--- a/هشتم/ف 6/فصل 6.docx
+++ b/هشتم/ف 6/فصل 6.docx
@@ -33,7 +33,7 @@
       </w:tblGrid>
       <w:tr>
         <w:trPr>
-          <w:trHeight w:val="680"/>
+          <w:trHeight w:val="522"/>
         </w:trPr>
         <w:tc>
           <w:tcPr>
@@ -46,8 +46,8 @@
             <w:pPr>
               <w:rPr>
                 <w:rFonts w:ascii="Vazirmatn" w:hAnsi="Vazirmatn"/>
-                <w:sz w:val="28"/>
-                <w:szCs w:val="28"/>
+                <w:sz w:val="26"/>
+                <w:szCs w:val="26"/>
                 <w:rtl/>
                 <w:lang w:bidi="fa-IR"/>
               </w:rPr>
@@ -55,8 +55,8 @@
             <w:r>
               <w:rPr>
                 <w:rFonts w:ascii="Vazirmatn" w:hAnsi="Vazirmatn" w:hint="cs"/>
-                <w:sz w:val="28"/>
-                <w:szCs w:val="28"/>
+                <w:sz w:val="26"/>
+                <w:szCs w:val="26"/>
                 <w:rtl/>
               </w:rPr>
               <w:t>نام و نام خانوادگی:</w:t>
@@ -73,8 +73,8 @@
             <w:pPr>
               <w:rPr>
                 <w:rFonts w:ascii="Vazirmatn" w:hAnsi="Vazirmatn"/>
-                <w:sz w:val="28"/>
-                <w:szCs w:val="28"/>
+                <w:sz w:val="26"/>
+                <w:szCs w:val="26"/>
                 <w:rtl/>
                 <w:lang w:bidi="fa-IR"/>
               </w:rPr>
@@ -82,8 +82,8 @@
             <w:r>
               <w:rPr>
                 <w:rFonts w:ascii="Vazirmatn" w:hAnsi="Vazirmatn" w:hint="cs"/>
-                <w:sz w:val="28"/>
-                <w:szCs w:val="28"/>
+                <w:sz w:val="26"/>
+                <w:szCs w:val="26"/>
                 <w:rtl/>
               </w:rPr>
               <w:t>کلاس ه</w:t>
@@ -91,8 +91,8 @@
             <w:r>
               <w:rPr>
                 <w:rFonts w:ascii="Vazirmatn" w:hAnsi="Vazirmatn" w:hint="cs"/>
-                <w:sz w:val="28"/>
-                <w:szCs w:val="28"/>
+                <w:sz w:val="26"/>
+                <w:szCs w:val="26"/>
                 <w:rtl/>
               </w:rPr>
               <w:t>شتم</w:t>
@@ -100,8 +100,8 @@
             <w:r>
               <w:rPr>
                 <w:rFonts w:ascii="Vazirmatn" w:hAnsi="Vazirmatn" w:hint="cs"/>
-                <w:sz w:val="28"/>
-                <w:szCs w:val="28"/>
+                <w:sz w:val="26"/>
+                <w:szCs w:val="26"/>
                 <w:rtl/>
               </w:rPr>
               <w:t>: ....................</w:t>
@@ -119,8 +119,8 @@
             <w:pPr>
               <w:rPr>
                 <w:rFonts w:ascii="Vazirmatn" w:hAnsi="Vazirmatn"/>
-                <w:sz w:val="28"/>
-                <w:szCs w:val="28"/>
+                <w:sz w:val="26"/>
+                <w:szCs w:val="26"/>
                 <w:rtl/>
                 <w:lang w:bidi="fa-IR"/>
               </w:rPr>
@@ -128,8 +128,8 @@
             <w:r>
               <w:rPr>
                 <w:rFonts w:ascii="Vazirmatn" w:hAnsi="Vazirmatn" w:hint="cs"/>
-                <w:sz w:val="28"/>
-                <w:szCs w:val="28"/>
+                <w:sz w:val="26"/>
+                <w:szCs w:val="26"/>
                 <w:rtl/>
                 <w:lang w:bidi="fa-IR"/>
               </w:rPr>
@@ -140,34 +140,27 @@
       </w:tr>
       <w:tr>
         <w:trPr>
-          <w:cantSplit/>
-          <w:trHeight w:val="1821"/>
+          <w:trHeight w:val="1254"/>
         </w:trPr>
         <w:tc>
           <w:tcPr>
             <w:tcW w:w="616" w:type="dxa"/>
-            <w:textDirection w:val="btLr"/>
           </w:tcPr>
           <w:p>
             <w:pPr>
-              <w:ind w:left="141" w:right="113"/>
+              <w:pStyle w:val="ListParagraph"/>
+              <w:numPr>
+                <w:ilvl w:val="0"/>
+                <w:numId w:val="1"/>
+              </w:numPr>
               <w:jc w:val="center"/>
               <w:rPr>
                 <w:rFonts w:ascii="Vazirmatn" w:hAnsi="Vazirmatn"/>
-                <w:sz w:val="28"/>
-                <w:szCs w:val="28"/>
+                <w:sz w:val="26"/>
+                <w:szCs w:val="26"/>
                 <w:rtl/>
               </w:rPr>
             </w:pPr>
-            <w:r>
-              <w:rPr>
-                <w:rFonts w:ascii="Vazirmatn" w:hAnsi="Vazirmatn" w:hint="cs"/>
-                <w:sz w:val="28"/>
-                <w:szCs w:val="28"/>
-                <w:rtl/>
-              </w:rPr>
-              <w:t>درست/نادرست</w:t>
-            </w:r>
           </w:p>
         </w:tc>
         <w:tc>
@@ -175,799 +168,196 @@
             <w:tcW w:w="9311" w:type="dxa"/>
             <w:gridSpan w:val="3"/>
           </w:tcPr>
-          <w:tbl>
-            <w:tblPr>
-              <w:tblStyle w:val="PlainTable5"/>
-              <w:tblpPr w:leftFromText="180" w:rightFromText="180" w:vertAnchor="text" w:horzAnchor="margin" w:tblpY="-10"/>
-              <w:tblOverlap w:val="never"/>
-              <w:bidiVisual/>
-              <w:tblW w:w="0" w:type="auto"/>
-              <w:tblLook w:val="0600" w:firstRow="0" w:lastRow="0" w:firstColumn="0" w:lastColumn="0" w:noHBand="1" w:noVBand="1"/>
-            </w:tblPr>
-            <w:tblGrid>
-              <w:gridCol w:w="7805"/>
-              <w:gridCol w:w="746"/>
-              <w:gridCol w:w="646"/>
-            </w:tblGrid>
-            <w:tr>
-              <w:tc>
-                <w:tcPr>
-                  <w:tcW w:w="7805" w:type="dxa"/>
-                </w:tcPr>
-                <w:p>
-                  <w:pPr>
-                    <w:rPr>
-                      <w:sz w:val="27"/>
-                      <w:szCs w:val="27"/>
-                      <w:rtl/>
-                      <w:lang w:bidi="fa-IR"/>
-                    </w:rPr>
-                  </w:pPr>
-                  <w:r>
-                    <w:rPr>
-                      <w:sz w:val="27"/>
-                      <w:szCs w:val="27"/>
-                      <w:rtl/>
-                      <w:lang w:bidi="fa-IR"/>
-                    </w:rPr>
-                    <w:t>رابطه ف</w:t>
-                  </w:r>
-                  <w:r>
-                    <w:rPr>
-                      <w:rFonts w:hint="cs"/>
-                      <w:sz w:val="27"/>
-                      <w:szCs w:val="27"/>
-                      <w:rtl/>
-                      <w:lang w:bidi="fa-IR"/>
-                    </w:rPr>
-                    <w:t>ی</w:t>
-                  </w:r>
-                  <w:r>
-                    <w:rPr>
-                      <w:rFonts w:hint="eastAsia"/>
-                      <w:sz w:val="27"/>
-                      <w:szCs w:val="27"/>
-                      <w:rtl/>
-                      <w:lang w:bidi="fa-IR"/>
-                    </w:rPr>
-                    <w:t>ثاغورس</w:t>
-                  </w:r>
-                  <w:r>
-                    <w:rPr>
-                      <w:sz w:val="27"/>
-                      <w:szCs w:val="27"/>
-                      <w:rtl/>
-                      <w:lang w:bidi="fa-IR"/>
-                    </w:rPr>
-                    <w:t xml:space="preserve"> در همه مثلث ها برقرار است.</w:t>
-                  </w:r>
-                </w:p>
-              </w:tc>
-              <w:tc>
-                <w:tcPr>
-                  <w:tcW w:w="746" w:type="dxa"/>
-                </w:tcPr>
-                <w:p>
-                  <w:pPr>
-                    <w:rPr>
-                      <w:sz w:val="28"/>
-                      <w:szCs w:val="28"/>
-                      <w:rtl/>
-                    </w:rPr>
-                  </w:pPr>
-                  <w:r>
-                    <w:rPr>
-                      <w:rFonts w:asciiTheme="majorBidi" w:hAnsiTheme="majorBidi" w:hint="cs"/>
-                      <w:color w:val="000000" w:themeColor="text1"/>
-                      <w:sz w:val="28"/>
-                      <w:szCs w:val="28"/>
-                      <w:rtl/>
-                      <w:lang w:bidi="fa-IR"/>
-                    </w:rPr>
-                    <w:t>ص</w:t>
-                  </w:r>
-                  <w:r>
-                    <w:rPr>
-                      <w:rFonts w:asciiTheme="majorBidi" w:hAnsiTheme="majorBidi"/>
-                      <w:color w:val="000000" w:themeColor="text1"/>
-                      <w:sz w:val="28"/>
-                      <w:szCs w:val="28"/>
-                    </w:rPr>
-                    <w:sym w:font="Wingdings" w:char="F06D"/>
-                  </w:r>
-                </w:p>
-              </w:tc>
-              <w:tc>
-                <w:tcPr>
-                  <w:tcW w:w="646" w:type="dxa"/>
-                </w:tcPr>
-                <w:p>
-                  <w:pPr>
-                    <w:rPr>
-                      <w:sz w:val="28"/>
-                      <w:szCs w:val="28"/>
-                      <w:rtl/>
-                    </w:rPr>
-                  </w:pPr>
-                  <w:r>
-                    <w:rPr>
-                      <w:rFonts w:asciiTheme="majorBidi" w:hAnsiTheme="majorBidi" w:hint="cs"/>
-                      <w:color w:val="000000" w:themeColor="text1"/>
-                      <w:sz w:val="28"/>
-                      <w:szCs w:val="28"/>
-                      <w:rtl/>
-                      <w:lang w:bidi="fa-IR"/>
-                    </w:rPr>
-                    <w:t>غ</w:t>
-                  </w:r>
-                  <w:r>
-                    <w:rPr>
-                      <w:rFonts w:asciiTheme="majorBidi" w:hAnsiTheme="majorBidi"/>
-                      <w:color w:val="000000" w:themeColor="text1"/>
-                      <w:sz w:val="28"/>
-                      <w:szCs w:val="28"/>
-                    </w:rPr>
-                    <w:sym w:font="Wingdings" w:char="F06D"/>
-                  </w:r>
-                  <w:r>
-                    <w:rPr>
-                      <w:rFonts w:asciiTheme="majorBidi" w:hAnsiTheme="majorBidi" w:hint="cs"/>
-                      <w:color w:val="000000" w:themeColor="text1"/>
-                      <w:sz w:val="28"/>
-                      <w:szCs w:val="28"/>
-                      <w:rtl/>
-                      <w:lang w:bidi="fa-IR"/>
-                    </w:rPr>
-                    <w:t xml:space="preserve">   </w:t>
-                  </w:r>
-                </w:p>
-              </w:tc>
-            </w:tr>
-            <w:tr>
-              <w:tc>
-                <w:tcPr>
-                  <w:tcW w:w="7805" w:type="dxa"/>
-                </w:tcPr>
-                <w:p>
-                  <w:pPr>
-                    <w:rPr>
-                      <w:sz w:val="27"/>
-                      <w:szCs w:val="27"/>
-                      <w:rtl/>
-                      <w:lang w:bidi="fa-IR"/>
-                    </w:rPr>
-                  </w:pPr>
-                  <w:r>
-                    <w:rPr>
-                      <w:sz w:val="27"/>
-                      <w:szCs w:val="27"/>
-                      <w:rtl/>
-                      <w:lang w:bidi="fa-IR"/>
-                    </w:rPr>
-                    <w:t>اگر</w:t>
-                  </w:r>
-                  <w:r>
-                    <w:rPr>
-                      <w:rFonts w:hint="cs"/>
-                      <w:sz w:val="27"/>
-                      <w:szCs w:val="27"/>
-                      <w:rtl/>
-                      <w:lang w:bidi="fa-IR"/>
-                    </w:rPr>
-                    <w:t xml:space="preserve"> </w:t>
-                  </w:r>
-                  <w:r>
-                    <w:rPr>
-                      <w:sz w:val="27"/>
-                      <w:szCs w:val="27"/>
-                      <w:rtl/>
-                      <w:lang w:bidi="fa-IR"/>
-                    </w:rPr>
-                    <w:t>سه زاو</w:t>
-                  </w:r>
-                  <w:r>
-                    <w:rPr>
-                      <w:rFonts w:hint="cs"/>
-                      <w:sz w:val="27"/>
-                      <w:szCs w:val="27"/>
-                      <w:rtl/>
-                      <w:lang w:bidi="fa-IR"/>
-                    </w:rPr>
-                    <w:t>ی</w:t>
-                  </w:r>
-                  <w:r>
-                    <w:rPr>
-                      <w:rFonts w:hint="eastAsia"/>
-                      <w:sz w:val="27"/>
-                      <w:szCs w:val="27"/>
-                      <w:rtl/>
-                      <w:lang w:bidi="fa-IR"/>
-                    </w:rPr>
-                    <w:t>ه</w:t>
-                  </w:r>
-                  <w:r>
-                    <w:rPr>
-                      <w:sz w:val="27"/>
-                      <w:szCs w:val="27"/>
-                      <w:rtl/>
-                      <w:lang w:bidi="fa-IR"/>
-                    </w:rPr>
-                    <w:t xml:space="preserve"> از مثلث</w:t>
-                  </w:r>
-                  <w:r>
-                    <w:rPr>
-                      <w:rFonts w:hint="cs"/>
-                      <w:sz w:val="27"/>
-                      <w:szCs w:val="27"/>
-                      <w:rtl/>
-                      <w:lang w:bidi="fa-IR"/>
-                    </w:rPr>
-                    <w:t>ی</w:t>
-                  </w:r>
-                  <w:r>
-                    <w:rPr>
-                      <w:sz w:val="27"/>
-                      <w:szCs w:val="27"/>
-                      <w:rtl/>
-                      <w:lang w:bidi="fa-IR"/>
-                    </w:rPr>
-                    <w:t xml:space="preserve"> با</w:t>
-                  </w:r>
-                  <w:r>
-                    <w:rPr>
-                      <w:rFonts w:hint="cs"/>
-                      <w:sz w:val="27"/>
-                      <w:szCs w:val="27"/>
-                      <w:rtl/>
-                      <w:lang w:bidi="fa-IR"/>
-                    </w:rPr>
-                    <w:t xml:space="preserve"> </w:t>
-                  </w:r>
-                  <w:r>
-                    <w:rPr>
-                      <w:sz w:val="27"/>
-                      <w:szCs w:val="27"/>
-                      <w:rtl/>
-                      <w:lang w:bidi="fa-IR"/>
-                    </w:rPr>
-                    <w:t>سه زاو</w:t>
-                  </w:r>
-                  <w:r>
-                    <w:rPr>
-                      <w:rFonts w:hint="cs"/>
-                      <w:sz w:val="27"/>
-                      <w:szCs w:val="27"/>
-                      <w:rtl/>
-                      <w:lang w:bidi="fa-IR"/>
-                    </w:rPr>
-                    <w:t>ی</w:t>
-                  </w:r>
-                  <w:r>
-                    <w:rPr>
-                      <w:rFonts w:hint="eastAsia"/>
-                      <w:sz w:val="27"/>
-                      <w:szCs w:val="27"/>
-                      <w:rtl/>
-                      <w:lang w:bidi="fa-IR"/>
-                    </w:rPr>
-                    <w:t>ه</w:t>
-                  </w:r>
-                  <w:r>
-                    <w:rPr>
-                      <w:sz w:val="27"/>
-                      <w:szCs w:val="27"/>
-                      <w:rtl/>
-                      <w:lang w:bidi="fa-IR"/>
-                    </w:rPr>
-                    <w:t xml:space="preserve"> از مثلث د</w:t>
-                  </w:r>
-                  <w:r>
-                    <w:rPr>
-                      <w:rFonts w:hint="cs"/>
-                      <w:sz w:val="27"/>
-                      <w:szCs w:val="27"/>
-                      <w:rtl/>
-                      <w:lang w:bidi="fa-IR"/>
-                    </w:rPr>
-                    <w:t>ی</w:t>
-                  </w:r>
-                  <w:r>
-                    <w:rPr>
-                      <w:rFonts w:hint="eastAsia"/>
-                      <w:sz w:val="27"/>
-                      <w:szCs w:val="27"/>
-                      <w:rtl/>
-                      <w:lang w:bidi="fa-IR"/>
-                    </w:rPr>
-                    <w:t>گر</w:t>
-                  </w:r>
-                  <w:r>
-                    <w:rPr>
-                      <w:sz w:val="27"/>
-                      <w:szCs w:val="27"/>
-                      <w:rtl/>
-                      <w:lang w:bidi="fa-IR"/>
-                    </w:rPr>
-                    <w:t xml:space="preserve"> برابر باشند،</w:t>
-                  </w:r>
-                  <w:r>
-                    <w:rPr>
-                      <w:rFonts w:hint="cs"/>
-                      <w:sz w:val="27"/>
-                      <w:szCs w:val="27"/>
-                      <w:rtl/>
-                      <w:lang w:bidi="fa-IR"/>
-                    </w:rPr>
-                    <w:t xml:space="preserve"> </w:t>
-                  </w:r>
-                  <w:r>
-                    <w:rPr>
-                      <w:sz w:val="27"/>
-                      <w:szCs w:val="27"/>
-                      <w:rtl/>
-                      <w:lang w:bidi="fa-IR"/>
-                    </w:rPr>
-                    <w:t>دو مثلث همنهشت اند.</w:t>
-                  </w:r>
-                </w:p>
-              </w:tc>
-              <w:tc>
-                <w:tcPr>
-                  <w:tcW w:w="746" w:type="dxa"/>
-                </w:tcPr>
-                <w:p>
-                  <w:pPr>
-                    <w:rPr>
-                      <w:sz w:val="28"/>
-                      <w:szCs w:val="28"/>
-                      <w:rtl/>
-                    </w:rPr>
-                  </w:pPr>
-                  <w:r>
-                    <w:rPr>
-                      <w:rFonts w:asciiTheme="majorBidi" w:hAnsiTheme="majorBidi" w:hint="cs"/>
-                      <w:color w:val="000000" w:themeColor="text1"/>
-                      <w:sz w:val="28"/>
-                      <w:szCs w:val="28"/>
-                      <w:rtl/>
-                      <w:lang w:bidi="fa-IR"/>
-                    </w:rPr>
-                    <w:t>ص</w:t>
-                  </w:r>
-                  <w:r>
-                    <w:rPr>
-                      <w:rFonts w:asciiTheme="majorBidi" w:hAnsiTheme="majorBidi"/>
-                      <w:color w:val="000000" w:themeColor="text1"/>
-                      <w:sz w:val="28"/>
-                      <w:szCs w:val="28"/>
-                    </w:rPr>
-                    <w:sym w:font="Wingdings" w:char="F06D"/>
-                  </w:r>
-                </w:p>
-              </w:tc>
-              <w:tc>
-                <w:tcPr>
-                  <w:tcW w:w="646" w:type="dxa"/>
-                </w:tcPr>
-                <w:p>
-                  <w:pPr>
-                    <w:rPr>
-                      <w:sz w:val="28"/>
-                      <w:szCs w:val="28"/>
-                      <w:rtl/>
-                    </w:rPr>
-                  </w:pPr>
-                  <w:r>
-                    <w:rPr>
-                      <w:rFonts w:asciiTheme="majorBidi" w:hAnsiTheme="majorBidi" w:hint="cs"/>
-                      <w:color w:val="000000" w:themeColor="text1"/>
-                      <w:sz w:val="28"/>
-                      <w:szCs w:val="28"/>
-                      <w:rtl/>
-                      <w:lang w:bidi="fa-IR"/>
-                    </w:rPr>
-                    <w:t>غ</w:t>
-                  </w:r>
-                  <w:r>
-                    <w:rPr>
-                      <w:rFonts w:asciiTheme="majorBidi" w:hAnsiTheme="majorBidi"/>
-                      <w:color w:val="000000" w:themeColor="text1"/>
-                      <w:sz w:val="28"/>
-                      <w:szCs w:val="28"/>
-                    </w:rPr>
-                    <w:sym w:font="Wingdings" w:char="F06D"/>
-                  </w:r>
-                  <w:r>
-                    <w:rPr>
-                      <w:rFonts w:asciiTheme="majorBidi" w:hAnsiTheme="majorBidi" w:hint="cs"/>
-                      <w:color w:val="000000" w:themeColor="text1"/>
-                      <w:sz w:val="28"/>
-                      <w:szCs w:val="28"/>
-                      <w:rtl/>
-                      <w:lang w:bidi="fa-IR"/>
-                    </w:rPr>
-                    <w:t xml:space="preserve">   </w:t>
-                  </w:r>
-                </w:p>
-              </w:tc>
-            </w:tr>
-            <w:tr>
-              <w:tc>
-                <w:tcPr>
-                  <w:tcW w:w="7805" w:type="dxa"/>
-                </w:tcPr>
-                <w:p>
-                  <w:pPr>
-                    <w:rPr>
-                      <w:sz w:val="27"/>
-                      <w:szCs w:val="27"/>
-                      <w:lang w:bidi="fa-IR"/>
-                    </w:rPr>
-                  </w:pPr>
-                  <w:r>
-                    <w:rPr>
-                      <w:rFonts w:hint="cs"/>
-                      <w:sz w:val="27"/>
-                      <w:szCs w:val="27"/>
-                      <w:rtl/>
-                      <w:lang w:bidi="fa-IR"/>
-                    </w:rPr>
-                    <w:t xml:space="preserve">یک مثلث را دوران می دهیم تا مثلث دوم ساخته شود. این دو مثلث هم نهشت اند. </w:t>
-                  </w:r>
-                </w:p>
-              </w:tc>
-              <w:tc>
-                <w:tcPr>
-                  <w:tcW w:w="746" w:type="dxa"/>
-                </w:tcPr>
-                <w:p>
-                  <w:pPr>
-                    <w:rPr>
-                      <w:rFonts w:asciiTheme="majorBidi" w:hAnsiTheme="majorBidi"/>
-                      <w:color w:val="000000" w:themeColor="text1"/>
-                      <w:sz w:val="28"/>
-                      <w:szCs w:val="28"/>
-                      <w:rtl/>
-                      <w:lang w:bidi="fa-IR"/>
-                    </w:rPr>
-                  </w:pPr>
-                  <w:r>
-                    <w:rPr>
-                      <w:rFonts w:asciiTheme="majorBidi" w:hAnsiTheme="majorBidi" w:hint="cs"/>
-                      <w:color w:val="000000" w:themeColor="text1"/>
-                      <w:sz w:val="28"/>
-                      <w:szCs w:val="28"/>
-                      <w:rtl/>
-                      <w:lang w:bidi="fa-IR"/>
-                    </w:rPr>
-                    <w:t>ص</w:t>
-                  </w:r>
-                  <w:r>
-                    <w:rPr>
-                      <w:rFonts w:asciiTheme="majorBidi" w:hAnsiTheme="majorBidi"/>
-                      <w:color w:val="000000" w:themeColor="text1"/>
-                      <w:sz w:val="28"/>
-                      <w:szCs w:val="28"/>
-                    </w:rPr>
-                    <w:sym w:font="Wingdings" w:char="F06D"/>
-                  </w:r>
-                </w:p>
-              </w:tc>
-              <w:tc>
-                <w:tcPr>
-                  <w:tcW w:w="646" w:type="dxa"/>
-                </w:tcPr>
-                <w:p>
-                  <w:pPr>
-                    <w:rPr>
-                      <w:rFonts w:asciiTheme="majorBidi" w:hAnsiTheme="majorBidi"/>
-                      <w:color w:val="000000" w:themeColor="text1"/>
-                      <w:sz w:val="28"/>
-                      <w:szCs w:val="28"/>
-                      <w:rtl/>
-                      <w:lang w:bidi="fa-IR"/>
-                    </w:rPr>
-                  </w:pPr>
-                  <w:r>
-                    <w:rPr>
-                      <w:rFonts w:asciiTheme="majorBidi" w:hAnsiTheme="majorBidi" w:hint="cs"/>
-                      <w:color w:val="000000" w:themeColor="text1"/>
-                      <w:sz w:val="28"/>
-                      <w:szCs w:val="28"/>
-                      <w:rtl/>
-                      <w:lang w:bidi="fa-IR"/>
-                    </w:rPr>
-                    <w:t>غ</w:t>
-                  </w:r>
-                  <w:r>
-                    <w:rPr>
-                      <w:rFonts w:asciiTheme="majorBidi" w:hAnsiTheme="majorBidi"/>
-                      <w:color w:val="000000" w:themeColor="text1"/>
-                      <w:sz w:val="28"/>
-                      <w:szCs w:val="28"/>
-                    </w:rPr>
-                    <w:sym w:font="Wingdings" w:char="F06D"/>
-                  </w:r>
-                  <w:r>
-                    <w:rPr>
-                      <w:rFonts w:asciiTheme="majorBidi" w:hAnsiTheme="majorBidi" w:hint="cs"/>
-                      <w:color w:val="000000" w:themeColor="text1"/>
-                      <w:sz w:val="28"/>
-                      <w:szCs w:val="28"/>
-                      <w:rtl/>
-                      <w:lang w:bidi="fa-IR"/>
-                    </w:rPr>
-                    <w:t xml:space="preserve">   </w:t>
-                  </w:r>
-                </w:p>
-              </w:tc>
-            </w:tr>
-            <w:tr>
-              <w:tc>
-                <w:tcPr>
-                  <w:tcW w:w="7805" w:type="dxa"/>
-                </w:tcPr>
-                <w:p>
-                  <w:pPr>
-                    <w:rPr>
-                      <w:sz w:val="28"/>
-                      <w:szCs w:val="28"/>
-                      <w:rtl/>
-                      <w:lang w:bidi="fa-IR"/>
-                    </w:rPr>
-                  </w:pPr>
-                  <w:r>
-                    <w:rPr>
-                      <w:sz w:val="27"/>
-                      <w:szCs w:val="27"/>
-                      <w:rtl/>
-                    </w:rPr>
-                    <w:t>اگر ضلع ها</w:t>
-                  </w:r>
-                  <w:r>
-                    <w:rPr>
-                      <w:rFonts w:hint="cs"/>
-                      <w:sz w:val="27"/>
-                      <w:szCs w:val="27"/>
-                      <w:rtl/>
-                    </w:rPr>
-                    <w:t>ی</w:t>
-                  </w:r>
-                  <w:r>
-                    <w:rPr>
-                      <w:sz w:val="27"/>
-                      <w:szCs w:val="27"/>
-                      <w:rtl/>
-                    </w:rPr>
-                    <w:t xml:space="preserve"> دو </w:t>
-                  </w:r>
-                  <w:r>
-                    <w:rPr>
-                      <w:rFonts w:hint="cs"/>
-                      <w:sz w:val="27"/>
-                      <w:szCs w:val="27"/>
-                      <w:rtl/>
-                    </w:rPr>
-                    <w:t>4</w:t>
-                  </w:r>
-                  <w:r>
-                    <w:rPr>
-                      <w:sz w:val="27"/>
-                      <w:szCs w:val="27"/>
-                    </w:rPr>
-                    <w:t xml:space="preserve"> </w:t>
-                  </w:r>
-                  <w:r>
-                    <w:rPr>
-                      <w:rFonts w:hint="cs"/>
-                      <w:sz w:val="27"/>
-                      <w:szCs w:val="27"/>
-                      <w:rtl/>
-                    </w:rPr>
-                    <w:t>ضلعی</w:t>
-                  </w:r>
-                  <w:r>
-                    <w:rPr>
-                      <w:sz w:val="27"/>
-                      <w:szCs w:val="27"/>
-                      <w:rtl/>
-                    </w:rPr>
-                    <w:t xml:space="preserve"> با </w:t>
-                  </w:r>
-                  <w:r>
-                    <w:rPr>
-                      <w:rFonts w:hint="cs"/>
-                      <w:sz w:val="27"/>
-                      <w:szCs w:val="27"/>
-                      <w:rtl/>
-                    </w:rPr>
-                    <w:t>ی</w:t>
-                  </w:r>
-                  <w:r>
-                    <w:rPr>
-                      <w:rFonts w:hint="eastAsia"/>
-                      <w:sz w:val="27"/>
-                      <w:szCs w:val="27"/>
-                      <w:rtl/>
-                    </w:rPr>
-                    <w:t>کد</w:t>
-                  </w:r>
-                  <w:r>
-                    <w:rPr>
-                      <w:rFonts w:hint="cs"/>
-                      <w:sz w:val="27"/>
-                      <w:szCs w:val="27"/>
-                      <w:rtl/>
-                    </w:rPr>
-                    <w:t>ی</w:t>
-                  </w:r>
-                  <w:r>
-                    <w:rPr>
-                      <w:rFonts w:hint="eastAsia"/>
-                      <w:sz w:val="27"/>
-                      <w:szCs w:val="27"/>
-                      <w:rtl/>
-                    </w:rPr>
-                    <w:t>گر</w:t>
-                  </w:r>
-                  <w:r>
-                    <w:rPr>
-                      <w:sz w:val="27"/>
-                      <w:szCs w:val="27"/>
-                      <w:rtl/>
-                    </w:rPr>
-                    <w:t xml:space="preserve"> مساو</w:t>
-                  </w:r>
-                  <w:r>
-                    <w:rPr>
-                      <w:rFonts w:hint="cs"/>
-                      <w:sz w:val="27"/>
-                      <w:szCs w:val="27"/>
-                      <w:rtl/>
-                    </w:rPr>
-                    <w:t>ی</w:t>
-                  </w:r>
-                  <w:r>
-                    <w:rPr>
-                      <w:sz w:val="27"/>
-                      <w:szCs w:val="27"/>
-                      <w:rtl/>
-                    </w:rPr>
-                    <w:t xml:space="preserve"> باشند، آن دو شکل</w:t>
-                  </w:r>
-                  <w:r>
-                    <w:rPr>
-                      <w:rFonts w:hint="cs"/>
-                      <w:sz w:val="27"/>
-                      <w:szCs w:val="27"/>
-                      <w:rtl/>
-                    </w:rPr>
-                    <w:t xml:space="preserve"> </w:t>
-                  </w:r>
-                  <w:r>
-                    <w:rPr>
-                      <w:sz w:val="27"/>
-                      <w:szCs w:val="27"/>
-                      <w:rtl/>
-                    </w:rPr>
-                    <w:t>حتماً هم نهشت اند</w:t>
-                  </w:r>
-                  <w:r>
-                    <w:rPr>
-                      <w:rFonts w:hint="cs"/>
-                      <w:sz w:val="28"/>
-                      <w:szCs w:val="28"/>
-                      <w:rtl/>
-                    </w:rPr>
-                    <w:t xml:space="preserve">. </w:t>
-                  </w:r>
-                  <w:r>
-                    <w:rPr>
-                      <w:rFonts w:hint="cs"/>
-                      <w:sz w:val="28"/>
-                      <w:szCs w:val="28"/>
-                      <w:rtl/>
-                    </w:rPr>
-                    <w:t xml:space="preserve"> </w:t>
-                  </w:r>
-                </w:p>
-              </w:tc>
-              <w:tc>
-                <w:tcPr>
-                  <w:tcW w:w="746" w:type="dxa"/>
-                </w:tcPr>
-                <w:p>
-                  <w:pPr>
-                    <w:rPr>
-                      <w:rFonts w:asciiTheme="majorBidi" w:hAnsiTheme="majorBidi"/>
-                      <w:color w:val="000000" w:themeColor="text1"/>
-                      <w:sz w:val="28"/>
-                      <w:szCs w:val="28"/>
-                      <w:rtl/>
-                      <w:lang w:bidi="fa-IR"/>
-                    </w:rPr>
-                  </w:pPr>
-                  <w:r>
-                    <w:rPr>
-                      <w:rFonts w:asciiTheme="majorBidi" w:hAnsiTheme="majorBidi" w:hint="cs"/>
-                      <w:color w:val="000000" w:themeColor="text1"/>
-                      <w:sz w:val="28"/>
-                      <w:szCs w:val="28"/>
-                      <w:rtl/>
-                      <w:lang w:bidi="fa-IR"/>
-                    </w:rPr>
-                    <w:t>ص</w:t>
-                  </w:r>
-                  <w:r>
-                    <w:rPr>
-                      <w:rFonts w:asciiTheme="majorBidi" w:hAnsiTheme="majorBidi"/>
-                      <w:color w:val="000000" w:themeColor="text1"/>
-                      <w:sz w:val="28"/>
-                      <w:szCs w:val="28"/>
-                    </w:rPr>
-                    <w:sym w:font="Wingdings" w:char="F06D"/>
-                  </w:r>
-                </w:p>
-              </w:tc>
-              <w:tc>
-                <w:tcPr>
-                  <w:tcW w:w="646" w:type="dxa"/>
-                </w:tcPr>
-                <w:p>
-                  <w:pPr>
-                    <w:rPr>
-                      <w:rFonts w:asciiTheme="majorBidi" w:hAnsiTheme="majorBidi"/>
-                      <w:color w:val="000000" w:themeColor="text1"/>
-                      <w:sz w:val="28"/>
-                      <w:szCs w:val="28"/>
-                      <w:rtl/>
-                      <w:lang w:bidi="fa-IR"/>
-                    </w:rPr>
-                  </w:pPr>
-                  <w:r>
-                    <w:rPr>
-                      <w:rFonts w:asciiTheme="majorBidi" w:hAnsiTheme="majorBidi" w:hint="cs"/>
-                      <w:color w:val="000000" w:themeColor="text1"/>
-                      <w:sz w:val="28"/>
-                      <w:szCs w:val="28"/>
-                      <w:rtl/>
-                      <w:lang w:bidi="fa-IR"/>
-                    </w:rPr>
-                    <w:t>غ</w:t>
-                  </w:r>
-                  <w:r>
-                    <w:rPr>
-                      <w:rFonts w:asciiTheme="majorBidi" w:hAnsiTheme="majorBidi"/>
-                      <w:color w:val="000000" w:themeColor="text1"/>
-                      <w:sz w:val="28"/>
-                      <w:szCs w:val="28"/>
-                    </w:rPr>
-                    <w:sym w:font="Wingdings" w:char="F06D"/>
-                  </w:r>
-                  <w:r>
-                    <w:rPr>
-                      <w:rFonts w:asciiTheme="majorBidi" w:hAnsiTheme="majorBidi" w:hint="cs"/>
-                      <w:color w:val="000000" w:themeColor="text1"/>
-                      <w:sz w:val="28"/>
-                      <w:szCs w:val="28"/>
-                      <w:rtl/>
-                      <w:lang w:bidi="fa-IR"/>
-                    </w:rPr>
-                    <w:t xml:space="preserve">   </w:t>
-                  </w:r>
-                </w:p>
-              </w:tc>
-            </w:tr>
-          </w:tbl>
           <w:p>
             <w:pPr>
               <w:rPr>
                 <w:rFonts w:ascii="Vazirmatn" w:hAnsi="Vazirmatn"/>
-                <w:sz w:val="28"/>
-                <w:szCs w:val="28"/>
+                <w:sz w:val="26"/>
+                <w:szCs w:val="26"/>
                 <w:rtl/>
               </w:rPr>
             </w:pPr>
+            <w:r>
+              <w:rPr>
+                <w:rFonts w:ascii="Vazirmatn" w:hAnsi="Vazirmatn" w:hint="cs"/>
+                <w:sz w:val="26"/>
+                <w:szCs w:val="26"/>
+                <w:rtl/>
+              </w:rPr>
+              <w:t>درستی یا نادرستی عبارت های زیر را مشخص کنید.</w:t>
+            </w:r>
+          </w:p>
+          <w:p>
+            <w:pPr>
+              <w:rPr>
+                <w:rFonts w:ascii="Vazirmatn" w:hAnsi="Vazirmatn"/>
+                <w:sz w:val="26"/>
+                <w:szCs w:val="26"/>
+              </w:rPr>
+            </w:pPr>
+            <w:r>
+              <w:rPr>
+                <w:rFonts w:ascii="Vazirmatn" w:hAnsi="Vazirmatn"/>
+                <w:sz w:val="26"/>
+                <w:szCs w:val="26"/>
+                <w:rtl/>
+              </w:rPr>
+              <w:t>رابطه ف</w:t>
+            </w:r>
+            <w:r>
+              <w:rPr>
+                <w:rFonts w:ascii="Vazirmatn" w:hAnsi="Vazirmatn" w:hint="cs"/>
+                <w:sz w:val="26"/>
+                <w:szCs w:val="26"/>
+                <w:rtl/>
+              </w:rPr>
+              <w:t>ی</w:t>
+            </w:r>
+            <w:r>
+              <w:rPr>
+                <w:rFonts w:ascii="Vazirmatn" w:hAnsi="Vazirmatn" w:hint="eastAsia"/>
+                <w:sz w:val="26"/>
+                <w:szCs w:val="26"/>
+                <w:rtl/>
+              </w:rPr>
+              <w:t>ثاغورس</w:t>
+            </w:r>
+            <w:r>
+              <w:rPr>
+                <w:rFonts w:ascii="Vazirmatn" w:hAnsi="Vazirmatn"/>
+                <w:sz w:val="26"/>
+                <w:szCs w:val="26"/>
+                <w:rtl/>
+              </w:rPr>
+              <w:t xml:space="preserve"> در همه مثلث ها برقرار است. (           )</w:t>
+            </w:r>
+          </w:p>
+          <w:p>
+            <w:pPr>
+              <w:rPr>
+                <w:sz w:val="26"/>
+                <w:szCs w:val="26"/>
+                <w:rtl/>
+                <w:lang w:bidi="fa-IR"/>
+              </w:rPr>
+            </w:pPr>
+            <w:r>
+              <w:rPr>
+                <w:rFonts w:ascii="Vazirmatn" w:hAnsi="Vazirmatn" w:hint="eastAsia"/>
+                <w:sz w:val="26"/>
+                <w:szCs w:val="26"/>
+                <w:rtl/>
+              </w:rPr>
+              <w:t>اگر</w:t>
+            </w:r>
+            <w:r>
+              <w:rPr>
+                <w:rFonts w:ascii="Vazirmatn" w:hAnsi="Vazirmatn"/>
+                <w:sz w:val="26"/>
+                <w:szCs w:val="26"/>
+                <w:rtl/>
+              </w:rPr>
+              <w:t xml:space="preserve"> سه زاو</w:t>
+            </w:r>
+            <w:r>
+              <w:rPr>
+                <w:rFonts w:ascii="Vazirmatn" w:hAnsi="Vazirmatn" w:hint="cs"/>
+                <w:sz w:val="26"/>
+                <w:szCs w:val="26"/>
+                <w:rtl/>
+              </w:rPr>
+              <w:t>ی</w:t>
+            </w:r>
+            <w:r>
+              <w:rPr>
+                <w:rFonts w:ascii="Vazirmatn" w:hAnsi="Vazirmatn" w:hint="eastAsia"/>
+                <w:sz w:val="26"/>
+                <w:szCs w:val="26"/>
+                <w:rtl/>
+              </w:rPr>
+              <w:t>ه</w:t>
+            </w:r>
+            <w:r>
+              <w:rPr>
+                <w:rFonts w:ascii="Vazirmatn" w:hAnsi="Vazirmatn"/>
+                <w:sz w:val="26"/>
+                <w:szCs w:val="26"/>
+                <w:rtl/>
+              </w:rPr>
+              <w:t xml:space="preserve"> از مثلث</w:t>
+            </w:r>
+            <w:r>
+              <w:rPr>
+                <w:rFonts w:ascii="Vazirmatn" w:hAnsi="Vazirmatn" w:hint="cs"/>
+                <w:sz w:val="26"/>
+                <w:szCs w:val="26"/>
+                <w:rtl/>
+              </w:rPr>
+              <w:t>ی</w:t>
+            </w:r>
+            <w:r>
+              <w:rPr>
+                <w:rFonts w:ascii="Vazirmatn" w:hAnsi="Vazirmatn"/>
+                <w:sz w:val="26"/>
+                <w:szCs w:val="26"/>
+                <w:rtl/>
+              </w:rPr>
+              <w:t xml:space="preserve"> با سه زاو</w:t>
+            </w:r>
+            <w:r>
+              <w:rPr>
+                <w:rFonts w:ascii="Vazirmatn" w:hAnsi="Vazirmatn" w:hint="cs"/>
+                <w:sz w:val="26"/>
+                <w:szCs w:val="26"/>
+                <w:rtl/>
+              </w:rPr>
+              <w:t>ی</w:t>
+            </w:r>
+            <w:r>
+              <w:rPr>
+                <w:rFonts w:ascii="Vazirmatn" w:hAnsi="Vazirmatn" w:hint="eastAsia"/>
+                <w:sz w:val="26"/>
+                <w:szCs w:val="26"/>
+                <w:rtl/>
+              </w:rPr>
+              <w:t>ه</w:t>
+            </w:r>
+            <w:r>
+              <w:rPr>
+                <w:rFonts w:ascii="Vazirmatn" w:hAnsi="Vazirmatn"/>
+                <w:sz w:val="26"/>
+                <w:szCs w:val="26"/>
+                <w:rtl/>
+              </w:rPr>
+              <w:t xml:space="preserve"> از مثلث د</w:t>
+            </w:r>
+            <w:r>
+              <w:rPr>
+                <w:rFonts w:ascii="Vazirmatn" w:hAnsi="Vazirmatn" w:hint="cs"/>
+                <w:sz w:val="26"/>
+                <w:szCs w:val="26"/>
+                <w:rtl/>
+              </w:rPr>
+              <w:t>ی</w:t>
+            </w:r>
+            <w:r>
+              <w:rPr>
+                <w:rFonts w:ascii="Vazirmatn" w:hAnsi="Vazirmatn" w:hint="eastAsia"/>
+                <w:sz w:val="26"/>
+                <w:szCs w:val="26"/>
+                <w:rtl/>
+              </w:rPr>
+              <w:t>گر</w:t>
+            </w:r>
+            <w:r>
+              <w:rPr>
+                <w:rFonts w:ascii="Vazirmatn" w:hAnsi="Vazirmatn"/>
+                <w:sz w:val="26"/>
+                <w:szCs w:val="26"/>
+                <w:rtl/>
+              </w:rPr>
+              <w:t xml:space="preserve"> برابر باشند، دو مثلث همنهشت اند. (           )</w:t>
+            </w:r>
           </w:p>
         </w:tc>
         <w:tc>
@@ -980,8 +370,8 @@
               <w:jc w:val="center"/>
               <w:rPr>
                 <w:rFonts w:ascii="Vazirmatn" w:hAnsi="Vazirmatn"/>
-                <w:sz w:val="28"/>
-                <w:szCs w:val="28"/>
+                <w:sz w:val="26"/>
+                <w:szCs w:val="26"/>
                 <w:rtl/>
                 <w:lang w:bidi="fa-IR"/>
               </w:rPr>
@@ -989,12 +379,12 @@
             <w:r>
               <w:rPr>
                 <w:rFonts w:ascii="Vazirmatn" w:hAnsi="Vazirmatn" w:hint="cs"/>
-                <w:sz w:val="28"/>
-                <w:szCs w:val="28"/>
+                <w:sz w:val="26"/>
+                <w:szCs w:val="26"/>
                 <w:rtl/>
                 <w:lang w:bidi="fa-IR"/>
               </w:rPr>
-              <w:t>1</w:t>
+              <w:t>5/0</w:t>
             </w:r>
           </w:p>
         </w:tc>
@@ -1017,8 +407,8 @@
               <w:jc w:val="center"/>
               <w:rPr>
                 <w:rFonts w:ascii="Vazirmatn" w:hAnsi="Vazirmatn"/>
-                <w:sz w:val="28"/>
-                <w:szCs w:val="28"/>
+                <w:sz w:val="26"/>
+                <w:szCs w:val="26"/>
                 <w:rtl/>
               </w:rPr>
             </w:pPr>
@@ -1032,8 +422,8 @@
           <w:p>
             <w:pPr>
               <w:rPr>
-                <w:sz w:val="28"/>
-                <w:szCs w:val="28"/>
+                <w:sz w:val="26"/>
+                <w:szCs w:val="26"/>
                 <w:rtl/>
                 <w:lang w:bidi="fa-IR"/>
               </w:rPr>
@@ -1041,8 +431,8 @@
             <w:r>
               <w:rPr>
                 <w:rFonts w:hint="cs"/>
-                <w:sz w:val="28"/>
-                <w:szCs w:val="28"/>
+                <w:sz w:val="26"/>
+                <w:szCs w:val="26"/>
                 <w:rtl/>
                 <w:lang w:bidi="fa-IR"/>
               </w:rPr>
@@ -1050,8 +440,8 @@
             </w:r>
             <w:r>
               <w:rPr>
-                <w:sz w:val="28"/>
-                <w:szCs w:val="28"/>
+                <w:sz w:val="26"/>
+                <w:szCs w:val="26"/>
                 <w:rtl/>
               </w:rPr>
               <w:t xml:space="preserve"> </w:t>
@@ -1059,51 +449,33 @@
             <w:r>
               <w:rPr>
                 <w:rFonts w:hint="cs"/>
-                <w:sz w:val="28"/>
-                <w:szCs w:val="28"/>
-                <w:rtl/>
-              </w:rPr>
-              <w:t xml:space="preserve">اندازه </w:t>
+                <w:sz w:val="26"/>
+                <w:szCs w:val="26"/>
+                <w:rtl/>
+              </w:rPr>
+              <w:t>اندازه ی خواسته شده را</w:t>
+            </w:r>
+            <w:r>
+              <w:rPr>
+                <w:sz w:val="26"/>
+                <w:szCs w:val="26"/>
+                <w:rtl/>
+              </w:rPr>
+              <w:t xml:space="preserve"> </w:t>
             </w:r>
             <w:r>
               <w:rPr>
                 <w:rFonts w:hint="cs"/>
-                <w:sz w:val="28"/>
-                <w:szCs w:val="28"/>
-                <w:rtl/>
-              </w:rPr>
-              <w:t xml:space="preserve">ی </w:t>
-            </w:r>
-            <w:r>
-              <w:rPr>
-                <w:rFonts w:hint="cs"/>
-                <w:sz w:val="28"/>
-                <w:szCs w:val="28"/>
-                <w:rtl/>
-              </w:rPr>
-              <w:t>خواسته شده را</w:t>
-            </w:r>
-            <w:r>
-              <w:rPr>
-                <w:sz w:val="28"/>
-                <w:szCs w:val="28"/>
-                <w:rtl/>
-              </w:rPr>
-              <w:t xml:space="preserve"> </w:t>
-            </w:r>
-            <w:r>
-              <w:rPr>
-                <w:rFonts w:hint="cs"/>
-                <w:sz w:val="28"/>
-                <w:szCs w:val="28"/>
+                <w:sz w:val="26"/>
+                <w:szCs w:val="26"/>
                 <w:rtl/>
               </w:rPr>
               <w:t>پیدا کنید</w:t>
             </w:r>
             <w:r>
               <w:rPr>
-                <w:sz w:val="28"/>
-                <w:szCs w:val="28"/>
+                <w:sz w:val="26"/>
+                <w:szCs w:val="26"/>
                 <w:rtl/>
               </w:rPr>
               <w:t>.</w:t>
@@ -1111,6 +483,8 @@
             <w:r>
               <w:rPr>
                 <w:noProof/>
+                <w:sz w:val="26"/>
+                <w:szCs w:val="26"/>
               </w:rPr>
               <w:t xml:space="preserve"> </w:t>
             </w:r>
@@ -1135,8 +509,8 @@
                   <w:pPr>
                     <w:jc w:val="right"/>
                     <w:rPr>
-                      <w:sz w:val="28"/>
-                      <w:szCs w:val="28"/>
+                      <w:sz w:val="26"/>
+                      <w:szCs w:val="26"/>
                       <w:rtl/>
                       <w:lang w:bidi="fa-IR"/>
                     </w:rPr>
@@ -1145,21 +519,23 @@
                     <w:rPr>
                       <w:rFonts w:hint="cs"/>
                       <w:noProof/>
+                      <w:sz w:val="26"/>
+                      <w:szCs w:val="26"/>
                       <w:rtl/>
                       <w:lang w:val="fa-IR"/>
                     </w:rPr>
                     <mc:AlternateContent>
                       <mc:Choice Requires="wpg">
                         <w:drawing>
-                          <wp:anchor distT="0" distB="0" distL="114300" distR="114300" simplePos="0" relativeHeight="251668480" behindDoc="0" locked="0" layoutInCell="1" allowOverlap="1" wp14:anchorId="20774D6E" wp14:editId="1D9458E9">
+                          <wp:anchor distT="0" distB="0" distL="114300" distR="114300" simplePos="0" relativeHeight="251665408" behindDoc="0" locked="0" layoutInCell="1" allowOverlap="1" wp14:anchorId="304B9AB1" wp14:editId="41AC9E48">
                             <wp:simplePos x="0" y="0"/>
                             <wp:positionH relativeFrom="column">
-                              <wp:posOffset>5323</wp:posOffset>
+                              <wp:posOffset>5979</wp:posOffset>
                             </wp:positionH>
                             <wp:positionV relativeFrom="paragraph">
-                              <wp:posOffset>41059</wp:posOffset>
+                              <wp:posOffset>40041</wp:posOffset>
                             </wp:positionV>
-                            <wp:extent cx="1319530" cy="839479"/>
+                            <wp:extent cx="1319530" cy="896772"/>
                             <wp:effectExtent l="0" t="19050" r="13970" b="0"/>
                             <wp:wrapNone/>
                             <wp:docPr id="38" name="Group 38"/>
@@ -1171,9 +547,9 @@
                                   <wpg:grpSpPr>
                                     <a:xfrm>
                                       <a:off x="0" y="0"/>
-                                      <a:ext cx="1319530" cy="839479"/>
+                                      <a:ext cx="1319530" cy="896772"/>
                                       <a:chOff x="193140" y="0"/>
-                                      <a:chExt cx="1319731" cy="839770"/>
+                                      <a:chExt cx="1319731" cy="897083"/>
                                     </a:xfrm>
                                   </wpg:grpSpPr>
                                   <wps:wsp>
@@ -1251,9 +627,9 @@
                                               <w:bCs w:val="0"/>
                                               <w:i/>
                                               <w:iCs/>
-                                              <w:position w:val="-8"/>
+                                              <w:position w:val="-6"/>
                                             </w:rPr>
-                                            <w:object w:dxaOrig="420" w:dyaOrig="400" w14:anchorId="1E6F5406">
+                                            <w:object w:dxaOrig="300" w:dyaOrig="279" w14:anchorId="5A75A076">
                                               <v:shapetype id="_x0000_t75" coordsize="21600,21600" o:spt="75" o:preferrelative="t" path="m@4@5l@4@11@9@11@9@5xe" filled="f" stroked="f">
                                                 <v:stroke joinstyle="miter"/>
                                                 <v:formulas>
@@ -1273,12 +649,22 @@
                                                 <v:path o:extrusionok="f" gradientshapeok="t" o:connecttype="rect"/>
                                                 <o:lock v:ext="edit" aspectratio="t"/>
                                               </v:shapetype>
-                                              <v:shape id="_x0000_i1026" type="#_x0000_t75" style="width:18.2pt;height:17.4pt" o:ole="">
+                                              <v:shape id="_x0000_i1052" type="#_x0000_t75" style="width:12.95pt;height:12.15pt" o:ole="">
                                                 <v:imagedata r:id="rId8" o:title=""/>
                                               </v:shape>
-                                              <o:OLEObject Type="Embed" ProgID="Equation.DSMT4" ShapeID="_x0000_i1026" DrawAspect="Content" ObjectID="_1786420224" r:id="rId9"/>
+                                              <o:OLEObject Type="Embed" ProgID="Equation.DSMT4" ShapeID="_x0000_i1052" DrawAspect="Content" ObjectID="_1802401513" r:id="rId9"/>
                                             </w:object>
                                           </w:r>
+                                        </w:p>
+                                        <w:p>
+                                          <w:pPr>
+                                            <w:rPr>
+                                              <w:b w:val="0"/>
+                                              <w:bCs w:val="0"/>
+                                              <w:i/>
+                                              <w:iCs/>
+                                            </w:rPr>
+                                          </w:pPr>
                                           <w:r>
                                             <w:rPr>
                                               <w:i/>
@@ -1321,17 +707,14 @@
                                             <w:rPr>
                                               <w:b w:val="0"/>
                                               <w:bCs w:val="0"/>
-                                              <w:rtl/>
                                             </w:rPr>
                                           </w:pPr>
                                           <w:r>
                                             <w:rPr>
-                                              <w:rFonts w:hint="cs"/>
                                               <w:b w:val="0"/>
                                               <w:bCs w:val="0"/>
-                                              <w:rtl/>
                                             </w:rPr>
-                                            <w:t>1</w:t>
+                                            <w:t>y</w:t>
                                           </w:r>
                                         </w:p>
                                       </w:txbxContent>
@@ -1348,7 +731,7 @@
                                     <wps:cNvSpPr txBox="1"/>
                                     <wps:spPr>
                                       <a:xfrm>
-                                        <a:off x="694322" y="538404"/>
+                                        <a:off x="694322" y="595717"/>
                                         <a:ext cx="364251" cy="301366"/>
                                       </a:xfrm>
                                       <a:prstGeom prst="rect">
@@ -1378,7 +761,7 @@
                                               <w:bCs w:val="0"/>
                                               <w:lang w:bidi="fa-IR"/>
                                             </w:rPr>
-                                            <w:t>y</w:t>
+                                            <w:t>12</w:t>
                                           </w:r>
                                         </w:p>
                                       </w:txbxContent>
@@ -1445,7 +828,7 @@
                       </mc:Choice>
                       <mc:Fallback>
                         <w:pict>
-                          <v:group w14:anchorId="20774D6E" id="Group 38" o:spid="_x0000_s1026" style="position:absolute;margin-left:.4pt;margin-top:3.25pt;width:103.9pt;height:66.1pt;z-index:251668480;mso-width-relative:margin;mso-height-relative:margin" coordorigin="1931" coordsize="13197,8397" o:gfxdata="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">
+                          <v:group w14:anchorId="304B9AB1" id="Group 38" o:spid="_x0000_s1026" style="position:absolute;margin-left:.45pt;margin-top:3.15pt;width:103.9pt;height:70.6pt;z-index:251665408;mso-width-relative:margin;mso-height-relative:margin" coordorigin="1931" coordsize="13197,8970" o:gfxdata="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">
                             <v:shapetype id="_x0000_t6" coordsize="21600,21600" o:spt="6" path="m,l,21600r21600,xe">
                               <v:stroke joinstyle="miter"/>
                               <v:path gradientshapeok="t" o:connecttype="custom" o:connectlocs="0,0;0,10800;0,21600;10800,21600;21600,21600;10800,10800" textboxrect="1800,12600,12600,19800"/>
@@ -1473,15 +856,25 @@
                                         <w:bCs w:val="0"/>
                                         <w:i/>
                                         <w:iCs/>
-                                        <w:position w:val="-8"/>
+                                        <w:position w:val="-6"/>
                                       </w:rPr>
-                                      <w:object w:dxaOrig="420" w:dyaOrig="400" w14:anchorId="1E6F5406">
-                                        <v:shape id="_x0000_i1043" type="#_x0000_t75" style="width:18.15pt;height:17.25pt" o:ole="">
-                                          <v:imagedata r:id="rId10" o:title=""/>
+                                      <w:object w:dxaOrig="300" w:dyaOrig="279" w14:anchorId="5A75A076">
+                                        <v:shape id="_x0000_i1052" type="#_x0000_t75" style="width:12.95pt;height:12.15pt" o:ole="">
+                                          <v:imagedata r:id="rId8" o:title=""/>
                                         </v:shape>
-                                        <o:OLEObject Type="Embed" ProgID="Equation.DSMT4" ShapeID="_x0000_i1043" DrawAspect="Content" ObjectID="_1786342243" r:id="rId11"/>
+                                        <o:OLEObject Type="Embed" ProgID="Equation.DSMT4" ShapeID="_x0000_i1052" DrawAspect="Content" ObjectID="_1802401513" r:id="rId10"/>
                                       </w:object>
                                     </w:r>
+                                  </w:p>
+                                  <w:p>
+                                    <w:pPr>
+                                      <w:rPr>
+                                        <w:b w:val="0"/>
+                                        <w:bCs w:val="0"/>
+                                        <w:i/>
+                                        <w:iCs/>
+                                      </w:rPr>
+                                    </w:pPr>
                                     <w:r>
                                       <w:rPr>
                                         <w:i/>
@@ -1500,26 +893,22 @@
                                   <w:p>
                                     <w:pPr>
                                       <w:rPr>
-                                        <w:rFonts w:hint="cs"/>
                                         <w:b w:val="0"/>
                                         <w:bCs w:val="0"/>
-                                        <w:rtl/>
                                       </w:rPr>
                                     </w:pPr>
                                     <w:r>
                                       <w:rPr>
-                                        <w:rFonts w:hint="cs"/>
                                         <w:b w:val="0"/>
                                         <w:bCs w:val="0"/>
-                                        <w:rtl/>
                                       </w:rPr>
-                                      <w:t>1</w:t>
+                                      <w:t>y</w:t>
                                     </w:r>
                                   </w:p>
                                 </w:txbxContent>
                               </v:textbox>
                             </v:shape>
-                            <v:shape id="Text Box 12" o:spid="_x0000_s1030" type="#_x0000_t202" style="position:absolute;left:6943;top:5384;width:3642;height:3013;visibility:visible;mso-wrap-style:square;v-text-anchor:top" o:gfxdata="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" filled="f" stroked="f" strokeweight=".5pt">
+                            <v:shape id="Text Box 12" o:spid="_x0000_s1030" type="#_x0000_t202" style="position:absolute;left:6943;top:5957;width:3642;height:3013;visibility:visible;mso-wrap-style:square;v-text-anchor:top" o:gfxdata="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" filled="f" stroked="f" strokeweight=".5pt">
                               <v:textbox>
                                 <w:txbxContent>
                                   <w:p>
@@ -1538,7 +927,7 @@
                                         <w:bCs w:val="0"/>
                                         <w:lang w:bidi="fa-IR"/>
                                       </w:rPr>
-                                      <w:t>y</w:t>
+                                      <w:t>12</w:t>
                                     </w:r>
                                   </w:p>
                                 </w:txbxContent>
@@ -1560,8 +949,8 @@
                   <w:pPr>
                     <w:jc w:val="right"/>
                     <w:rPr>
-                      <w:sz w:val="28"/>
-                      <w:szCs w:val="28"/>
+                      <w:sz w:val="26"/>
+                      <w:szCs w:val="26"/>
                       <w:rtl/>
                       <w:lang w:bidi="fa-IR"/>
                     </w:rPr>
@@ -1570,13 +959,15 @@
                     <w:rPr>
                       <w:rFonts w:hint="cs"/>
                       <w:noProof/>
+                      <w:sz w:val="26"/>
+                      <w:szCs w:val="26"/>
                       <w:rtl/>
                       <w:lang w:val="fa-IR"/>
                     </w:rPr>
                     <mc:AlternateContent>
                       <mc:Choice Requires="wpg">
                         <w:drawing>
-                          <wp:anchor distT="0" distB="0" distL="114300" distR="114300" simplePos="0" relativeHeight="251666432" behindDoc="0" locked="0" layoutInCell="1" allowOverlap="1" wp14:anchorId="187DD0D8" wp14:editId="054165D8">
+                          <wp:anchor distT="0" distB="0" distL="114300" distR="114300" simplePos="0" relativeHeight="251664384" behindDoc="0" locked="0" layoutInCell="1" allowOverlap="1" wp14:anchorId="6E5E3269" wp14:editId="1640FB16">
                             <wp:simplePos x="0" y="0"/>
                             <wp:positionH relativeFrom="column">
                               <wp:posOffset>84763</wp:posOffset>
@@ -1876,7 +1267,7 @@
                       </mc:Choice>
                       <mc:Fallback>
                         <w:pict>
-                          <v:group w14:anchorId="187DD0D8" id="Group 31" o:spid="_x0000_s1032" style="position:absolute;margin-left:6.65pt;margin-top:3.2pt;width:101.15pt;height:64.6pt;z-index:251666432;mso-width-relative:margin;mso-height-relative:margin" coordorigin="-257,2229" coordsize="12852,8207" o:gfxdata="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">
+                          <v:group w14:anchorId="6E5E3269" id="Group 31" o:spid="_x0000_s1032" style="position:absolute;margin-left:6.65pt;margin-top:3.2pt;width:101.15pt;height:64.6pt;z-index:251664384;mso-width-relative:margin;mso-height-relative:margin" coordorigin="-257,2229" coordsize="12852,8207" o:gfxdata="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">
                             <v:shape id="Right Triangle 32" o:spid="_x0000_s1033" type="#_x0000_t6" style="position:absolute;left:753;top:2404;width:11827;height:6010;rotation:180;visibility:visible;mso-wrap-style:square;v-text-anchor:middle" o:gfxdata="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" filled="f" strokecolor="black [3213]" strokeweight="2.25pt"/>
                             <v:shape id="Text Box 12" o:spid="_x0000_s1034" type="#_x0000_t202" style="position:absolute;left:5732;top:7892;width:2068;height:2544;visibility:visible;mso-wrap-style:square;v-text-anchor:top" o:gfxdata="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" filled="f" stroked="f" strokeweight=".5pt">
                               <v:textbox>
@@ -1907,7 +1298,6 @@
                                   <w:p>
                                     <w:pPr>
                                       <w:rPr>
-                                        <w:rFonts w:hint="cs"/>
                                         <w:b w:val="0"/>
                                         <w:bCs w:val="0"/>
                                         <w:rtl/>
@@ -1965,8 +1355,9 @@
           <w:p>
             <w:pPr>
               <w:rPr>
-                <w:sz w:val="36"/>
-                <w:szCs w:val="36"/>
+                <w:rFonts w:hint="cs"/>
+                <w:sz w:val="26"/>
+                <w:szCs w:val="26"/>
                 <w:rtl/>
                 <w:lang w:bidi="fa-IR"/>
               </w:rPr>
@@ -1983,8 +1374,8 @@
               <w:jc w:val="center"/>
               <w:rPr>
                 <w:rFonts w:ascii="Vazirmatn" w:hAnsi="Vazirmatn"/>
-                <w:sz w:val="28"/>
-                <w:szCs w:val="28"/>
+                <w:sz w:val="26"/>
+                <w:szCs w:val="26"/>
                 <w:rtl/>
                 <w:lang w:bidi="fa-IR"/>
               </w:rPr>
@@ -1992,8 +1383,8 @@
             <w:r>
               <w:rPr>
                 <w:rFonts w:ascii="Vazirmatn" w:hAnsi="Vazirmatn" w:hint="cs"/>
-                <w:sz w:val="28"/>
-                <w:szCs w:val="28"/>
+                <w:sz w:val="26"/>
+                <w:szCs w:val="26"/>
                 <w:rtl/>
                 <w:lang w:bidi="fa-IR"/>
               </w:rPr>
@@ -2020,8 +1411,8 @@
               <w:jc w:val="center"/>
               <w:rPr>
                 <w:rFonts w:ascii="Vazirmatn" w:hAnsi="Vazirmatn"/>
-                <w:sz w:val="28"/>
-                <w:szCs w:val="28"/>
+                <w:sz w:val="26"/>
+                <w:szCs w:val="26"/>
                 <w:rtl/>
               </w:rPr>
             </w:pPr>
@@ -2036,6 +1427,8 @@
             <w:pPr>
               <w:rPr>
                 <w:noProof/>
+                <w:sz w:val="26"/>
+                <w:szCs w:val="26"/>
                 <w:rtl/>
               </w:rPr>
             </w:pPr>
@@ -2043,13 +1436,15 @@
               <w:rPr>
                 <w:rFonts w:hint="cs"/>
                 <w:noProof/>
+                <w:sz w:val="26"/>
+                <w:szCs w:val="26"/>
                 <w:rtl/>
                 <w:lang w:val="fa-IR"/>
               </w:rPr>
               <mc:AlternateContent>
                 <mc:Choice Requires="wpg">
                   <w:drawing>
-                    <wp:anchor distT="0" distB="0" distL="114300" distR="114300" simplePos="0" relativeHeight="251664384" behindDoc="0" locked="0" layoutInCell="1" allowOverlap="1" wp14:anchorId="01DF86A0" wp14:editId="66F2967B">
+                    <wp:anchor distT="0" distB="0" distL="114300" distR="114300" simplePos="0" relativeHeight="251662336" behindDoc="0" locked="0" layoutInCell="1" allowOverlap="1" wp14:anchorId="01DF86A0" wp14:editId="55ED470B">
                       <wp:simplePos x="0" y="0"/>
                       <wp:positionH relativeFrom="column">
                         <wp:posOffset>397321</wp:posOffset>
@@ -2267,14 +1662,13 @@
                 </mc:Choice>
                 <mc:Fallback>
                   <w:pict>
-                    <v:group w14:anchorId="01DF86A0" id="Group 23" o:spid="_x0000_s1039" style="position:absolute;left:0;text-align:left;margin-left:31.3pt;margin-top:5.75pt;width:81.4pt;height:69.65pt;z-index:251664384;mso-width-relative:margin;mso-height-relative:margin" coordorigin=",-529" coordsize="11804,10103" o:gfxdata="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">
+                    <v:group w14:anchorId="01DF86A0" id="Group 23" o:spid="_x0000_s1039" style="position:absolute;left:0;text-align:left;margin-left:31.3pt;margin-top:5.75pt;width:81.4pt;height:69.65pt;z-index:251662336;mso-width-relative:margin;mso-height-relative:margin" coordorigin=",-529" coordsize="11804,10103" o:gfxdata="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">
                       <v:shape id="Text Box 12" o:spid="_x0000_s1040" type="#_x0000_t202" style="position:absolute;left:3274;top:5040;width:4976;height:3324;visibility:visible;mso-wrap-style:square;v-text-anchor:top" o:gfxdata="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" filled="f" stroked="f" strokeweight=".5pt">
                         <v:textbox>
                           <w:txbxContent>
                             <w:p>
                               <w:pPr>
                                 <w:rPr>
-                                  <w:rFonts w:hint="cs"/>
                                   <w:b w:val="0"/>
                                   <w:bCs w:val="0"/>
                                   <w:rtl/>
@@ -2299,7 +1693,6 @@
                             <w:p>
                               <w:pPr>
                                 <w:rPr>
-                                  <w:rFonts w:hint="cs"/>
                                   <w:b w:val="0"/>
                                   <w:bCs w:val="0"/>
                                   <w:rtl/>
@@ -2351,8 +1744,8 @@
             <w:r>
               <w:rPr>
                 <w:rFonts w:ascii="Vazirmatn" w:hAnsi="Vazirmatn" w:hint="cs"/>
-                <w:sz w:val="28"/>
-                <w:szCs w:val="28"/>
+                <w:sz w:val="26"/>
+                <w:szCs w:val="26"/>
                 <w:rtl/>
               </w:rPr>
               <w:t>قائم الزاویه بودن مثلث مقابل را بررسی کنید.</w:t>
@@ -2361,6 +1754,8 @@
               <w:rPr>
                 <w:rFonts w:hint="cs"/>
                 <w:noProof/>
+                <w:sz w:val="26"/>
+                <w:szCs w:val="26"/>
                 <w:rtl/>
               </w:rPr>
               <w:t xml:space="preserve"> </w:t>
@@ -2370,6 +1765,8 @@
             <w:pPr>
               <w:rPr>
                 <w:noProof/>
+                <w:sz w:val="26"/>
+                <w:szCs w:val="26"/>
                 <w:rtl/>
               </w:rPr>
             </w:pPr>
@@ -2378,8 +1775,8 @@
             <w:pPr>
               <w:rPr>
                 <w:noProof/>
-                <w:sz w:val="2"/>
-                <w:szCs w:val="2"/>
+                <w:sz w:val="26"/>
+                <w:szCs w:val="26"/>
               </w:rPr>
             </w:pPr>
           </w:p>
@@ -2394,8 +1791,8 @@
               <w:jc w:val="center"/>
               <w:rPr>
                 <w:rFonts w:ascii="Vazirmatn" w:hAnsi="Vazirmatn"/>
-                <w:sz w:val="28"/>
-                <w:szCs w:val="28"/>
+                <w:sz w:val="26"/>
+                <w:szCs w:val="26"/>
                 <w:rtl/>
                 <w:lang w:bidi="fa-IR"/>
               </w:rPr>
@@ -2403,8 +1800,8 @@
             <w:r>
               <w:rPr>
                 <w:rFonts w:ascii="Vazirmatn" w:hAnsi="Vazirmatn" w:hint="cs"/>
-                <w:sz w:val="28"/>
-                <w:szCs w:val="28"/>
+                <w:sz w:val="26"/>
+                <w:szCs w:val="26"/>
                 <w:rtl/>
                 <w:lang w:bidi="fa-IR"/>
               </w:rPr>
@@ -2415,7 +1812,7 @@
       </w:tr>
       <w:tr>
         <w:trPr>
-          <w:trHeight w:val="2398"/>
+          <w:trHeight w:val="2228"/>
         </w:trPr>
         <w:tc>
           <w:tcPr>
@@ -2431,8 +1828,8 @@
               <w:jc w:val="center"/>
               <w:rPr>
                 <w:rFonts w:ascii="Vazirmatn" w:hAnsi="Vazirmatn"/>
-                <w:sz w:val="28"/>
-                <w:szCs w:val="28"/>
+                <w:sz w:val="26"/>
+                <w:szCs w:val="26"/>
                 <w:rtl/>
               </w:rPr>
             </w:pPr>
@@ -2447,19 +1844,19 @@
             <w:pPr>
               <w:rPr>
                 <w:noProof/>
-                <w:sz w:val="28"/>
-                <w:szCs w:val="28"/>
+                <w:sz w:val="26"/>
+                <w:szCs w:val="26"/>
                 <w:rtl/>
               </w:rPr>
             </w:pPr>
             <w:r>
               <w:rPr>
                 <w:noProof/>
-                <w:sz w:val="28"/>
-                <w:szCs w:val="28"/>
+                <w:sz w:val="26"/>
+                <w:szCs w:val="26"/>
               </w:rPr>
               <w:drawing>
-                <wp:anchor distT="0" distB="0" distL="114300" distR="114300" simplePos="0" relativeHeight="251659264" behindDoc="0" locked="0" layoutInCell="1" allowOverlap="1" wp14:anchorId="3E0B8D2B" wp14:editId="3B84788D">
+                <wp:anchor distT="0" distB="0" distL="114300" distR="114300" simplePos="0" relativeHeight="251657216" behindDoc="0" locked="0" layoutInCell="1" allowOverlap="1" wp14:anchorId="3E0B8D2B" wp14:editId="0ACB58DA">
                   <wp:simplePos x="0" y="0"/>
                   <wp:positionH relativeFrom="column">
                     <wp:posOffset>97790</wp:posOffset>
@@ -2484,7 +1881,7 @@
                           </pic:cNvPicPr>
                         </pic:nvPicPr>
                         <pic:blipFill>
-                          <a:blip r:embed="rId12" cstate="print">
+                          <a:blip r:embed="rId11" cstate="print">
                             <a:biLevel thresh="75000"/>
                             <a:extLst>
                               <a:ext uri="{28A0092B-C50C-407E-A947-70E740481C1C}">
@@ -2526,8 +1923,8 @@
               <w:rPr>
                 <w:rFonts w:hint="cs"/>
                 <w:noProof/>
-                <w:sz w:val="28"/>
-                <w:szCs w:val="28"/>
+                <w:sz w:val="26"/>
+                <w:szCs w:val="26"/>
                 <w:rtl/>
               </w:rPr>
               <w:t>شکل های روبرو</w:t>
@@ -2535,8 +1932,8 @@
             <w:r>
               <w:rPr>
                 <w:noProof/>
-                <w:sz w:val="28"/>
-                <w:szCs w:val="28"/>
+                <w:sz w:val="26"/>
+                <w:szCs w:val="26"/>
                 <w:rtl/>
               </w:rPr>
               <w:t xml:space="preserve"> همنهشت هستند.</w:t>
@@ -2546,8 +1943,8 @@
             <w:pPr>
               <w:rPr>
                 <w:noProof/>
-                <w:sz w:val="28"/>
-                <w:szCs w:val="28"/>
+                <w:sz w:val="26"/>
+                <w:szCs w:val="26"/>
                 <w:rtl/>
                 <w:lang w:bidi="fa-IR"/>
               </w:rPr>
@@ -2556,36 +1953,26 @@
               <w:rPr>
                 <w:rFonts w:hint="cs"/>
                 <w:noProof/>
-                <w:sz w:val="28"/>
-                <w:szCs w:val="28"/>
-                <w:rtl/>
-              </w:rPr>
-              <w:t xml:space="preserve">الف) </w:t>
+                <w:sz w:val="26"/>
+                <w:szCs w:val="26"/>
+                <w:rtl/>
+              </w:rPr>
+              <w:t xml:space="preserve">الف) مقدار </w:t>
+            </w:r>
+            <w:r>
+              <w:rPr>
+                <w:noProof/>
+                <w:sz w:val="26"/>
+                <w:szCs w:val="26"/>
+              </w:rPr>
+              <w:t>y</w:t>
             </w:r>
             <w:r>
               <w:rPr>
                 <w:rFonts w:hint="cs"/>
                 <w:noProof/>
-                <w:sz w:val="28"/>
-                <w:szCs w:val="28"/>
-                <w:rtl/>
-              </w:rPr>
-              <w:t xml:space="preserve">مقدار </w:t>
-            </w:r>
-            <w:r>
-              <w:rPr>
-                <w:noProof/>
-                <w:sz w:val="28"/>
-                <w:szCs w:val="28"/>
-              </w:rPr>
-              <w:t>y</w:t>
-            </w:r>
-            <w:r>
-              <w:rPr>
-                <w:rFonts w:hint="cs"/>
-                <w:noProof/>
-                <w:sz w:val="28"/>
-                <w:szCs w:val="28"/>
+                <w:sz w:val="26"/>
+                <w:szCs w:val="26"/>
                 <w:rtl/>
                 <w:lang w:bidi="fa-IR"/>
               </w:rPr>
@@ -2596,8 +1983,8 @@
             <w:pPr>
               <w:rPr>
                 <w:noProof/>
-                <w:sz w:val="28"/>
-                <w:szCs w:val="28"/>
+                <w:sz w:val="26"/>
+                <w:szCs w:val="26"/>
                 <w:rtl/>
                 <w:lang w:bidi="fa-IR"/>
               </w:rPr>
@@ -2607,8 +1994,8 @@
             <w:pPr>
               <w:rPr>
                 <w:noProof/>
-                <w:sz w:val="28"/>
-                <w:szCs w:val="28"/>
+                <w:sz w:val="26"/>
+                <w:szCs w:val="26"/>
                 <w:rtl/>
                 <w:lang w:bidi="fa-IR"/>
               </w:rPr>
@@ -2617,8 +2004,10 @@
           <w:p>
             <w:pPr>
               <w:rPr>
-                <w:noProof/>
-                <w:rtl/>
+                <w:rFonts w:hint="cs"/>
+                <w:noProof/>
+                <w:sz w:val="26"/>
+                <w:szCs w:val="26"/>
                 <w:lang w:bidi="fa-IR"/>
               </w:rPr>
             </w:pPr>
@@ -2626,8 +2015,8 @@
               <w:rPr>
                 <w:rFonts w:hint="cs"/>
                 <w:noProof/>
-                <w:sz w:val="28"/>
-                <w:szCs w:val="28"/>
+                <w:sz w:val="26"/>
+                <w:szCs w:val="26"/>
                 <w:rtl/>
                 <w:lang w:bidi="fa-IR"/>
               </w:rPr>
@@ -2637,8 +2026,8 @@
               <w:rPr>
                 <w:rFonts w:hint="cs"/>
                 <w:noProof/>
-                <w:sz w:val="28"/>
-                <w:szCs w:val="28"/>
+                <w:sz w:val="26"/>
+                <w:szCs w:val="26"/>
                 <w:rtl/>
                 <w:lang w:bidi="fa-IR"/>
               </w:rPr>
@@ -2648,8 +2037,8 @@
               <w:rPr>
                 <w:rFonts w:hint="cs"/>
                 <w:noProof/>
-                <w:sz w:val="28"/>
-                <w:szCs w:val="28"/>
+                <w:sz w:val="26"/>
+                <w:szCs w:val="26"/>
                 <w:rtl/>
                 <w:lang w:bidi="fa-IR"/>
               </w:rPr>
@@ -2658,24 +2047,49 @@
             <w:r>
               <w:rPr>
                 <w:noProof/>
+                <w:sz w:val="26"/>
+                <w:szCs w:val="26"/>
+              </w:rPr>
+              <w:t xml:space="preserve">                 </w:t>
+            </w:r>
+            <w:r>
+              <w:rPr>
+                <w:noProof/>
+                <w:sz w:val="26"/>
+                <w:szCs w:val="26"/>
               </w:rPr>
               <w:t xml:space="preserve"> </w:t>
             </w:r>
             <w:r>
               <w:rPr>
                 <w:noProof/>
-              </w:rPr>
-              <w:t xml:space="preserve">                </w:t>
-            </w:r>
-            <w:r>
-              <w:rPr>
-                <w:noProof/>
+                <w:sz w:val="26"/>
+                <w:szCs w:val="26"/>
               </w:rPr>
               <w:t xml:space="preserve"> </w:t>
             </w:r>
             <w:r>
               <w:rPr>
                 <w:noProof/>
+                <w:position w:val="-6"/>
+                <w:sz w:val="26"/>
+                <w:szCs w:val="26"/>
+              </w:rPr>
+              <w:object w:dxaOrig="1280" w:dyaOrig="340" w14:anchorId="427768E6">
+                <v:shape id="_x0000_i1223" type="#_x0000_t75" style="width:84.95pt;height:23.45pt" o:ole="">
+                  <v:imagedata r:id="rId12" o:title=""/>
+                </v:shape>
+                <o:OLEObject Type="Embed" ProgID="Equation.DSMT4" ShapeID="_x0000_i1223" DrawAspect="Content" ObjectID="_1802401511" r:id="rId13"/>
+              </w:object>
+            </w:r>
+            <w:r>
+              <w:rPr>
+                <w:rFonts w:hint="cs"/>
+                <w:noProof/>
+                <w:sz w:val="26"/>
+                <w:szCs w:val="26"/>
+                <w:rtl/>
+                <w:lang w:bidi="fa-IR"/>
               </w:rPr>
               <w:t xml:space="preserve"> </w:t>
             </w:r>
@@ -2683,64 +2097,37 @@
               <w:rPr>
                 <w:noProof/>
                 <w:position w:val="-6"/>
-              </w:rPr>
-              <w:object w:dxaOrig="1280" w:dyaOrig="340" w14:anchorId="427768E6">
-                <v:shape id="_x0000_i1027" type="#_x0000_t75" style="width:85.25pt;height:23.15pt" o:ole="">
-                  <v:imagedata r:id="rId13" o:title=""/>
+                <w:sz w:val="26"/>
+                <w:szCs w:val="26"/>
+              </w:rPr>
+              <w:object w:dxaOrig="1100" w:dyaOrig="340" w14:anchorId="7CDB63CD">
+                <v:shape id="_x0000_i1224" type="#_x0000_t75" style="width:72.8pt;height:23.45pt" o:ole="">
+                  <v:imagedata r:id="rId14" o:title=""/>
                 </v:shape>
-                <o:OLEObject Type="Embed" ProgID="Equation.DSMT4" ShapeID="_x0000_i1027" DrawAspect="Content" ObjectID="_1786420222" r:id="rId14"/>
+                <o:OLEObject Type="Embed" ProgID="Equation.DSMT4" ShapeID="_x0000_i1224" DrawAspect="Content" ObjectID="_1802401512" r:id="rId15"/>
               </w:object>
             </w:r>
             <w:r>
               <w:rPr>
                 <w:rFonts w:hint="cs"/>
                 <w:noProof/>
-                <w:sz w:val="28"/>
-                <w:szCs w:val="28"/>
+                <w:sz w:val="26"/>
+                <w:szCs w:val="26"/>
+                <w:rtl/>
+              </w:rPr>
+              <w:t xml:space="preserve"> </w:t>
+            </w:r>
+            <w:r>
+              <w:rPr>
+                <w:rFonts w:hint="cs"/>
+                <w:noProof/>
+                <w:sz w:val="26"/>
+                <w:szCs w:val="26"/>
                 <w:rtl/>
                 <w:lang w:bidi="fa-IR"/>
               </w:rPr>
-              <w:t xml:space="preserve"> </w:t>
-            </w:r>
-            <w:r>
-              <w:rPr>
-                <w:noProof/>
-                <w:position w:val="-6"/>
-              </w:rPr>
-              <w:object w:dxaOrig="1100" w:dyaOrig="340" w14:anchorId="7CDB63CD">
-                <v:shape id="_x0000_i1028" type="#_x0000_t75" style="width:72.85pt;height:23.15pt" o:ole="">
-                  <v:imagedata r:id="rId15" o:title=""/>
-                </v:shape>
-                <o:OLEObject Type="Embed" ProgID="Equation.DSMT4" ShapeID="_x0000_i1028" DrawAspect="Content" ObjectID="_1786420223" r:id="rId16"/>
-              </w:object>
-            </w:r>
-            <w:r>
-              <w:rPr>
-                <w:rFonts w:hint="cs"/>
-                <w:noProof/>
-                <w:rtl/>
-              </w:rPr>
-              <w:t xml:space="preserve"> </w:t>
-            </w:r>
-            <w:r>
-              <w:rPr>
-                <w:rFonts w:hint="cs"/>
-                <w:noProof/>
-                <w:rtl/>
-                <w:lang w:bidi="fa-IR"/>
-              </w:rPr>
               <w:t xml:space="preserve">  </w:t>
             </w:r>
-          </w:p>
-          <w:p>
-            <w:pPr>
-              <w:rPr>
-                <w:noProof/>
-                <w:sz w:val="14"/>
-                <w:szCs w:val="14"/>
-                <w:lang w:bidi="fa-IR"/>
-              </w:rPr>
-            </w:pPr>
           </w:p>
         </w:tc>
         <w:tc>
@@ -2753,8 +2140,8 @@
               <w:jc w:val="center"/>
               <w:rPr>
                 <w:rFonts w:ascii="Vazirmatn" w:hAnsi="Vazirmatn"/>
-                <w:sz w:val="28"/>
-                <w:szCs w:val="28"/>
+                <w:sz w:val="26"/>
+                <w:szCs w:val="26"/>
                 <w:rtl/>
                 <w:lang w:bidi="fa-IR"/>
               </w:rPr>
@@ -2762,8 +2149,8 @@
             <w:r>
               <w:rPr>
                 <w:rFonts w:ascii="Vazirmatn" w:hAnsi="Vazirmatn" w:hint="cs"/>
-                <w:sz w:val="28"/>
-                <w:szCs w:val="28"/>
+                <w:sz w:val="26"/>
+                <w:szCs w:val="26"/>
                 <w:rtl/>
                 <w:lang w:bidi="fa-IR"/>
               </w:rPr>
@@ -2790,8 +2177,8 @@
               <w:jc w:val="both"/>
               <w:rPr>
                 <w:rFonts w:ascii="Vazirmatn" w:hAnsi="Vazirmatn"/>
-                <w:sz w:val="28"/>
-                <w:szCs w:val="28"/>
+                <w:sz w:val="26"/>
+                <w:szCs w:val="26"/>
                 <w:rtl/>
               </w:rPr>
             </w:pPr>
@@ -2823,21 +2210,22 @@
                   <w:pPr>
                     <w:jc w:val="right"/>
                     <w:rPr>
-                      <w:rFonts w:cs="Sakkal Majalla"/>
                       <w:noProof/>
-                      <w:sz w:val="28"/>
-                      <w:szCs w:val="28"/>
+                      <w:sz w:val="26"/>
+                      <w:szCs w:val="26"/>
                       <w:rtl/>
                     </w:rPr>
                   </w:pPr>
                   <w:r>
                     <w:rPr>
                       <w:noProof/>
+                      <w:sz w:val="26"/>
+                      <w:szCs w:val="26"/>
                     </w:rPr>
                     <mc:AlternateContent>
                       <mc:Choice Requires="wps">
                         <w:drawing>
-                          <wp:anchor distT="0" distB="0" distL="114300" distR="114300" simplePos="0" relativeHeight="251662336" behindDoc="0" locked="0" layoutInCell="1" allowOverlap="1" wp14:anchorId="39A98885" wp14:editId="24742555">
+                          <wp:anchor distT="0" distB="0" distL="114300" distR="114300" simplePos="0" relativeHeight="251660288" behindDoc="0" locked="0" layoutInCell="1" allowOverlap="1" wp14:anchorId="39A98885" wp14:editId="361C4D3B">
                             <wp:simplePos x="0" y="0"/>
                             <wp:positionH relativeFrom="column">
                               <wp:posOffset>842819</wp:posOffset>
@@ -2901,7 +2289,7 @@
                       </mc:Choice>
                       <mc:Fallback>
                         <w:pict>
-                          <v:roundrect w14:anchorId="7E4028EA" id="Rectangle: Rounded Corners 22" o:spid="_x0000_s1026" style="position:absolute;left:0;text-align:left;margin-left:66.35pt;margin-top:2.35pt;width:9.15pt;height:8.3pt;z-index:251662336;visibility:visible;mso-wrap-style:square;mso-wrap-distance-left:9pt;mso-wrap-distance-top:0;mso-wrap-distance-right:9pt;mso-wrap-distance-bottom:0;mso-position-horizontal:absolute;mso-position-horizontal-relative:text;mso-position-vertical:absolute;mso-position-vertical-relative:text;v-text-anchor:middle" arcsize="10923f" o:gfxdata="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" fillcolor="white [3212]" strokecolor="white [3212]" strokeweight="2pt"/>
+                          <v:roundrect w14:anchorId="32BA8447" id="Rectangle: Rounded Corners 22" o:spid="_x0000_s1026" style="position:absolute;left:0;text-align:left;margin-left:66.35pt;margin-top:2.35pt;width:9.15pt;height:8.3pt;z-index:251660288;visibility:visible;mso-wrap-style:square;mso-wrap-distance-left:9pt;mso-wrap-distance-top:0;mso-wrap-distance-right:9pt;mso-wrap-distance-bottom:0;mso-position-horizontal:absolute;mso-position-horizontal-relative:text;mso-position-vertical:absolute;mso-position-vertical-relative:text;v-text-anchor:middle" arcsize="10923f" o:gfxdata="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" fillcolor="white [3212]" strokecolor="white [3212]" strokeweight="2pt"/>
                         </w:pict>
                       </mc:Fallback>
                     </mc:AlternateContent>
@@ -2909,9 +2297,11 @@
                   <w:r>
                     <w:rPr>
                       <w:noProof/>
+                      <w:sz w:val="26"/>
+                      <w:szCs w:val="26"/>
                     </w:rPr>
                     <w:drawing>
-                      <wp:inline distT="0" distB="0" distL="0" distR="0" wp14:anchorId="43E89A07" wp14:editId="370688DD">
+                      <wp:inline distT="0" distB="0" distL="0" distR="0" wp14:anchorId="43E89A07" wp14:editId="76CBA673">
                         <wp:extent cx="1179945" cy="616154"/>
                         <wp:effectExtent l="0" t="0" r="1270" b="0"/>
                         <wp:docPr id="21" name="Picture 21"/>
@@ -2926,12 +2316,12 @@
                                 <pic:cNvPicPr/>
                               </pic:nvPicPr>
                               <pic:blipFill>
-                                <a:blip r:embed="rId17">
+                                <a:blip r:embed="rId16">
                                   <a:biLevel thresh="75000"/>
                                   <a:extLst>
                                     <a:ext uri="{BEBA8EAE-BF5A-486C-A8C5-ECC9F3942E4B}">
                                       <a14:imgProps xmlns:a14="http://schemas.microsoft.com/office/drawing/2010/main">
-                                        <a14:imgLayer r:embed="rId18">
+                                        <a14:imgLayer r:embed="rId17">
                                           <a14:imgEffect>
                                             <a14:sharpenSoften amount="50000"/>
                                           </a14:imgEffect>
@@ -2969,25 +2359,24 @@
                   <w:pPr>
                     <w:jc w:val="right"/>
                     <w:rPr>
-                      <w:rFonts w:cs="Sakkal Majalla"/>
                       <w:noProof/>
-                      <w:sz w:val="28"/>
-                      <w:szCs w:val="28"/>
+                      <w:sz w:val="26"/>
+                      <w:szCs w:val="26"/>
                       <w:rtl/>
                     </w:rPr>
                   </w:pPr>
                   <w:r>
                     <w:rPr>
                       <w:noProof/>
-                      <w:sz w:val="28"/>
-                      <w:szCs w:val="28"/>
+                      <w:sz w:val="26"/>
+                      <w:szCs w:val="26"/>
                       <w:rtl/>
                       <w:lang w:val="ar-SA"/>
                     </w:rPr>
                     <mc:AlternateContent>
                       <mc:Choice Requires="wpg">
                         <w:drawing>
-                          <wp:inline distT="0" distB="0" distL="0" distR="0" wp14:anchorId="7F988ABA" wp14:editId="1D6ACA1C">
+                          <wp:inline distT="0" distB="0" distL="0" distR="0" wp14:anchorId="7F988ABA" wp14:editId="7DBD77B2">
                             <wp:extent cx="898525" cy="638699"/>
                             <wp:effectExtent l="0" t="0" r="0" b="9525"/>
                             <wp:docPr id="27" name="Group 27"/>
@@ -3012,12 +2401,12 @@
                                       </pic:cNvPicPr>
                                     </pic:nvPicPr>
                                     <pic:blipFill>
-                                      <a:blip r:embed="rId19" cstate="print">
+                                      <a:blip r:embed="rId18" cstate="print">
                                         <a:biLevel thresh="75000"/>
                                         <a:extLst>
                                           <a:ext uri="{BEBA8EAE-BF5A-486C-A8C5-ECC9F3942E4B}">
                                             <a14:imgProps xmlns:a14="http://schemas.microsoft.com/office/drawing/2010/main">
-                                              <a14:imgLayer r:embed="rId20">
+                                              <a14:imgLayer r:embed="rId19">
                                                 <a14:imgEffect>
                                                   <a14:sharpenSoften amount="50000"/>
                                                 </a14:imgEffect>
@@ -3095,9 +2484,9 @@
                       </mc:Choice>
                       <mc:Fallback>
                         <w:pict>
-                          <v:group w14:anchorId="520F5EA5" id="Group 27" o:spid="_x0000_s1026" style="width:70.75pt;height:50.3pt;mso-position-horizontal-relative:char;mso-position-vertical-relative:line" coordsize="8985,6386" o:gfxdata="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">
+                          <v:group w14:anchorId="61BA9A03" id="Group 27" o:spid="_x0000_s1026" style="width:70.75pt;height:50.3pt;mso-position-horizontal-relative:char;mso-position-vertical-relative:line" coordsize="8985,6386" o:gfxdata="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">
                             <v:shape id="Picture 25" o:spid="_x0000_s1027" type="#_x0000_t75" style="position:absolute;left:1334;top:-1334;width:6318;height:8985;rotation:-90;flip:y;visibility:visible;mso-wrap-style:square" o:gfxdata="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">
-                              <v:imagedata r:id="rId22" o:title="" grayscale="t" bilevel="t"/>
+                              <v:imagedata r:id="rId20" o:title="" grayscale="t" bilevel="t"/>
                             </v:shape>
                             <v:rect id="Rectangle 26" o:spid="_x0000_s1028" style="position:absolute;left:1015;top:5717;width:770;height:669;visibility:visible;mso-wrap-style:square;v-text-anchor:middle" o:gfxdata="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" fillcolor="white [3212]" stroked="f" strokeweight="2pt"/>
                             <w10:wrap anchorx="page"/>
@@ -3115,17 +2504,16 @@
             <w:pPr>
               <w:jc w:val="both"/>
               <w:rPr>
-                <w:rFonts w:cs="Sakkal Majalla"/>
-                <w:noProof/>
-                <w:sz w:val="28"/>
-                <w:szCs w:val="28"/>
+                <w:noProof/>
+                <w:sz w:val="26"/>
+                <w:szCs w:val="26"/>
               </w:rPr>
             </w:pPr>
             <w:r>
               <w:rPr>
                 <w:noProof/>
-                <w:sz w:val="28"/>
-                <w:szCs w:val="28"/>
+                <w:sz w:val="26"/>
+                <w:szCs w:val="26"/>
                 <w:rtl/>
               </w:rPr>
               <w:t xml:space="preserve">در </w:t>
@@ -3134,8 +2522,8 @@
               <w:rPr>
                 <w:rFonts w:hint="cs"/>
                 <w:noProof/>
-                <w:sz w:val="28"/>
-                <w:szCs w:val="28"/>
+                <w:sz w:val="26"/>
+                <w:szCs w:val="26"/>
                 <w:rtl/>
               </w:rPr>
               <w:t xml:space="preserve">شکل های </w:t>
@@ -3144,8 +2532,8 @@
               <w:rPr>
                 <w:rFonts w:hint="cs"/>
                 <w:noProof/>
-                <w:sz w:val="28"/>
-                <w:szCs w:val="28"/>
+                <w:sz w:val="26"/>
+                <w:szCs w:val="26"/>
                 <w:rtl/>
               </w:rPr>
               <w:t>زیر</w:t>
@@ -3153,8 +2541,8 @@
             <w:r>
               <w:rPr>
                 <w:noProof/>
-                <w:sz w:val="28"/>
-                <w:szCs w:val="28"/>
+                <w:sz w:val="26"/>
+                <w:szCs w:val="26"/>
                 <w:rtl/>
               </w:rPr>
               <w:t xml:space="preserve"> بعض</w:t>
@@ -3163,8 +2551,8 @@
               <w:rPr>
                 <w:rFonts w:hint="cs"/>
                 <w:noProof/>
-                <w:sz w:val="28"/>
-                <w:szCs w:val="28"/>
+                <w:sz w:val="26"/>
+                <w:szCs w:val="26"/>
                 <w:rtl/>
               </w:rPr>
               <w:t>ی</w:t>
@@ -3172,8 +2560,8 @@
             <w:r>
               <w:rPr>
                 <w:noProof/>
-                <w:sz w:val="28"/>
-                <w:szCs w:val="28"/>
+                <w:sz w:val="26"/>
+                <w:szCs w:val="26"/>
                 <w:rtl/>
               </w:rPr>
               <w:t xml:space="preserve"> از </w:t>
@@ -3182,8 +2570,8 @@
               <w:rPr>
                 <w:rFonts w:hint="cs"/>
                 <w:noProof/>
-                <w:sz w:val="28"/>
-                <w:szCs w:val="28"/>
+                <w:sz w:val="26"/>
+                <w:szCs w:val="26"/>
                 <w:rtl/>
               </w:rPr>
               <w:t>اجزای</w:t>
@@ -3191,8 +2579,8 @@
             <w:r>
               <w:rPr>
                 <w:noProof/>
-                <w:sz w:val="28"/>
-                <w:szCs w:val="28"/>
+                <w:sz w:val="26"/>
+                <w:szCs w:val="26"/>
                 <w:rtl/>
               </w:rPr>
               <w:t xml:space="preserve"> مساو</w:t>
@@ -3201,8 +2589,8 @@
               <w:rPr>
                 <w:rFonts w:hint="cs"/>
                 <w:noProof/>
-                <w:sz w:val="28"/>
-                <w:szCs w:val="28"/>
+                <w:sz w:val="26"/>
+                <w:szCs w:val="26"/>
                 <w:rtl/>
               </w:rPr>
               <w:t>ی</w:t>
@@ -3210,8 +2598,8 @@
             <w:r>
               <w:rPr>
                 <w:noProof/>
-                <w:sz w:val="28"/>
-                <w:szCs w:val="28"/>
+                <w:sz w:val="26"/>
+                <w:szCs w:val="26"/>
                 <w:rtl/>
               </w:rPr>
               <w:t xml:space="preserve"> مشخص شده اند.</w:t>
@@ -3220,8 +2608,8 @@
               <w:rPr>
                 <w:rFonts w:hint="cs"/>
                 <w:noProof/>
-                <w:sz w:val="28"/>
-                <w:szCs w:val="28"/>
+                <w:sz w:val="26"/>
+                <w:szCs w:val="26"/>
                 <w:rtl/>
               </w:rPr>
               <w:t xml:space="preserve"> </w:t>
@@ -3230,8 +2618,8 @@
               <w:rPr>
                 <w:rFonts w:hint="cs"/>
                 <w:noProof/>
-                <w:sz w:val="28"/>
-                <w:szCs w:val="28"/>
+                <w:sz w:val="26"/>
+                <w:szCs w:val="26"/>
                 <w:rtl/>
               </w:rPr>
               <w:t xml:space="preserve">در هر شکل </w:t>
@@ -3239,8 +2627,8 @@
             <w:r>
               <w:rPr>
                 <w:noProof/>
-                <w:sz w:val="28"/>
-                <w:szCs w:val="28"/>
+                <w:sz w:val="26"/>
+                <w:szCs w:val="26"/>
                 <w:rtl/>
               </w:rPr>
               <w:t>حالت</w:t>
@@ -3249,8 +2637,8 @@
               <w:rPr>
                 <w:rFonts w:hint="cs"/>
                 <w:noProof/>
-                <w:sz w:val="28"/>
-                <w:szCs w:val="28"/>
+                <w:sz w:val="26"/>
+                <w:szCs w:val="26"/>
                 <w:rtl/>
               </w:rPr>
               <w:t xml:space="preserve"> </w:t>
@@ -3259,8 +2647,8 @@
               <w:rPr>
                 <w:rFonts w:hint="eastAsia"/>
                 <w:noProof/>
-                <w:sz w:val="28"/>
-                <w:szCs w:val="28"/>
+                <w:sz w:val="26"/>
+                <w:szCs w:val="26"/>
                 <w:rtl/>
               </w:rPr>
               <w:t>هم</w:t>
@@ -3268,8 +2656,8 @@
             <w:r>
               <w:rPr>
                 <w:noProof/>
-                <w:sz w:val="28"/>
-                <w:szCs w:val="28"/>
+                <w:sz w:val="26"/>
+                <w:szCs w:val="26"/>
                 <w:rtl/>
               </w:rPr>
               <w:t xml:space="preserve"> نهشت</w:t>
@@ -3278,8 +2666,8 @@
               <w:rPr>
                 <w:rFonts w:hint="cs"/>
                 <w:noProof/>
-                <w:sz w:val="28"/>
-                <w:szCs w:val="28"/>
+                <w:sz w:val="26"/>
+                <w:szCs w:val="26"/>
                 <w:rtl/>
               </w:rPr>
               <w:t>ی</w:t>
@@ -3288,8 +2676,8 @@
               <w:rPr>
                 <w:rFonts w:hint="cs"/>
                 <w:noProof/>
-                <w:sz w:val="28"/>
-                <w:szCs w:val="28"/>
+                <w:sz w:val="26"/>
+                <w:szCs w:val="26"/>
                 <w:rtl/>
               </w:rPr>
               <w:t xml:space="preserve"> دو</w:t>
@@ -3298,8 +2686,8 @@
               <w:rPr>
                 <w:rFonts w:hint="cs"/>
                 <w:noProof/>
-                <w:sz w:val="28"/>
-                <w:szCs w:val="28"/>
+                <w:sz w:val="26"/>
+                <w:szCs w:val="26"/>
                 <w:rtl/>
               </w:rPr>
               <w:t xml:space="preserve"> مثلث</w:t>
@@ -3308,8 +2696,8 @@
               <w:rPr>
                 <w:rFonts w:hint="cs"/>
                 <w:noProof/>
-                <w:sz w:val="28"/>
-                <w:szCs w:val="28"/>
+                <w:sz w:val="26"/>
+                <w:szCs w:val="26"/>
                 <w:rtl/>
               </w:rPr>
               <w:t xml:space="preserve"> </w:t>
@@ -3317,8 +2705,8 @@
             <w:r>
               <w:rPr>
                 <w:noProof/>
-                <w:sz w:val="28"/>
-                <w:szCs w:val="28"/>
+                <w:sz w:val="26"/>
+                <w:szCs w:val="26"/>
                 <w:rtl/>
               </w:rPr>
               <w:t>را بنو</w:t>
@@ -3327,8 +2715,8 @@
               <w:rPr>
                 <w:rFonts w:hint="cs"/>
                 <w:noProof/>
-                <w:sz w:val="28"/>
-                <w:szCs w:val="28"/>
+                <w:sz w:val="26"/>
+                <w:szCs w:val="26"/>
                 <w:rtl/>
               </w:rPr>
               <w:t>ی</w:t>
@@ -3337,8 +2725,8 @@
               <w:rPr>
                 <w:rFonts w:hint="eastAsia"/>
                 <w:noProof/>
-                <w:sz w:val="28"/>
-                <w:szCs w:val="28"/>
+                <w:sz w:val="26"/>
+                <w:szCs w:val="26"/>
                 <w:rtl/>
               </w:rPr>
               <w:t>س</w:t>
@@ -3347,8 +2735,8 @@
               <w:rPr>
                 <w:rFonts w:hint="cs"/>
                 <w:noProof/>
-                <w:sz w:val="28"/>
-                <w:szCs w:val="28"/>
+                <w:sz w:val="26"/>
+                <w:szCs w:val="26"/>
                 <w:rtl/>
               </w:rPr>
               <w:t>ی</w:t>
@@ -3357,8 +2745,8 @@
               <w:rPr>
                 <w:rFonts w:hint="eastAsia"/>
                 <w:noProof/>
-                <w:sz w:val="28"/>
-                <w:szCs w:val="28"/>
+                <w:sz w:val="26"/>
+                <w:szCs w:val="26"/>
                 <w:rtl/>
               </w:rPr>
               <w:t>د</w:t>
@@ -3367,8 +2755,8 @@
               <w:rPr>
                 <w:rFonts w:hint="cs"/>
                 <w:noProof/>
-                <w:sz w:val="28"/>
-                <w:szCs w:val="28"/>
+                <w:sz w:val="26"/>
+                <w:szCs w:val="26"/>
                 <w:rtl/>
               </w:rPr>
               <w:t>.</w:t>
@@ -3378,10 +2766,9 @@
             <w:pPr>
               <w:jc w:val="both"/>
               <w:rPr>
-                <w:rFonts w:cs="Sakkal Majalla"/>
-                <w:noProof/>
-                <w:sz w:val="28"/>
-                <w:szCs w:val="28"/>
+                <w:noProof/>
+                <w:sz w:val="26"/>
+                <w:szCs w:val="26"/>
                 <w:lang w:bidi="fa-IR"/>
               </w:rPr>
             </w:pPr>
@@ -3397,8 +2784,8 @@
               <w:jc w:val="center"/>
               <w:rPr>
                 <w:rFonts w:ascii="Vazirmatn" w:hAnsi="Vazirmatn"/>
-                <w:sz w:val="28"/>
-                <w:szCs w:val="28"/>
+                <w:sz w:val="26"/>
+                <w:szCs w:val="26"/>
                 <w:rtl/>
                 <w:lang w:bidi="fa-IR"/>
               </w:rPr>
@@ -3406,8 +2793,8 @@
             <w:r>
               <w:rPr>
                 <w:rFonts w:ascii="Vazirmatn" w:hAnsi="Vazirmatn" w:hint="cs"/>
-                <w:sz w:val="28"/>
-                <w:szCs w:val="28"/>
+                <w:sz w:val="26"/>
+                <w:szCs w:val="26"/>
                 <w:rtl/>
                 <w:lang w:bidi="fa-IR"/>
               </w:rPr>
@@ -3418,7 +2805,7 @@
       </w:tr>
       <w:tr>
         <w:trPr>
-          <w:trHeight w:val="2422"/>
+          <w:trHeight w:val="1916"/>
         </w:trPr>
         <w:tc>
           <w:tcPr>
@@ -3434,8 +2821,8 @@
               <w:jc w:val="center"/>
               <w:rPr>
                 <w:rFonts w:ascii="Vazirmatn" w:hAnsi="Vazirmatn"/>
-                <w:sz w:val="28"/>
-                <w:szCs w:val="28"/>
+                <w:sz w:val="26"/>
+                <w:szCs w:val="26"/>
                 <w:rtl/>
               </w:rPr>
             </w:pPr>
@@ -3450,35 +2837,274 @@
             <w:pPr>
               <w:rPr>
                 <w:noProof/>
-                <w:sz w:val="28"/>
-                <w:szCs w:val="28"/>
+                <w:sz w:val="26"/>
+                <w:szCs w:val="26"/>
                 <w:rtl/>
               </w:rPr>
             </w:pPr>
             <w:r>
               <w:rPr>
                 <w:noProof/>
-                <w:sz w:val="28"/>
-                <w:szCs w:val="28"/>
-                <w:rtl/>
-              </w:rPr>
-              <w:t>در هر شکل اجزا</w:t>
+                <w:sz w:val="26"/>
+                <w:szCs w:val="26"/>
+                <w:rtl/>
+                <w:lang w:val="ar-SA"/>
+              </w:rPr>
+              <mc:AlternateContent>
+                <mc:Choice Requires="wpg">
+                  <w:drawing>
+                    <wp:anchor distT="0" distB="0" distL="114300" distR="114300" simplePos="0" relativeHeight="251677696" behindDoc="0" locked="0" layoutInCell="1" allowOverlap="1" wp14:anchorId="3847C691" wp14:editId="32F9FF47">
+                      <wp:simplePos x="0" y="0"/>
+                      <wp:positionH relativeFrom="column">
+                        <wp:posOffset>79914</wp:posOffset>
+                      </wp:positionH>
+                      <wp:positionV relativeFrom="paragraph">
+                        <wp:posOffset>313889</wp:posOffset>
+                      </wp:positionV>
+                      <wp:extent cx="1380490" cy="836930"/>
+                      <wp:effectExtent l="0" t="0" r="0" b="1270"/>
+                      <wp:wrapNone/>
+                      <wp:docPr id="43" name="Group 43"/>
+                      <wp:cNvGraphicFramePr/>
+                      <a:graphic xmlns:a="http://schemas.openxmlformats.org/drawingml/2006/main">
+                        <a:graphicData uri="http://schemas.microsoft.com/office/word/2010/wordprocessingGroup">
+                          <wpg:wgp>
+                            <wpg:cNvGrpSpPr/>
+                            <wpg:grpSpPr>
+                              <a:xfrm>
+                                <a:off x="0" y="0"/>
+                                <a:ext cx="1380490" cy="836930"/>
+                                <a:chOff x="552734" y="0"/>
+                                <a:chExt cx="1380490" cy="836930"/>
+                              </a:xfrm>
+                            </wpg:grpSpPr>
+                            <pic:pic xmlns:pic="http://schemas.openxmlformats.org/drawingml/2006/picture">
+                              <pic:nvPicPr>
+                                <pic:cNvPr id="6" name="Picture 6"/>
+                                <pic:cNvPicPr>
+                                  <a:picLocks noChangeAspect="1"/>
+                                </pic:cNvPicPr>
+                              </pic:nvPicPr>
+                              <pic:blipFill>
+                                <a:blip r:embed="rId21" cstate="print">
+                                  <a:biLevel thresh="75000"/>
+                                  <a:extLst>
+                                    <a:ext uri="{28A0092B-C50C-407E-A947-70E740481C1C}">
+                                      <a14:useLocalDpi xmlns:a14="http://schemas.microsoft.com/office/drawing/2010/main" val="0"/>
+                                    </a:ext>
+                                  </a:extLst>
+                                </a:blip>
+                                <a:stretch>
+                                  <a:fillRect/>
+                                </a:stretch>
+                              </pic:blipFill>
+                              <pic:spPr>
+                                <a:xfrm>
+                                  <a:off x="552734" y="0"/>
+                                  <a:ext cx="1380490" cy="836930"/>
+                                </a:xfrm>
+                                <a:prstGeom prst="rect">
+                                  <a:avLst/>
+                                </a:prstGeom>
+                              </pic:spPr>
+                            </pic:pic>
+                            <wps:wsp>
+                              <wps:cNvPr id="7" name="Text Box 7"/>
+                              <wps:cNvSpPr txBox="1"/>
+                              <wps:spPr>
+                                <a:xfrm>
+                                  <a:off x="955589" y="409434"/>
+                                  <a:ext cx="307975" cy="268605"/>
+                                </a:xfrm>
+                                <a:prstGeom prst="rect">
+                                  <a:avLst/>
+                                </a:prstGeom>
+                                <a:noFill/>
+                                <a:ln w="6350">
+                                  <a:noFill/>
+                                </a:ln>
+                              </wps:spPr>
+                              <wps:txbx>
+                                <w:txbxContent>
+                                  <w:p>
+                                    <w:pPr>
+                                      <w:rPr>
+                                        <w:lang w:bidi="fa-IR"/>
+                                      </w:rPr>
+                                    </w:pPr>
+                                    <w:r>
+                                      <w:rPr>
+                                        <w:lang w:bidi="fa-IR"/>
+                                      </w:rPr>
+                                      <w:t>O</w:t>
+                                    </w:r>
+                                  </w:p>
+                                </w:txbxContent>
+                              </wps:txbx>
+                              <wps:bodyPr rot="0" spcFirstLastPara="0" vertOverflow="overflow" horzOverflow="overflow" vert="horz" wrap="none" lIns="91440" tIns="45720" rIns="91440" bIns="45720" numCol="1" spcCol="0" rtlCol="1" fromWordArt="0" anchor="t" anchorCtr="0" forceAA="0" compatLnSpc="1">
+                                <a:prstTxWarp prst="textNoShape">
+                                  <a:avLst/>
+                                </a:prstTxWarp>
+                                <a:noAutofit/>
+                              </wps:bodyPr>
+                            </wps:wsp>
+                          </wpg:wgp>
+                        </a:graphicData>
+                      </a:graphic>
+                      <wp14:sizeRelH relativeFrom="margin">
+                        <wp14:pctWidth>0</wp14:pctWidth>
+                      </wp14:sizeRelH>
+                    </wp:anchor>
+                  </w:drawing>
+                </mc:Choice>
+                <mc:Fallback>
+                  <w:pict>
+                    <v:group w14:anchorId="3847C691" id="Group 43" o:spid="_x0000_s1044" style="position:absolute;left:0;text-align:left;margin-left:6.3pt;margin-top:24.7pt;width:108.7pt;height:65.9pt;z-index:251677696;mso-width-relative:margin" coordorigin="5527" coordsize="13804,8369" o:gfxdata="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">
+                      <v:shape id="Picture 6" o:spid="_x0000_s1045" type="#_x0000_t75" style="position:absolute;left:5527;width:13805;height:8369;visibility:visible;mso-wrap-style:square" o:gfxdata="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">
+                        <v:imagedata r:id="rId22" o:title="" grayscale="t" bilevel="t"/>
+                      </v:shape>
+                      <v:shape id="Text Box 7" o:spid="_x0000_s1046" type="#_x0000_t202" style="position:absolute;left:9555;top:4094;width:3080;height:2686;visibility:visible;mso-wrap-style:none;v-text-anchor:top" o:gfxdata="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" filled="f" stroked="f" strokeweight=".5pt">
+                        <v:textbox>
+                          <w:txbxContent>
+                            <w:p>
+                              <w:pPr>
+                                <w:rPr>
+                                  <w:lang w:bidi="fa-IR"/>
+                                </w:rPr>
+                              </w:pPr>
+                              <w:r>
+                                <w:rPr>
+                                  <w:lang w:bidi="fa-IR"/>
+                                </w:rPr>
+                                <w:t>O</w:t>
+                              </w:r>
+                            </w:p>
+                          </w:txbxContent>
+                        </v:textbox>
+                      </v:shape>
+                    </v:group>
+                  </w:pict>
+                </mc:Fallback>
+              </mc:AlternateContent>
+            </w:r>
+            <w:r>
+              <w:rPr>
+                <w:noProof/>
+                <w:sz w:val="26"/>
+                <w:szCs w:val="26"/>
+                <w:rtl/>
+              </w:rPr>
+              <w:t>در شکل</w:t>
             </w:r>
             <w:r>
               <w:rPr>
                 <w:rFonts w:hint="cs"/>
                 <w:noProof/>
-                <w:sz w:val="28"/>
-                <w:szCs w:val="28"/>
+                <w:sz w:val="26"/>
+                <w:szCs w:val="26"/>
+                <w:rtl/>
+              </w:rPr>
+              <w:t xml:space="preserve"> زیر </w:t>
+            </w:r>
+            <w:r>
+              <w:rPr>
+                <w:noProof/>
+                <w:sz w:val="26"/>
+                <w:szCs w:val="26"/>
+                <w:rtl/>
+              </w:rPr>
+              <w:t xml:space="preserve">نقطه </w:t>
+            </w:r>
+            <w:r>
+              <w:rPr>
+                <w:noProof/>
+                <w:sz w:val="26"/>
+                <w:szCs w:val="26"/>
+              </w:rPr>
+              <w:t>O</w:t>
+            </w:r>
+            <w:r>
+              <w:rPr>
+                <w:rFonts w:hint="cs"/>
+                <w:noProof/>
+                <w:sz w:val="26"/>
+                <w:szCs w:val="26"/>
+                <w:rtl/>
+              </w:rPr>
+              <w:t xml:space="preserve"> </w:t>
+            </w:r>
+            <w:r>
+              <w:rPr>
+                <w:noProof/>
+                <w:sz w:val="26"/>
+                <w:szCs w:val="26"/>
+                <w:rtl/>
+              </w:rPr>
+              <w:t>مرکز دا</w:t>
+            </w:r>
+            <w:r>
+              <w:rPr>
+                <w:rFonts w:hint="cs"/>
+                <w:noProof/>
+                <w:sz w:val="26"/>
+                <w:szCs w:val="26"/>
                 <w:rtl/>
               </w:rPr>
               <w:t>ی</w:t>
             </w:r>
             <w:r>
               <w:rPr>
-                <w:noProof/>
-                <w:sz w:val="28"/>
-                <w:szCs w:val="28"/>
+                <w:rFonts w:hint="eastAsia"/>
+                <w:noProof/>
+                <w:sz w:val="26"/>
+                <w:szCs w:val="26"/>
+                <w:rtl/>
+              </w:rPr>
+              <w:t>ره</w:t>
+            </w:r>
+            <w:r>
+              <w:rPr>
+                <w:noProof/>
+                <w:sz w:val="26"/>
+                <w:szCs w:val="26"/>
+                <w:rtl/>
+              </w:rPr>
+              <w:t xml:space="preserve"> است</w:t>
+            </w:r>
+            <w:r>
+              <w:rPr>
+                <w:rFonts w:hint="cs"/>
+                <w:noProof/>
+                <w:sz w:val="26"/>
+                <w:szCs w:val="26"/>
+                <w:rtl/>
+              </w:rPr>
+              <w:t>.</w:t>
+            </w:r>
+            <w:r>
+              <w:rPr>
+                <w:noProof/>
+                <w:sz w:val="26"/>
+                <w:szCs w:val="26"/>
+                <w:rtl/>
+              </w:rPr>
+              <w:t xml:space="preserve"> اجزا</w:t>
+            </w:r>
+            <w:r>
+              <w:rPr>
+                <w:rFonts w:hint="cs"/>
+                <w:noProof/>
+                <w:sz w:val="26"/>
+                <w:szCs w:val="26"/>
+                <w:rtl/>
+              </w:rPr>
+              <w:t>ی</w:t>
+            </w:r>
+            <w:r>
+              <w:rPr>
+                <w:noProof/>
+                <w:sz w:val="26"/>
+                <w:szCs w:val="26"/>
                 <w:rtl/>
               </w:rPr>
               <w:t xml:space="preserve"> مساو</w:t>
@@ -3487,327 +3113,232 @@
               <w:rPr>
                 <w:rFonts w:hint="cs"/>
                 <w:noProof/>
-                <w:sz w:val="28"/>
-                <w:szCs w:val="28"/>
+                <w:sz w:val="26"/>
+                <w:szCs w:val="26"/>
+                <w:rtl/>
+              </w:rPr>
+              <w:t>ی(</w:t>
+            </w:r>
+            <w:r>
+              <w:rPr>
+                <w:noProof/>
+                <w:sz w:val="26"/>
+                <w:szCs w:val="26"/>
+                <w:rtl/>
+              </w:rPr>
+              <w:t>که برا</w:t>
+            </w:r>
+            <w:r>
+              <w:rPr>
+                <w:rFonts w:hint="cs"/>
+                <w:noProof/>
+                <w:sz w:val="26"/>
+                <w:szCs w:val="26"/>
                 <w:rtl/>
               </w:rPr>
               <w:t>ی</w:t>
             </w:r>
             <w:r>
               <w:rPr>
+                <w:noProof/>
+                <w:sz w:val="26"/>
+                <w:szCs w:val="26"/>
+                <w:rtl/>
+              </w:rPr>
+              <w:t xml:space="preserve"> تساو</w:t>
+            </w:r>
+            <w:r>
+              <w:rPr>
                 <w:rFonts w:hint="cs"/>
                 <w:noProof/>
-                <w:sz w:val="28"/>
-                <w:szCs w:val="28"/>
-                <w:rtl/>
-              </w:rPr>
-              <w:t>(</w:t>
-            </w:r>
-            <w:r>
-              <w:rPr>
-                <w:noProof/>
-                <w:sz w:val="28"/>
-                <w:szCs w:val="28"/>
-                <w:rtl/>
-              </w:rPr>
-              <w:t>که برا</w:t>
+                <w:sz w:val="26"/>
+                <w:szCs w:val="26"/>
+                <w:rtl/>
+              </w:rPr>
+              <w:t>ی</w:t>
+            </w:r>
+            <w:r>
+              <w:rPr>
+                <w:noProof/>
+                <w:sz w:val="26"/>
+                <w:szCs w:val="26"/>
+                <w:rtl/>
+              </w:rPr>
+              <w:t xml:space="preserve"> آن ها دل</w:t>
             </w:r>
             <w:r>
               <w:rPr>
                 <w:rFonts w:hint="cs"/>
                 <w:noProof/>
-                <w:sz w:val="28"/>
-                <w:szCs w:val="28"/>
+                <w:sz w:val="26"/>
+                <w:szCs w:val="26"/>
                 <w:rtl/>
               </w:rPr>
               <w:t>ی</w:t>
             </w:r>
             <w:r>
               <w:rPr>
-                <w:noProof/>
-                <w:sz w:val="28"/>
-                <w:szCs w:val="28"/>
-                <w:rtl/>
-              </w:rPr>
-              <w:t xml:space="preserve"> تساو</w:t>
+                <w:rFonts w:hint="eastAsia"/>
+                <w:noProof/>
+                <w:sz w:val="26"/>
+                <w:szCs w:val="26"/>
+                <w:rtl/>
+              </w:rPr>
+              <w:t>ل</w:t>
+            </w:r>
+            <w:r>
+              <w:rPr>
+                <w:noProof/>
+                <w:sz w:val="26"/>
+                <w:szCs w:val="26"/>
+                <w:rtl/>
+              </w:rPr>
+              <w:t xml:space="preserve"> دار</w:t>
             </w:r>
             <w:r>
               <w:rPr>
                 <w:rFonts w:hint="cs"/>
                 <w:noProof/>
-                <w:sz w:val="28"/>
-                <w:szCs w:val="28"/>
+                <w:sz w:val="26"/>
+                <w:szCs w:val="26"/>
                 <w:rtl/>
               </w:rPr>
               <w:t>ی</w:t>
             </w:r>
             <w:r>
               <w:rPr>
-                <w:noProof/>
-                <w:sz w:val="28"/>
-                <w:szCs w:val="28"/>
-                <w:rtl/>
-              </w:rPr>
-              <w:t xml:space="preserve"> آن ها دل</w:t>
+                <w:rFonts w:hint="eastAsia"/>
+                <w:noProof/>
+                <w:sz w:val="26"/>
+                <w:szCs w:val="26"/>
+                <w:rtl/>
+              </w:rPr>
+              <w:t>د</w:t>
             </w:r>
             <w:r>
               <w:rPr>
                 <w:rFonts w:hint="cs"/>
                 <w:noProof/>
-                <w:sz w:val="28"/>
-                <w:szCs w:val="28"/>
+                <w:sz w:val="26"/>
+                <w:szCs w:val="26"/>
+                <w:rtl/>
+              </w:rPr>
+              <w:t>)</w:t>
+            </w:r>
+            <w:r>
+              <w:rPr>
+                <w:noProof/>
+                <w:sz w:val="26"/>
+                <w:szCs w:val="26"/>
+                <w:rtl/>
+              </w:rPr>
+              <w:t xml:space="preserve"> را با علامت گذار</w:t>
+            </w:r>
+            <w:r>
+              <w:rPr>
+                <w:rFonts w:hint="cs"/>
+                <w:noProof/>
+                <w:sz w:val="26"/>
+                <w:szCs w:val="26"/>
                 <w:rtl/>
               </w:rPr>
               <w:t>ی</w:t>
             </w:r>
             <w:r>
               <w:rPr>
+                <w:noProof/>
+                <w:sz w:val="26"/>
+                <w:szCs w:val="26"/>
+                <w:rtl/>
+              </w:rPr>
+              <w:t xml:space="preserve"> مناسب مشخص کرده و</w:t>
+            </w:r>
+            <w:r>
+              <w:rPr>
                 <w:rFonts w:hint="eastAsia"/>
                 <w:noProof/>
-                <w:sz w:val="28"/>
-                <w:szCs w:val="28"/>
-                <w:rtl/>
-              </w:rPr>
-              <w:t>ل</w:t>
-            </w:r>
-            <w:r>
-              <w:rPr>
-                <w:noProof/>
-                <w:sz w:val="28"/>
-                <w:szCs w:val="28"/>
-                <w:rtl/>
-              </w:rPr>
-              <w:t xml:space="preserve"> دار</w:t>
+                <w:sz w:val="26"/>
+                <w:szCs w:val="26"/>
+                <w:rtl/>
+              </w:rPr>
+              <w:t>حالت</w:t>
+            </w:r>
+            <w:r>
+              <w:rPr>
+                <w:noProof/>
+                <w:sz w:val="26"/>
+                <w:szCs w:val="26"/>
+                <w:rtl/>
+              </w:rPr>
+              <w:t xml:space="preserve"> همنهشت</w:t>
             </w:r>
             <w:r>
               <w:rPr>
                 <w:rFonts w:hint="cs"/>
                 <w:noProof/>
-                <w:sz w:val="28"/>
-                <w:szCs w:val="28"/>
+                <w:sz w:val="26"/>
+                <w:szCs w:val="26"/>
                 <w:rtl/>
               </w:rPr>
               <w:t>ی</w:t>
             </w:r>
             <w:r>
               <w:rPr>
+                <w:noProof/>
+                <w:sz w:val="26"/>
+                <w:szCs w:val="26"/>
+                <w:rtl/>
+              </w:rPr>
+              <w:t xml:space="preserve"> دو مثلث را بنو</w:t>
+            </w:r>
+            <w:r>
+              <w:rPr>
+                <w:rFonts w:hint="cs"/>
+                <w:noProof/>
+                <w:sz w:val="26"/>
+                <w:szCs w:val="26"/>
+                <w:rtl/>
+              </w:rPr>
+              <w:t>ی</w:t>
+            </w:r>
+            <w:r>
+              <w:rPr>
                 <w:rFonts w:hint="eastAsia"/>
                 <w:noProof/>
-                <w:sz w:val="28"/>
-                <w:szCs w:val="28"/>
+                <w:sz w:val="26"/>
+                <w:szCs w:val="26"/>
+                <w:rtl/>
+              </w:rPr>
+              <w:t>س</w:t>
+            </w:r>
+            <w:r>
+              <w:rPr>
+                <w:rFonts w:hint="cs"/>
+                <w:noProof/>
+                <w:sz w:val="26"/>
+                <w:szCs w:val="26"/>
+                <w:rtl/>
+              </w:rPr>
+              <w:t>ی</w:t>
+            </w:r>
+            <w:r>
+              <w:rPr>
+                <w:rFonts w:hint="eastAsia"/>
+                <w:noProof/>
+                <w:sz w:val="26"/>
+                <w:szCs w:val="26"/>
                 <w:rtl/>
               </w:rPr>
               <w:t>د</w:t>
             </w:r>
             <w:r>
               <w:rPr>
-                <w:rFonts w:hint="cs"/>
-                <w:noProof/>
-                <w:sz w:val="28"/>
-                <w:szCs w:val="28"/>
-                <w:rtl/>
-              </w:rPr>
-              <w:t>)</w:t>
-            </w:r>
-            <w:r>
-              <w:rPr>
-                <w:noProof/>
-                <w:sz w:val="28"/>
-                <w:szCs w:val="28"/>
-                <w:rtl/>
-              </w:rPr>
-              <w:t xml:space="preserve"> را با علامت گذار</w:t>
-            </w:r>
-            <w:r>
-              <w:rPr>
-                <w:rFonts w:hint="cs"/>
-                <w:noProof/>
-                <w:sz w:val="28"/>
-                <w:szCs w:val="28"/>
-                <w:rtl/>
-              </w:rPr>
-              <w:t>ی</w:t>
-            </w:r>
-            <w:r>
-              <w:rPr>
-                <w:noProof/>
-                <w:sz w:val="28"/>
-                <w:szCs w:val="28"/>
-                <w:rtl/>
-              </w:rPr>
-              <w:t xml:space="preserve"> مناسب مشخص کرده و</w:t>
-            </w:r>
-            <w:r>
-              <w:rPr>
-                <w:rFonts w:hint="eastAsia"/>
-                <w:noProof/>
-                <w:sz w:val="28"/>
-                <w:szCs w:val="28"/>
-                <w:rtl/>
-              </w:rPr>
-              <w:t>حالت</w:t>
-            </w:r>
-            <w:r>
-              <w:rPr>
-                <w:noProof/>
-                <w:sz w:val="28"/>
-                <w:szCs w:val="28"/>
-                <w:rtl/>
-              </w:rPr>
-              <w:t xml:space="preserve"> همنهشت</w:t>
-            </w:r>
-            <w:r>
-              <w:rPr>
-                <w:rFonts w:hint="cs"/>
-                <w:noProof/>
-                <w:sz w:val="28"/>
-                <w:szCs w:val="28"/>
-                <w:rtl/>
-              </w:rPr>
-              <w:t>ی</w:t>
-            </w:r>
-            <w:r>
-              <w:rPr>
-                <w:noProof/>
-                <w:sz w:val="28"/>
-                <w:szCs w:val="28"/>
-                <w:rtl/>
-              </w:rPr>
-              <w:t xml:space="preserve"> دو مثلث را بنو</w:t>
-            </w:r>
-            <w:r>
-              <w:rPr>
-                <w:rFonts w:hint="cs"/>
-                <w:noProof/>
-                <w:sz w:val="28"/>
-                <w:szCs w:val="28"/>
-                <w:rtl/>
-              </w:rPr>
-              <w:t>ی</w:t>
-            </w:r>
-            <w:r>
-              <w:rPr>
-                <w:rFonts w:hint="eastAsia"/>
-                <w:noProof/>
-                <w:sz w:val="28"/>
-                <w:szCs w:val="28"/>
-                <w:rtl/>
-              </w:rPr>
-              <w:t>س</w:t>
-            </w:r>
-            <w:r>
-              <w:rPr>
-                <w:rFonts w:hint="cs"/>
-                <w:noProof/>
-                <w:sz w:val="28"/>
-                <w:szCs w:val="28"/>
-                <w:rtl/>
-              </w:rPr>
-              <w:t>ی</w:t>
-            </w:r>
-            <w:r>
-              <w:rPr>
-                <w:rFonts w:hint="eastAsia"/>
-                <w:noProof/>
-                <w:sz w:val="28"/>
-                <w:szCs w:val="28"/>
-                <w:rtl/>
-              </w:rPr>
-              <w:t>د</w:t>
-            </w:r>
-            <w:r>
-              <w:rPr>
-                <w:noProof/>
-                <w:sz w:val="28"/>
-                <w:szCs w:val="28"/>
+                <w:noProof/>
+                <w:sz w:val="26"/>
+                <w:szCs w:val="26"/>
                 <w:rtl/>
               </w:rPr>
               <w:t xml:space="preserve">. </w:t>
-            </w:r>
-            <w:r>
-              <w:rPr>
-                <w:rFonts w:hint="cs"/>
-                <w:noProof/>
-                <w:sz w:val="28"/>
-                <w:szCs w:val="28"/>
-                <w:rtl/>
-              </w:rPr>
-              <w:t xml:space="preserve">( </w:t>
-            </w:r>
-            <w:r>
-              <w:rPr>
-                <w:noProof/>
-                <w:sz w:val="28"/>
-                <w:szCs w:val="28"/>
-                <w:rtl/>
-              </w:rPr>
-              <w:t xml:space="preserve">نقطه </w:t>
-            </w:r>
-            <w:r>
-              <w:rPr>
-                <w:noProof/>
-                <w:sz w:val="28"/>
-                <w:szCs w:val="28"/>
-              </w:rPr>
-              <w:t>O</w:t>
-            </w:r>
-            <w:r>
-              <w:rPr>
-                <w:rFonts w:hint="cs"/>
-                <w:noProof/>
-                <w:sz w:val="28"/>
-                <w:szCs w:val="28"/>
-                <w:rtl/>
-              </w:rPr>
-              <w:t xml:space="preserve"> </w:t>
-            </w:r>
-            <w:r>
-              <w:rPr>
-                <w:noProof/>
-                <w:sz w:val="28"/>
-                <w:szCs w:val="28"/>
-                <w:rtl/>
-              </w:rPr>
-              <w:t>مرکز دا</w:t>
-            </w:r>
-            <w:r>
-              <w:rPr>
-                <w:rFonts w:hint="cs"/>
-                <w:noProof/>
-                <w:sz w:val="28"/>
-                <w:szCs w:val="28"/>
-                <w:rtl/>
-              </w:rPr>
-              <w:t>ی</w:t>
-            </w:r>
-            <w:r>
-              <w:rPr>
-                <w:rFonts w:hint="eastAsia"/>
-                <w:noProof/>
-                <w:sz w:val="28"/>
-                <w:szCs w:val="28"/>
-                <w:rtl/>
-              </w:rPr>
-              <w:t>ره</w:t>
-            </w:r>
-            <w:r>
-              <w:rPr>
-                <w:noProof/>
-                <w:sz w:val="28"/>
-                <w:szCs w:val="28"/>
-                <w:rtl/>
-              </w:rPr>
-              <w:t xml:space="preserve"> است</w:t>
-            </w:r>
-            <w:r>
-              <w:rPr>
-                <w:rFonts w:hint="cs"/>
-                <w:noProof/>
-                <w:sz w:val="28"/>
-                <w:szCs w:val="28"/>
-                <w:rtl/>
-              </w:rPr>
-              <w:t>)</w:t>
             </w:r>
           </w:p>
           <w:tbl>
@@ -3826,159 +3357,17 @@
                 <w:tcPr>
                   <w:tcW w:w="4593" w:type="dxa"/>
                 </w:tcPr>
-                <w:bookmarkStart w:id="0" w:name="_GoBack"/>
-                <w:bookmarkEnd w:id="0"/>
                 <w:p>
                   <w:pPr>
                     <w:jc w:val="right"/>
                     <w:rPr>
                       <w:noProof/>
-                      <w:sz w:val="28"/>
-                      <w:szCs w:val="28"/>
+                      <w:sz w:val="26"/>
+                      <w:szCs w:val="26"/>
                       <w:rtl/>
                       <w:lang w:bidi="fa-IR"/>
                     </w:rPr>
                   </w:pPr>
-                  <w:r>
-                    <w:rPr>
-                      <w:noProof/>
-                    </w:rPr>
-                    <mc:AlternateContent>
-                      <mc:Choice Requires="wps">
-                        <w:drawing>
-                          <wp:anchor distT="0" distB="0" distL="114300" distR="114300" simplePos="0" relativeHeight="251654144" behindDoc="0" locked="0" layoutInCell="1" allowOverlap="1" wp14:anchorId="0A657425" wp14:editId="0DBA273A">
-                            <wp:simplePos x="0" y="0"/>
-                            <wp:positionH relativeFrom="column">
-                              <wp:posOffset>399689</wp:posOffset>
-                            </wp:positionH>
-                            <wp:positionV relativeFrom="paragraph">
-                              <wp:posOffset>387187</wp:posOffset>
-                            </wp:positionV>
-                            <wp:extent cx="914400" cy="268297"/>
-                            <wp:effectExtent l="0" t="0" r="0" b="0"/>
-                            <wp:wrapNone/>
-                            <wp:docPr id="7" name="Text Box 7"/>
-                            <wp:cNvGraphicFramePr/>
-                            <a:graphic xmlns:a="http://schemas.openxmlformats.org/drawingml/2006/main">
-                              <a:graphicData uri="http://schemas.microsoft.com/office/word/2010/wordprocessingShape">
-                                <wps:wsp>
-                                  <wps:cNvSpPr txBox="1"/>
-                                  <wps:spPr>
-                                    <a:xfrm>
-                                      <a:off x="0" y="0"/>
-                                      <a:ext cx="914400" cy="268297"/>
-                                    </a:xfrm>
-                                    <a:prstGeom prst="rect">
-                                      <a:avLst/>
-                                    </a:prstGeom>
-                                    <a:noFill/>
-                                    <a:ln w="6350">
-                                      <a:noFill/>
-                                    </a:ln>
-                                  </wps:spPr>
-                                  <wps:txbx>
-                                    <w:txbxContent>
-                                      <w:p>
-                                        <w:pPr>
-                                          <w:rPr>
-                                            <w:lang w:bidi="fa-IR"/>
-                                          </w:rPr>
-                                        </w:pPr>
-                                        <w:r>
-                                          <w:rPr>
-                                            <w:lang w:bidi="fa-IR"/>
-                                          </w:rPr>
-                                          <w:t>O</w:t>
-                                        </w:r>
-                                      </w:p>
-                                    </w:txbxContent>
-                                  </wps:txbx>
-                                  <wps:bodyPr rot="0" spcFirstLastPara="0" vertOverflow="overflow" horzOverflow="overflow" vert="horz" wrap="none" lIns="91440" tIns="45720" rIns="91440" bIns="45720" numCol="1" spcCol="0" rtlCol="1" fromWordArt="0" anchor="t" anchorCtr="0" forceAA="0" compatLnSpc="1">
-                                    <a:prstTxWarp prst="textNoShape">
-                                      <a:avLst/>
-                                    </a:prstTxWarp>
-                                    <a:noAutofit/>
-                                  </wps:bodyPr>
-                                </wps:wsp>
-                              </a:graphicData>
-                            </a:graphic>
-                            <wp14:sizeRelV relativeFrom="margin">
-                              <wp14:pctHeight>0</wp14:pctHeight>
-                            </wp14:sizeRelV>
-                          </wp:anchor>
-                        </w:drawing>
-                      </mc:Choice>
-                      <mc:Fallback>
-                        <w:pict>
-                          <v:shapetype w14:anchorId="0A657425" id="_x0000_t202" coordsize="21600,21600" o:spt="202" path="m,l,21600r21600,l21600,xe">
-                            <v:stroke joinstyle="miter"/>
-                            <v:path gradientshapeok="t" o:connecttype="rect"/>
-                          </v:shapetype>
-                          <v:shape id="Text Box 7" o:spid="_x0000_s1026" type="#_x0000_t202" style="position:absolute;margin-left:31.45pt;margin-top:30.5pt;width:1in;height:21.15pt;z-index:251654144;visibility:visible;mso-wrap-style:none;mso-height-percent:0;mso-wrap-distance-left:9pt;mso-wrap-distance-top:0;mso-wrap-distance-right:9pt;mso-wrap-distance-bottom:0;mso-position-horizontal:absolute;mso-position-horizontal-relative:text;mso-position-vertical:absolute;mso-position-vertical-relative:text;mso-height-percent:0;mso-height-relative:margin;v-text-anchor:top" o:gfxdata="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" filled="f" stroked="f" strokeweight=".5pt">
-                            <v:textbox>
-                              <w:txbxContent>
-                                <w:p>
-                                  <w:pPr>
-                                    <w:rPr>
-                                      <w:lang w:bidi="fa-IR"/>
-                                    </w:rPr>
-                                  </w:pPr>
-                                  <w:r>
-                                    <w:rPr>
-                                      <w:lang w:bidi="fa-IR"/>
-                                    </w:rPr>
-                                    <w:t>O</w:t>
-                                  </w:r>
-                                </w:p>
-                              </w:txbxContent>
-                            </v:textbox>
-                          </v:shape>
-                        </w:pict>
-                      </mc:Fallback>
-                    </mc:AlternateContent>
-                  </w:r>
-                  <w:r>
-                    <w:rPr>
-                      <w:noProof/>
-                    </w:rPr>
-                    <w:drawing>
-                      <wp:inline distT="0" distB="0" distL="0" distR="0" wp14:anchorId="2E901956" wp14:editId="397F88E1">
-                        <wp:extent cx="1380614" cy="836930"/>
-                        <wp:effectExtent l="0" t="0" r="0" b="1270"/>
-                        <wp:docPr id="6" name="Picture 6"/>
-                        <wp:cNvGraphicFramePr>
-                          <a:graphicFrameLocks xmlns:a="http://schemas.openxmlformats.org/drawingml/2006/main" noChangeAspect="1"/>
-                        </wp:cNvGraphicFramePr>
-                        <a:graphic xmlns:a="http://schemas.openxmlformats.org/drawingml/2006/main">
-                          <a:graphicData uri="http://schemas.openxmlformats.org/drawingml/2006/picture">
-                            <pic:pic xmlns:pic="http://schemas.openxmlformats.org/drawingml/2006/picture">
-                              <pic:nvPicPr>
-                                <pic:cNvPr id="1" name=""/>
-                                <pic:cNvPicPr/>
-                              </pic:nvPicPr>
-                              <pic:blipFill>
-                                <a:blip r:embed="rId23">
-                                  <a:biLevel thresh="75000"/>
-                                </a:blip>
-                                <a:stretch>
-                                  <a:fillRect/>
-                                </a:stretch>
-                              </pic:blipFill>
-                              <pic:spPr>
-                                <a:xfrm>
-                                  <a:off x="0" y="0"/>
-                                  <a:ext cx="1392862" cy="844355"/>
-                                </a:xfrm>
-                                <a:prstGeom prst="rect">
-                                  <a:avLst/>
-                                </a:prstGeom>
-                              </pic:spPr>
-                            </pic:pic>
-                          </a:graphicData>
-                        </a:graphic>
-                      </wp:inline>
-                    </w:drawing>
-                  </w:r>
                 </w:p>
               </w:tc>
               <w:tc>
@@ -3989,52 +3378,14 @@
                   <w:pPr>
                     <w:jc w:val="right"/>
                     <w:rPr>
+                      <w:rFonts w:hint="cs"/>
                       <w:noProof/>
-                      <w:sz w:val="28"/>
-                      <w:szCs w:val="28"/>
+                      <w:sz w:val="26"/>
+                      <w:szCs w:val="26"/>
                       <w:rtl/>
+                      <w:lang w:bidi="fa-IR"/>
                     </w:rPr>
                   </w:pPr>
-                  <w:r>
-                    <w:rPr>
-                      <w:noProof/>
-                    </w:rPr>
-                    <w:drawing>
-                      <wp:inline distT="0" distB="0" distL="0" distR="0" wp14:anchorId="41BB5FF7" wp14:editId="38864841">
-                        <wp:extent cx="1780567" cy="788162"/>
-                        <wp:effectExtent l="0" t="0" r="0" b="0"/>
-                        <wp:docPr id="5" name="Picture 5"/>
-                        <wp:cNvGraphicFramePr>
-                          <a:graphicFrameLocks xmlns:a="http://schemas.openxmlformats.org/drawingml/2006/main" noChangeAspect="1"/>
-                        </wp:cNvGraphicFramePr>
-                        <a:graphic xmlns:a="http://schemas.openxmlformats.org/drawingml/2006/main">
-                          <a:graphicData uri="http://schemas.openxmlformats.org/drawingml/2006/picture">
-                            <pic:pic xmlns:pic="http://schemas.openxmlformats.org/drawingml/2006/picture">
-                              <pic:nvPicPr>
-                                <pic:cNvPr id="1" name=""/>
-                                <pic:cNvPicPr/>
-                              </pic:nvPicPr>
-                              <pic:blipFill>
-                                <a:blip r:embed="rId24"/>
-                                <a:stretch>
-                                  <a:fillRect/>
-                                </a:stretch>
-                              </pic:blipFill>
-                              <pic:spPr>
-                                <a:xfrm>
-                                  <a:off x="0" y="0"/>
-                                  <a:ext cx="1796668" cy="795289"/>
-                                </a:xfrm>
-                                <a:prstGeom prst="rect">
-                                  <a:avLst/>
-                                </a:prstGeom>
-                              </pic:spPr>
-                            </pic:pic>
-                          </a:graphicData>
-                        </a:graphic>
-                      </wp:inline>
-                    </w:drawing>
-                  </w:r>
                 </w:p>
               </w:tc>
             </w:tr>
@@ -4043,8 +3394,8 @@
             <w:pPr>
               <w:rPr>
                 <w:noProof/>
-                <w:sz w:val="28"/>
-                <w:szCs w:val="28"/>
+                <w:sz w:val="26"/>
+                <w:szCs w:val="26"/>
                 <w:rtl/>
               </w:rPr>
             </w:pPr>
@@ -4060,8 +3411,8 @@
               <w:jc w:val="center"/>
               <w:rPr>
                 <w:rFonts w:ascii="Vazirmatn" w:hAnsi="Vazirmatn"/>
-                <w:sz w:val="28"/>
-                <w:szCs w:val="28"/>
+                <w:sz w:val="26"/>
+                <w:szCs w:val="26"/>
                 <w:rtl/>
                 <w:lang w:bidi="fa-IR"/>
               </w:rPr>
@@ -4069,19 +3420,19 @@
             <w:r>
               <w:rPr>
                 <w:rFonts w:ascii="Vazirmatn" w:hAnsi="Vazirmatn" w:hint="cs"/>
-                <w:sz w:val="28"/>
-                <w:szCs w:val="28"/>
+                <w:sz w:val="26"/>
+                <w:szCs w:val="26"/>
                 <w:rtl/>
                 <w:lang w:bidi="fa-IR"/>
               </w:rPr>
-              <w:t>2</w:t>
+              <w:t>1</w:t>
             </w:r>
           </w:p>
         </w:tc>
       </w:tr>
       <w:tr>
         <w:trPr>
-          <w:trHeight w:val="2555"/>
+          <w:trHeight w:val="2381"/>
         </w:trPr>
         <w:tc>
           <w:tcPr>
@@ -4097,8 +3448,8 @@
               <w:jc w:val="center"/>
               <w:rPr>
                 <w:rFonts w:ascii="Vazirmatn" w:hAnsi="Vazirmatn"/>
-                <w:sz w:val="28"/>
-                <w:szCs w:val="28"/>
+                <w:sz w:val="26"/>
+                <w:szCs w:val="26"/>
                 <w:rtl/>
               </w:rPr>
             </w:pPr>
@@ -4113,28 +3464,384 @@
             <w:pPr>
               <w:jc w:val="both"/>
               <w:rPr>
-                <w:sz w:val="28"/>
-                <w:szCs w:val="28"/>
+                <w:sz w:val="26"/>
+                <w:szCs w:val="26"/>
                 <w:rtl/>
                 <w:lang w:bidi="fa-IR"/>
               </w:rPr>
             </w:pPr>
             <w:r>
               <w:rPr>
-                <w:noProof/>
-                <w:sz w:val="28"/>
-                <w:szCs w:val="28"/>
+                <w:rFonts w:hint="cs"/>
+                <w:noProof/>
+                <w:sz w:val="26"/>
+                <w:szCs w:val="26"/>
+                <w:rtl/>
               </w:rPr>
               <mc:AlternateContent>
                 <mc:Choice Requires="wpg">
                   <w:drawing>
-                    <wp:anchor distT="0" distB="0" distL="114300" distR="114300" simplePos="0" relativeHeight="251656192" behindDoc="0" locked="0" layoutInCell="1" allowOverlap="1" wp14:anchorId="1AE812ED" wp14:editId="3157DB16">
+                    <wp:anchor distT="0" distB="0" distL="114300" distR="114300" simplePos="0" relativeHeight="251655168" behindDoc="0" locked="0" layoutInCell="1" allowOverlap="1" wp14:anchorId="542AD769" wp14:editId="3CAF2493">
                       <wp:simplePos x="0" y="0"/>
                       <wp:positionH relativeFrom="column">
-                        <wp:posOffset>24521</wp:posOffset>
+                        <wp:posOffset>1351810</wp:posOffset>
                       </wp:positionH>
                       <wp:positionV relativeFrom="paragraph">
-                        <wp:posOffset>261074</wp:posOffset>
+                        <wp:posOffset>398144</wp:posOffset>
+                      </wp:positionV>
+                      <wp:extent cx="2804160" cy="1037590"/>
+                      <wp:effectExtent l="0" t="0" r="0" b="0"/>
+                      <wp:wrapNone/>
+                      <wp:docPr id="2013" name="Group 2013"/>
+                      <wp:cNvGraphicFramePr/>
+                      <a:graphic xmlns:a="http://schemas.openxmlformats.org/drawingml/2006/main">
+                        <a:graphicData uri="http://schemas.microsoft.com/office/word/2010/wordprocessingGroup">
+                          <wpg:wgp>
+                            <wpg:cNvGrpSpPr/>
+                            <wpg:grpSpPr>
+                              <a:xfrm>
+                                <a:off x="0" y="0"/>
+                                <a:ext cx="2804160" cy="1037590"/>
+                                <a:chOff x="0" y="0"/>
+                                <a:chExt cx="2328140" cy="1037590"/>
+                              </a:xfrm>
+                            </wpg:grpSpPr>
+                            <wps:wsp>
+                              <wps:cNvPr id="8" name="Text Box 2014"/>
+                              <wps:cNvSpPr txBox="1"/>
+                              <wps:spPr>
+                                <a:xfrm>
+                                  <a:off x="0" y="0"/>
+                                  <a:ext cx="1052830" cy="1037590"/>
+                                </a:xfrm>
+                                <a:prstGeom prst="rect">
+                                  <a:avLst/>
+                                </a:prstGeom>
+                                <a:noFill/>
+                                <a:ln w="6350">
+                                  <a:noFill/>
+                                </a:ln>
+                              </wps:spPr>
+                              <wps:txbx>
+                                <w:txbxContent>
+                                  <w:p>
+                                    <w:pPr>
+                                      <w:rPr>
+                                        <w:rtl/>
+                                        <w:lang w:bidi="fa-IR"/>
+                                      </w:rPr>
+                                    </w:pPr>
+                                    <w:r>
+                                      <w:object w:dxaOrig="1365" w:dyaOrig="1530" w14:anchorId="24EF77B5">
+                                        <v:shape id="_x0000_i1030" type="#_x0000_t75" style="width:67.95pt;height:76.05pt" o:ole="">
+                                          <v:imagedata r:id="rId23" o:title=""/>
+                                        </v:shape>
+                                        <o:OLEObject Type="Embed" ProgID="Equation.DSMT4" ShapeID="_x0000_i1030" DrawAspect="Content" ObjectID="_1802401514" r:id="rId24"/>
+                                      </w:object>
+                                    </w:r>
+                                  </w:p>
+                                </w:txbxContent>
+                              </wps:txbx>
+                              <wps:bodyPr rot="0" spcFirstLastPara="0" vert="horz" wrap="square" lIns="91440" tIns="45720" rIns="91440" bIns="45720" numCol="1" spcCol="0" rtlCol="1" fromWordArt="0" anchor="t" anchorCtr="0" forceAA="0" compatLnSpc="1">
+                                <a:prstTxWarp prst="textNoShape">
+                                  <a:avLst/>
+                                </a:prstTxWarp>
+                                <a:noAutofit/>
+                              </wps:bodyPr>
+                            </wps:wsp>
+                            <wps:wsp>
+                              <wps:cNvPr id="9" name="Arrow: Right 9"/>
+                              <wps:cNvSpPr/>
+                              <wps:spPr>
+                                <a:xfrm>
+                                  <a:off x="1030310" y="399245"/>
+                                  <a:ext cx="416868" cy="172255"/>
+                                </a:xfrm>
+                                <a:prstGeom prst="rightArrow">
+                                  <a:avLst/>
+                                </a:prstGeom>
+                                <a:noFill/>
+                                <a:ln w="12700" cap="flat" cmpd="sng" algn="ctr">
+                                  <a:solidFill>
+                                    <a:sysClr val="windowText" lastClr="000000"/>
+                                  </a:solidFill>
+                                  <a:prstDash val="solid"/>
+                                  <a:miter lim="800000"/>
+                                </a:ln>
+                                <a:effectLst/>
+                              </wps:spPr>
+                              <wps:bodyPr rot="0" spcFirstLastPara="0" vert="horz" wrap="square" lIns="91440" tIns="45720" rIns="91440" bIns="45720" numCol="1" spcCol="0" rtlCol="1" fromWordArt="0" anchor="ctr" anchorCtr="0" forceAA="0" compatLnSpc="1">
+                                <a:prstTxWarp prst="textNoShape">
+                                  <a:avLst/>
+                                </a:prstTxWarp>
+                                <a:noAutofit/>
+                              </wps:bodyPr>
+                            </wps:wsp>
+                            <wps:wsp>
+                              <wps:cNvPr id="10" name="Text Box 2080"/>
+                              <wps:cNvSpPr txBox="1"/>
+                              <wps:spPr>
+                                <a:xfrm>
+                                  <a:off x="1368099" y="338455"/>
+                                  <a:ext cx="960041" cy="328295"/>
+                                </a:xfrm>
+                                <a:prstGeom prst="rect">
+                                  <a:avLst/>
+                                </a:prstGeom>
+                                <a:noFill/>
+                                <a:ln w="6350">
+                                  <a:noFill/>
+                                </a:ln>
+                              </wps:spPr>
+                              <wps:txbx>
+                                <w:txbxContent>
+                                  <w:p>
+                                    <w:r>
+                                      <w:object w:dxaOrig="1327" w:dyaOrig="243" w14:anchorId="286927F0">
+                                        <v:shape id="_x0000_i1032" type="#_x0000_t75" style="width:66.35pt;height:12.15pt">
+                                          <v:imagedata r:id="rId25" o:title=""/>
+                                        </v:shape>
+                                        <o:OLEObject Type="Embed" ProgID="Equation.DSMT4" ShapeID="_x0000_i1032" DrawAspect="Content" ObjectID="_1802401515" r:id="rId26"/>
+                                      </w:object>
+                                    </w:r>
+                                  </w:p>
+                                </w:txbxContent>
+                              </wps:txbx>
+                              <wps:bodyPr rot="0" spcFirstLastPara="0" vert="horz" wrap="square" lIns="91440" tIns="45720" rIns="91440" bIns="45720" numCol="1" spcCol="0" rtlCol="1" fromWordArt="0" anchor="t" anchorCtr="0" forceAA="0" compatLnSpc="1">
+                                <a:prstTxWarp prst="textNoShape">
+                                  <a:avLst/>
+                                </a:prstTxWarp>
+                                <a:noAutofit/>
+                              </wps:bodyPr>
+                            </wps:wsp>
+                            <wps:wsp>
+                              <wps:cNvPr id="11" name="Isosceles Triangle 11"/>
+                              <wps:cNvSpPr/>
+                              <wps:spPr>
+                                <a:xfrm>
+                                  <a:off x="1615792" y="162596"/>
+                                  <a:ext cx="148107" cy="122349"/>
+                                </a:xfrm>
+                                <a:prstGeom prst="triangle">
+                                  <a:avLst/>
+                                </a:prstGeom>
+                                <a:noFill/>
+                                <a:ln w="12700" cap="flat" cmpd="sng" algn="ctr">
+                                  <a:solidFill>
+                                    <a:sysClr val="windowText" lastClr="000000"/>
+                                  </a:solidFill>
+                                  <a:prstDash val="solid"/>
+                                  <a:miter lim="800000"/>
+                                </a:ln>
+                                <a:effectLst/>
+                              </wps:spPr>
+                              <wps:bodyPr rot="0" spcFirstLastPara="0" vert="horz" wrap="square" lIns="91440" tIns="45720" rIns="91440" bIns="45720" numCol="1" spcCol="0" rtlCol="1" fromWordArt="0" anchor="ctr" anchorCtr="0" forceAA="0" compatLnSpc="1">
+                                <a:prstTxWarp prst="textNoShape">
+                                  <a:avLst/>
+                                </a:prstTxWarp>
+                                <a:noAutofit/>
+                              </wps:bodyPr>
+                            </wps:wsp>
+                            <wps:wsp>
+                              <wps:cNvPr id="12" name="Text Box 2082"/>
+                              <wps:cNvSpPr txBox="1"/>
+                              <wps:spPr>
+                                <a:xfrm>
+                                  <a:off x="735451" y="477054"/>
+                                  <a:ext cx="854073" cy="399245"/>
+                                </a:xfrm>
+                                <a:prstGeom prst="rect">
+                                  <a:avLst/>
+                                </a:prstGeom>
+                                <a:noFill/>
+                                <a:ln w="6350">
+                                  <a:noFill/>
+                                </a:ln>
+                              </wps:spPr>
+                              <wps:txbx>
+                                <w:txbxContent>
+                                  <w:p>
+                                    <w:pPr>
+                                      <w:rPr>
+                                        <w:sz w:val="36"/>
+                                        <w:szCs w:val="36"/>
+                                      </w:rPr>
+                                    </w:pPr>
+                                    <w:r>
+                                      <w:rPr>
+                                        <w:rFonts w:hint="cs"/>
+                                        <w:sz w:val="36"/>
+                                        <w:szCs w:val="36"/>
+                                        <w:rtl/>
+                                      </w:rPr>
+                                      <w:t>( ..........)</w:t>
+                                    </w:r>
+                                  </w:p>
+                                </w:txbxContent>
+                              </wps:txbx>
+                              <wps:bodyPr rot="0" spcFirstLastPara="0" vert="horz" wrap="square" lIns="91440" tIns="45720" rIns="91440" bIns="45720" numCol="1" spcCol="0" rtlCol="1" fromWordArt="0" anchor="t" anchorCtr="0" forceAA="0" compatLnSpc="1">
+                                <a:prstTxWarp prst="textNoShape">
+                                  <a:avLst/>
+                                </a:prstTxWarp>
+                                <a:noAutofit/>
+                              </wps:bodyPr>
+                            </wps:wsp>
+                            <wps:wsp>
+                              <wps:cNvPr id="13" name="Isosceles Triangle 13"/>
+                              <wps:cNvSpPr/>
+                              <wps:spPr>
+                                <a:xfrm>
+                                  <a:off x="2034856" y="162596"/>
+                                  <a:ext cx="148107" cy="122349"/>
+                                </a:xfrm>
+                                <a:prstGeom prst="triangle">
+                                  <a:avLst/>
+                                </a:prstGeom>
+                                <a:noFill/>
+                                <a:ln w="12700" cap="flat" cmpd="sng" algn="ctr">
+                                  <a:solidFill>
+                                    <a:sysClr val="windowText" lastClr="000000"/>
+                                  </a:solidFill>
+                                  <a:prstDash val="solid"/>
+                                  <a:miter lim="800000"/>
+                                </a:ln>
+                                <a:effectLst/>
+                              </wps:spPr>
+                              <wps:bodyPr rot="0" spcFirstLastPara="0" vert="horz" wrap="square" lIns="91440" tIns="45720" rIns="91440" bIns="45720" numCol="1" spcCol="0" rtlCol="1" fromWordArt="0" anchor="ctr" anchorCtr="0" forceAA="0" compatLnSpc="1">
+                                <a:prstTxWarp prst="textNoShape">
+                                  <a:avLst/>
+                                </a:prstTxWarp>
+                                <a:noAutofit/>
+                              </wps:bodyPr>
+                            </wps:wsp>
+                          </wpg:wgp>
+                        </a:graphicData>
+                      </a:graphic>
+                      <wp14:sizeRelH relativeFrom="margin">
+                        <wp14:pctWidth>0</wp14:pctWidth>
+                      </wp14:sizeRelH>
+                      <wp14:sizeRelV relativeFrom="margin">
+                        <wp14:pctHeight>0</wp14:pctHeight>
+                      </wp14:sizeRelV>
+                    </wp:anchor>
+                  </w:drawing>
+                </mc:Choice>
+                <mc:Fallback>
+                  <w:pict>
+                    <v:group w14:anchorId="542AD769" id="Group 2013" o:spid="_x0000_s1047" style="position:absolute;left:0;text-align:left;margin-left:106.45pt;margin-top:31.35pt;width:220.8pt;height:81.7pt;z-index:251655168;mso-width-relative:margin;mso-height-relative:margin" coordsize="23281,10375" o:gfxdata="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">
+                      <v:shape id="Text Box 2014" o:spid="_x0000_s1048" type="#_x0000_t202" style="position:absolute;width:10528;height:10375;visibility:visible;mso-wrap-style:square;v-text-anchor:top" o:gfxdata="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" filled="f" stroked="f" strokeweight=".5pt">
+                        <v:textbox>
+                          <w:txbxContent>
+                            <w:p>
+                              <w:pPr>
+                                <w:rPr>
+                                  <w:rtl/>
+                                  <w:lang w:bidi="fa-IR"/>
+                                </w:rPr>
+                              </w:pPr>
+                              <w:r>
+                                <w:object w:dxaOrig="1365" w:dyaOrig="1530" w14:anchorId="24EF77B5">
+                                  <v:shape id="_x0000_i1030" type="#_x0000_t75" style="width:67.95pt;height:76.05pt" o:ole="">
+                                    <v:imagedata r:id="rId23" o:title=""/>
+                                  </v:shape>
+                                  <o:OLEObject Type="Embed" ProgID="Equation.DSMT4" ShapeID="_x0000_i1030" DrawAspect="Content" ObjectID="_1802401514" r:id="rId27"/>
+                                </w:object>
+                              </w:r>
+                            </w:p>
+                          </w:txbxContent>
+                        </v:textbox>
+                      </v:shape>
+                      <v:shapetype id="_x0000_t13" coordsize="21600,21600" o:spt="13" adj="16200,5400" path="m@0,l@0@1,0@1,0@2@0@2@0,21600,21600,10800xe">
+                        <v:stroke joinstyle="miter"/>
+                        <v:formulas>
+                          <v:f eqn="val #0"/>
+                          <v:f eqn="val #1"/>
+                          <v:f eqn="sum height 0 #1"/>
+                          <v:f eqn="sum 10800 0 #1"/>
+                          <v:f eqn="sum width 0 #0"/>
+                          <v:f eqn="prod @4 @3 10800"/>
+                          <v:f eqn="sum width 0 @5"/>
+                        </v:formulas>
+                        <v:path o:connecttype="custom" o:connectlocs="@0,0;0,10800;@0,21600;21600,10800" o:connectangles="270,180,90,0" textboxrect="0,@1,@6,@2"/>
+                        <v:handles>
+                          <v:h position="#0,#1" xrange="0,21600" yrange="0,10800"/>
+                        </v:handles>
+                      </v:shapetype>
+                      <v:shape id="Arrow: Right 9" o:spid="_x0000_s1049" type="#_x0000_t13" style="position:absolute;left:10303;top:3992;width:4168;height:1723;visibility:visible;mso-wrap-style:square;v-text-anchor:middle" o:gfxdata="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" adj="17137" filled="f" strokecolor="windowText" strokeweight="1pt"/>
+                      <v:shape id="Text Box 2080" o:spid="_x0000_s1050" type="#_x0000_t202" style="position:absolute;left:13680;top:3384;width:9601;height:3283;visibility:visible;mso-wrap-style:square;v-text-anchor:top" o:gfxdata="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" filled="f" stroked="f" strokeweight=".5pt">
+                        <v:textbox>
+                          <w:txbxContent>
+                            <w:p>
+                              <w:r>
+                                <w:object w:dxaOrig="1327" w:dyaOrig="243" w14:anchorId="286927F0">
+                                  <v:shape id="_x0000_i1032" type="#_x0000_t75" style="width:66.35pt;height:12.15pt">
+                                    <v:imagedata r:id="rId25" o:title=""/>
+                                  </v:shape>
+                                  <o:OLEObject Type="Embed" ProgID="Equation.DSMT4" ShapeID="_x0000_i1032" DrawAspect="Content" ObjectID="_1802401515" r:id="rId28"/>
+                                </w:object>
+                              </w:r>
+                            </w:p>
+                          </w:txbxContent>
+                        </v:textbox>
+                      </v:shape>
+                      <v:shapetype id="_x0000_t5" coordsize="21600,21600" o:spt="5" adj="10800" path="m@0,l,21600r21600,xe">
+                        <v:stroke joinstyle="miter"/>
+                        <v:formulas>
+                          <v:f eqn="val #0"/>
+                          <v:f eqn="prod #0 1 2"/>
+                          <v:f eqn="sum @1 10800 0"/>
+                        </v:formulas>
+                        <v:path gradientshapeok="t" o:connecttype="custom" o:connectlocs="@0,0;@1,10800;0,21600;10800,21600;21600,21600;@2,10800" textboxrect="0,10800,10800,18000;5400,10800,16200,18000;10800,10800,21600,18000;0,7200,7200,21600;7200,7200,14400,21600;14400,7200,21600,21600"/>
+                        <v:handles>
+                          <v:h position="#0,topLeft" xrange="0,21600"/>
+                        </v:handles>
+                      </v:shapetype>
+                      <v:shape id="Isosceles Triangle 11" o:spid="_x0000_s1051" type="#_x0000_t5" style="position:absolute;left:16157;top:1625;width:1481;height:1224;visibility:visible;mso-wrap-style:square;v-text-anchor:middle" o:gfxdata="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" filled="f" strokecolor="windowText" strokeweight="1pt"/>
+                      <v:shape id="Text Box 2082" o:spid="_x0000_s1052" type="#_x0000_t202" style="position:absolute;left:7354;top:4770;width:8541;height:3992;visibility:visible;mso-wrap-style:square;v-text-anchor:top" o:gfxdata="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" filled="f" stroked="f" strokeweight=".5pt">
+                        <v:textbox>
+                          <w:txbxContent>
+                            <w:p>
+                              <w:pPr>
+                                <w:rPr>
+                                  <w:sz w:val="36"/>
+                                  <w:szCs w:val="36"/>
+                                </w:rPr>
+                              </w:pPr>
+                              <w:r>
+                                <w:rPr>
+                                  <w:rFonts w:hint="cs"/>
+                                  <w:sz w:val="36"/>
+                                  <w:szCs w:val="36"/>
+                                  <w:rtl/>
+                                </w:rPr>
+                                <w:t>( ..........)</w:t>
+                              </w:r>
+                            </w:p>
+                          </w:txbxContent>
+                        </v:textbox>
+                      </v:shape>
+                      <v:shape id="Isosceles Triangle 13" o:spid="_x0000_s1053" type="#_x0000_t5" style="position:absolute;left:20348;top:1625;width:1481;height:1224;visibility:visible;mso-wrap-style:square;v-text-anchor:middle" o:gfxdata="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" filled="f" strokecolor="windowText" strokeweight="1pt"/>
+                    </v:group>
+                  </w:pict>
+                </mc:Fallback>
+              </mc:AlternateContent>
+            </w:r>
+            <w:r>
+              <w:rPr>
+                <w:noProof/>
+                <w:sz w:val="26"/>
+                <w:szCs w:val="26"/>
+              </w:rPr>
+              <mc:AlternateContent>
+                <mc:Choice Requires="wpg">
+                  <w:drawing>
+                    <wp:anchor distT="0" distB="0" distL="114300" distR="114300" simplePos="0" relativeHeight="251654144" behindDoc="0" locked="0" layoutInCell="1" allowOverlap="1" wp14:anchorId="1AE812ED" wp14:editId="261ADDCA">
+                      <wp:simplePos x="0" y="0"/>
+                      <wp:positionH relativeFrom="column">
+                        <wp:posOffset>-37285</wp:posOffset>
+                      </wp:positionH>
+                      <wp:positionV relativeFrom="paragraph">
+                        <wp:posOffset>201826</wp:posOffset>
                       </wp:positionV>
                       <wp:extent cx="1381125" cy="1397106"/>
                       <wp:effectExtent l="0" t="0" r="0" b="0"/>
@@ -4455,28 +4162,12 @@
                 </mc:Choice>
                 <mc:Fallback>
                   <w:pict>
-                    <v:group w14:anchorId="1AE812ED" id="Group 2096" o:spid="_x0000_s1045" style="position:absolute;left:0;text-align:left;margin-left:1.95pt;margin-top:20.55pt;width:108.75pt;height:110pt;z-index:251656192;mso-width-relative:margin;mso-height-relative:margin" coordorigin=",26" coordsize="13811,13975" o:gfxdata="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">
-                      <v:group id="Group 14" o:spid="_x0000_s1046" style="position:absolute;left:2190;top:2095;width:9240;height:9525" coordorigin="2190,2095" coordsize="9239,9525" o:gfxdata="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">
-                        <v:shapetype id="_x0000_t5" coordsize="21600,21600" o:spt="5" adj="10800" path="m@0,l,21600r21600,xe">
-                          <v:stroke joinstyle="miter"/>
-                          <v:formulas>
-                            <v:f eqn="val #0"/>
-                            <v:f eqn="prod #0 1 2"/>
-                            <v:f eqn="sum @1 10800 0"/>
-                          </v:formulas>
-                          <v:path gradientshapeok="t" o:connecttype="custom" o:connectlocs="@0,0;@1,10800;0,21600;10800,21600;21600,21600;@2,10800" textboxrect="0,10800,10800,18000;5400,10800,16200,18000;10800,10800,21600,18000;0,7200,7200,21600;7200,7200,14400,21600;14400,7200,21600,21600"/>
-                          <v:handles>
-                            <v:h position="#0,topLeft" xrange="0,21600"/>
-                          </v:handles>
-                        </v:shapetype>
-                        <v:shape id="Isosceles Triangle 19" o:spid="_x0000_s1047" type="#_x0000_t5" style="position:absolute;left:2190;top:2095;width:9240;height:9525;visibility:visible;mso-wrap-style:square;v-text-anchor:middle" o:gfxdata="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" filled="f" strokecolor="black [3213]" strokeweight="1pt"/>
-                        <v:line id="Straight Connector 20" o:spid="_x0000_s1048" style="position:absolute;visibility:visible;mso-wrap-style:square" from="6762,2095" to="6762,11620" o:connectortype="straight" o:gfxdata="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" strokecolor="black [3213]" strokeweight="1pt"/>
+                    <v:group w14:anchorId="1AE812ED" id="Group 2096" o:spid="_x0000_s1054" style="position:absolute;left:0;text-align:left;margin-left:-2.95pt;margin-top:15.9pt;width:108.75pt;height:110pt;z-index:251654144;mso-width-relative:margin;mso-height-relative:margin" coordorigin=",26" coordsize="13811,13975" o:gfxdata="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">
+                      <v:group id="Group 14" o:spid="_x0000_s1055" style="position:absolute;left:2190;top:2095;width:9240;height:9525" coordorigin="2190,2095" coordsize="9239,9525" o:gfxdata="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">
+                        <v:shape id="Isosceles Triangle 19" o:spid="_x0000_s1056" type="#_x0000_t5" style="position:absolute;left:2190;top:2095;width:9240;height:9525;visibility:visible;mso-wrap-style:square;v-text-anchor:middle" o:gfxdata="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" filled="f" strokecolor="black [3213]" strokeweight="1pt"/>
+                        <v:line id="Straight Connector 20" o:spid="_x0000_s1057" style="position:absolute;visibility:visible;mso-wrap-style:square" from="6762,2095" to="6762,11620" o:connectortype="straight" o:gfxdata="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" strokecolor="black [3213]" strokeweight="1pt"/>
                       </v:group>
-                      <v:shapetype id="_x0000_t202" coordsize="21600,21600" o:spt="202" path="m,l,21600r21600,l21600,xe">
-                        <v:stroke joinstyle="miter"/>
-                        <v:path gradientshapeok="t" o:connecttype="rect"/>
-                      </v:shapetype>
-                      <v:shape id="Text Box 2092" o:spid="_x0000_s1049" type="#_x0000_t202" style="position:absolute;left:5334;top:26;width:3143;height:2953;visibility:visible;mso-wrap-style:square;v-text-anchor:top" o:gfxdata="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" filled="f" stroked="f" strokeweight=".5pt">
+                      <v:shape id="Text Box 2092" o:spid="_x0000_s1058" type="#_x0000_t202" style="position:absolute;left:5334;top:26;width:3143;height:2953;visibility:visible;mso-wrap-style:square;v-text-anchor:top" o:gfxdata="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" filled="f" stroked="f" strokeweight=".5pt">
                         <v:textbox>
                           <w:txbxContent>
                             <w:p>
@@ -4490,7 +4181,7 @@
                           </w:txbxContent>
                         </v:textbox>
                       </v:shape>
-                      <v:shape id="Text Box 2093" o:spid="_x0000_s1050" type="#_x0000_t202" style="position:absolute;top:10096;width:3143;height:2953;visibility:visible;mso-wrap-style:square;v-text-anchor:top" o:gfxdata="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" filled="f" stroked="f" strokeweight=".5pt">
+                      <v:shape id="Text Box 2093" o:spid="_x0000_s1059" type="#_x0000_t202" style="position:absolute;top:10096;width:3143;height:2953;visibility:visible;mso-wrap-style:square;v-text-anchor:top" o:gfxdata="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" filled="f" stroked="f" strokeweight=".5pt">
                         <v:textbox>
                           <w:txbxContent>
                             <w:p>
@@ -4504,7 +4195,7 @@
                           </w:txbxContent>
                         </v:textbox>
                       </v:shape>
-                      <v:shape id="Text Box 2094" o:spid="_x0000_s1051" type="#_x0000_t202" style="position:absolute;left:10668;top:10287;width:3143;height:2952;visibility:visible;mso-wrap-style:square;v-text-anchor:top" o:gfxdata="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" filled="f" stroked="f" strokeweight=".5pt">
+                      <v:shape id="Text Box 2094" o:spid="_x0000_s1060" type="#_x0000_t202" style="position:absolute;left:10668;top:10287;width:3143;height:2952;visibility:visible;mso-wrap-style:square;v-text-anchor:top" o:gfxdata="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" filled="f" stroked="f" strokeweight=".5pt">
                         <v:textbox>
                           <w:txbxContent>
                             <w:p>
@@ -4518,7 +4209,7 @@
                           </w:txbxContent>
                         </v:textbox>
                       </v:shape>
-                      <v:shape id="Text Box 2095" o:spid="_x0000_s1052" type="#_x0000_t202" style="position:absolute;left:5334;top:11049;width:3143;height:2952;visibility:visible;mso-wrap-style:square;v-text-anchor:top" o:gfxdata="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" filled="f" stroked="f" strokeweight=".5pt">
+                      <v:shape id="Text Box 2095" o:spid="_x0000_s1061" type="#_x0000_t202" style="position:absolute;left:5334;top:11049;width:3143;height:2952;visibility:visible;mso-wrap-style:square;v-text-anchor:top" o:gfxdata="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" filled="f" stroked="f" strokeweight=".5pt">
                         <v:textbox>
                           <w:txbxContent>
                             <w:p>
@@ -4540,24 +4231,288 @@
             <w:r>
               <w:rPr>
                 <w:rFonts w:hint="cs"/>
-                <w:noProof/>
+                <w:sz w:val="26"/>
+                <w:szCs w:val="26"/>
+                <w:rtl/>
+              </w:rPr>
+              <w:t xml:space="preserve">مثلث </w:t>
+            </w:r>
+            <w:r>
+              <w:rPr>
+                <w:sz w:val="26"/>
+                <w:szCs w:val="26"/>
+              </w:rPr>
+              <w:t>ABC</w:t>
+            </w:r>
+            <w:r>
+              <w:rPr>
+                <w:rFonts w:hint="cs"/>
+                <w:sz w:val="26"/>
+                <w:szCs w:val="26"/>
+                <w:rtl/>
+                <w:lang w:bidi="fa-IR"/>
+              </w:rPr>
+              <w:t xml:space="preserve"> متساوی</w:t>
+            </w:r>
+            <w:r>
+              <w:rPr>
+                <w:rFonts w:hint="cs"/>
+                <w:sz w:val="26"/>
+                <w:szCs w:val="26"/>
+                <w:rtl/>
+                <w:lang w:bidi="fa-IR"/>
+              </w:rPr>
+              <w:softHyphen/>
+              <w:t>الساقین است؛ اگر نیم ساز زاویه</w:t>
+            </w:r>
+            <w:r>
+              <w:rPr>
+                <w:sz w:val="26"/>
+                <w:szCs w:val="26"/>
+                <w:lang w:bidi="fa-IR"/>
+              </w:rPr>
+              <w:t>A</w:t>
+            </w:r>
+            <w:r>
+              <w:rPr>
+                <w:rFonts w:hint="cs"/>
+                <w:sz w:val="26"/>
+                <w:szCs w:val="26"/>
+                <w:rtl/>
+                <w:lang w:bidi="fa-IR"/>
+              </w:rPr>
+              <w:t xml:space="preserve"> را رسم کنیم؛ </w:t>
+            </w:r>
+            <w:r>
+              <w:rPr>
+                <w:rFonts w:hint="cs"/>
+                <w:sz w:val="26"/>
+                <w:szCs w:val="26"/>
+                <w:rtl/>
+                <w:lang w:bidi="fa-IR"/>
+              </w:rPr>
+              <w:t xml:space="preserve">دلیل هم نهشتی </w:t>
+            </w:r>
+            <w:r>
+              <w:rPr>
+                <w:rFonts w:hint="cs"/>
+                <w:sz w:val="26"/>
+                <w:szCs w:val="26"/>
+                <w:rtl/>
+                <w:lang w:bidi="fa-IR"/>
+              </w:rPr>
+              <w:t>دو مثلث</w:t>
+            </w:r>
+            <w:r>
+              <w:rPr>
+                <w:sz w:val="26"/>
+                <w:szCs w:val="26"/>
+                <w:lang w:bidi="fa-IR"/>
+              </w:rPr>
+              <w:t xml:space="preserve">ADC </w:t>
+            </w:r>
+            <w:r>
+              <w:rPr>
+                <w:rFonts w:hint="cs"/>
+                <w:sz w:val="26"/>
+                <w:szCs w:val="26"/>
+                <w:rtl/>
+                <w:lang w:bidi="fa-IR"/>
+              </w:rPr>
+              <w:t xml:space="preserve"> و</w:t>
+            </w:r>
+            <w:r>
+              <w:rPr>
+                <w:sz w:val="26"/>
+                <w:szCs w:val="26"/>
+                <w:lang w:bidi="fa-IR"/>
+              </w:rPr>
+              <w:t xml:space="preserve">ADB </w:t>
+            </w:r>
+            <w:r>
+              <w:rPr>
+                <w:rFonts w:hint="cs"/>
+                <w:sz w:val="26"/>
+                <w:szCs w:val="26"/>
+                <w:rtl/>
+                <w:lang w:bidi="fa-IR"/>
+              </w:rPr>
+              <w:t xml:space="preserve"> </w:t>
+            </w:r>
+            <w:r>
+              <w:rPr>
+                <w:sz w:val="26"/>
+                <w:szCs w:val="26"/>
+                <w:lang w:bidi="fa-IR"/>
+              </w:rPr>
+              <w:t xml:space="preserve"> </w:t>
+            </w:r>
+            <w:r>
+              <w:rPr>
+                <w:rFonts w:hint="cs"/>
+                <w:sz w:val="26"/>
+                <w:szCs w:val="26"/>
+                <w:rtl/>
+                <w:lang w:bidi="fa-IR"/>
+              </w:rPr>
+              <w:t>را کامل کنید.</w:t>
+            </w:r>
+          </w:p>
+          <w:p>
+            <w:pPr>
+              <w:rPr>
+                <w:sz w:val="26"/>
+                <w:szCs w:val="26"/>
+                <w:rtl/>
+                <w:lang w:bidi="fa-IR"/>
+              </w:rPr>
+            </w:pPr>
+          </w:p>
+          <w:p>
+            <w:pPr>
+              <w:tabs>
+                <w:tab w:val="left" w:pos="1832"/>
+                <w:tab w:val="left" w:pos="3488"/>
+              </w:tabs>
+              <w:rPr>
+                <w:sz w:val="26"/>
+                <w:szCs w:val="26"/>
+                <w:rtl/>
+                <w:lang w:bidi="fa-IR"/>
+              </w:rPr>
+            </w:pPr>
+            <w:r>
+              <w:rPr>
+                <w:rFonts w:hint="cs"/>
+                <w:sz w:val="26"/>
+                <w:szCs w:val="26"/>
+                <w:lang w:bidi="fa-IR"/>
+              </w:rPr>
+              <w:t xml:space="preserve"> </w:t>
+            </w:r>
+          </w:p>
+          <w:p>
+            <w:pPr>
+              <w:tabs>
+                <w:tab w:val="left" w:pos="1832"/>
+                <w:tab w:val="left" w:pos="3488"/>
+              </w:tabs>
+              <w:rPr>
+                <w:rFonts w:hint="cs"/>
+                <w:sz w:val="26"/>
+                <w:szCs w:val="26"/>
+                <w:rtl/>
+                <w:lang w:bidi="fa-IR"/>
+              </w:rPr>
+            </w:pPr>
+          </w:p>
+          <w:p>
+            <w:pPr>
+              <w:rPr>
+                <w:noProof/>
+                <w:sz w:val="12"/>
+                <w:szCs w:val="12"/>
+                <w:rtl/>
+              </w:rPr>
+            </w:pPr>
+          </w:p>
+        </w:tc>
+        <w:tc>
+          <w:tcPr>
+            <w:tcW w:w="609" w:type="dxa"/>
+            <w:vAlign w:val="center"/>
+          </w:tcPr>
+          <w:p>
+            <w:pPr>
+              <w:jc w:val="center"/>
+              <w:rPr>
+                <w:rFonts w:ascii="Vazirmatn" w:hAnsi="Vazirmatn"/>
+                <w:sz w:val="26"/>
+                <w:szCs w:val="26"/>
+                <w:rtl/>
+                <w:lang w:bidi="fa-IR"/>
+              </w:rPr>
+            </w:pPr>
+            <w:r>
+              <w:rPr>
+                <w:rFonts w:ascii="Vazirmatn" w:hAnsi="Vazirmatn" w:hint="cs"/>
+                <w:sz w:val="26"/>
+                <w:szCs w:val="26"/>
+                <w:rtl/>
+                <w:lang w:bidi="fa-IR"/>
+              </w:rPr>
+              <w:t>5/1</w:t>
+            </w:r>
+          </w:p>
+        </w:tc>
+      </w:tr>
+      <w:tr>
+        <w:trPr>
+          <w:trHeight w:val="2110"/>
+        </w:trPr>
+        <w:tc>
+          <w:tcPr>
+            <w:tcW w:w="616" w:type="dxa"/>
+          </w:tcPr>
+          <w:p>
+            <w:pPr>
+              <w:pStyle w:val="ListParagraph"/>
+              <w:numPr>
+                <w:ilvl w:val="0"/>
+                <w:numId w:val="1"/>
+              </w:numPr>
+              <w:jc w:val="center"/>
+              <w:rPr>
+                <w:rFonts w:ascii="Vazirmatn" w:hAnsi="Vazirmatn"/>
+                <w:sz w:val="26"/>
+                <w:szCs w:val="26"/>
+                <w:rtl/>
+              </w:rPr>
+            </w:pPr>
+          </w:p>
+        </w:tc>
+        <w:tc>
+          <w:tcPr>
+            <w:tcW w:w="9311" w:type="dxa"/>
+            <w:gridSpan w:val="3"/>
+          </w:tcPr>
+          <w:p>
+            <w:pPr>
+              <w:ind w:left="141"/>
+              <w:jc w:val="both"/>
+              <w:rPr>
+                <w:b w:val="0"/>
+                <w:bCs w:val="0"/>
+                <w:noProof/>
+                <w:sz w:val="26"/>
+                <w:szCs w:val="26"/>
+              </w:rPr>
+            </w:pPr>
+            <w:r>
+              <w:rPr>
+                <w:rFonts w:hint="cs"/>
+                <w:b w:val="0"/>
+                <w:bCs w:val="0"/>
+                <w:noProof/>
+                <w:sz w:val="28"/>
+                <w:szCs w:val="28"/>
                 <w:rtl/>
               </w:rPr>
               <mc:AlternateContent>
                 <mc:Choice Requires="wpg">
                   <w:drawing>
-                    <wp:anchor distT="0" distB="0" distL="114300" distR="114300" simplePos="0" relativeHeight="251657216" behindDoc="0" locked="0" layoutInCell="1" allowOverlap="1" wp14:anchorId="542AD769" wp14:editId="473C7450">
+                    <wp:anchor distT="0" distB="0" distL="114300" distR="114300" simplePos="0" relativeHeight="251667456" behindDoc="0" locked="0" layoutInCell="1" allowOverlap="1" wp14:anchorId="5894B7BA" wp14:editId="6FBB65AC">
                       <wp:simplePos x="0" y="0"/>
                       <wp:positionH relativeFrom="column">
-                        <wp:posOffset>1413510</wp:posOffset>
+                        <wp:posOffset>4924</wp:posOffset>
                       </wp:positionH>
                       <wp:positionV relativeFrom="paragraph">
-                        <wp:posOffset>559435</wp:posOffset>
+                        <wp:posOffset>175478</wp:posOffset>
                       </wp:positionV>
-                      <wp:extent cx="2804160" cy="1037590"/>
+                      <wp:extent cx="1096383" cy="1151359"/>
                       <wp:effectExtent l="0" t="0" r="0" b="0"/>
                       <wp:wrapNone/>
-                      <wp:docPr id="2013" name="Group 2013"/>
+                      <wp:docPr id="110357260" name="Group 7"/>
                       <wp:cNvGraphicFramePr/>
                       <a:graphic xmlns:a="http://schemas.openxmlformats.org/drawingml/2006/main">
                         <a:graphicData uri="http://schemas.microsoft.com/office/word/2010/wordprocessingGroup">
@@ -4566,126 +4521,18 @@
                             <wpg:grpSpPr>
                               <a:xfrm>
                                 <a:off x="0" y="0"/>
-                                <a:ext cx="2804160" cy="1037590"/>
-                                <a:chOff x="0" y="0"/>
-                                <a:chExt cx="2328140" cy="1037590"/>
+                                <a:ext cx="1096383" cy="1151359"/>
+                                <a:chOff x="161266" y="19050"/>
+                                <a:chExt cx="1096383" cy="1151359"/>
                               </a:xfrm>
                             </wpg:grpSpPr>
                             <wps:wsp>
-                              <wps:cNvPr id="8" name="Text Box 2014"/>
-                              <wps:cNvSpPr txBox="1"/>
-                              <wps:spPr>
-                                <a:xfrm>
-                                  <a:off x="0" y="0"/>
-                                  <a:ext cx="1052830" cy="1037590"/>
-                                </a:xfrm>
-                                <a:prstGeom prst="rect">
-                                  <a:avLst/>
-                                </a:prstGeom>
-                                <a:noFill/>
-                                <a:ln w="6350">
-                                  <a:noFill/>
-                                </a:ln>
-                              </wps:spPr>
-                              <wps:txbx>
-                                <w:txbxContent>
-                                  <w:p>
-                                    <w:pPr>
-                                      <w:rPr>
-                                        <w:rtl/>
-                                        <w:lang w:bidi="fa-IR"/>
-                                      </w:rPr>
-                                    </w:pPr>
-                                    <w:r>
-                                      <w:object w:dxaOrig="1365" w:dyaOrig="1530" w14:anchorId="24EF77B5">
-                                        <v:shape id="_x0000_i1030" type="#_x0000_t75" style="width:67.85pt;height:76.15pt" o:ole="">
-                                          <v:imagedata r:id="rId25" o:title=""/>
-                                        </v:shape>
-                                        <o:OLEObject Type="Embed" ProgID="Equation.DSMT4" ShapeID="_x0000_i1030" DrawAspect="Content" ObjectID="_1786420225" r:id="rId26"/>
-                                      </w:object>
-                                    </w:r>
-                                  </w:p>
-                                </w:txbxContent>
-                              </wps:txbx>
-                              <wps:bodyPr rot="0" spcFirstLastPara="0" vert="horz" wrap="square" lIns="91440" tIns="45720" rIns="91440" bIns="45720" numCol="1" spcCol="0" rtlCol="1" fromWordArt="0" anchor="t" anchorCtr="0" forceAA="0" compatLnSpc="1">
-                                <a:prstTxWarp prst="textNoShape">
-                                  <a:avLst/>
-                                </a:prstTxWarp>
-                                <a:noAutofit/>
-                              </wps:bodyPr>
-                            </wps:wsp>
-                            <wps:wsp>
-                              <wps:cNvPr id="9" name="Arrow: Right 9"/>
+                              <wps:cNvPr id="2102" name="Isosceles Triangle 5"/>
                               <wps:cNvSpPr/>
                               <wps:spPr>
                                 <a:xfrm>
-                                  <a:off x="1030310" y="399245"/>
-                                  <a:ext cx="416868" cy="172255"/>
-                                </a:xfrm>
-                                <a:prstGeom prst="rightArrow">
-                                  <a:avLst/>
-                                </a:prstGeom>
-                                <a:noFill/>
-                                <a:ln w="12700" cap="flat" cmpd="sng" algn="ctr">
-                                  <a:solidFill>
-                                    <a:sysClr val="windowText" lastClr="000000"/>
-                                  </a:solidFill>
-                                  <a:prstDash val="solid"/>
-                                  <a:miter lim="800000"/>
-                                </a:ln>
-                                <a:effectLst/>
-                              </wps:spPr>
-                              <wps:bodyPr rot="0" spcFirstLastPara="0" vert="horz" wrap="square" lIns="91440" tIns="45720" rIns="91440" bIns="45720" numCol="1" spcCol="0" rtlCol="1" fromWordArt="0" anchor="ctr" anchorCtr="0" forceAA="0" compatLnSpc="1">
-                                <a:prstTxWarp prst="textNoShape">
-                                  <a:avLst/>
-                                </a:prstTxWarp>
-                                <a:noAutofit/>
-                              </wps:bodyPr>
-                            </wps:wsp>
-                            <wps:wsp>
-                              <wps:cNvPr id="10" name="Text Box 2080"/>
-                              <wps:cNvSpPr txBox="1"/>
-                              <wps:spPr>
-                                <a:xfrm>
-                                  <a:off x="1368099" y="338455"/>
-                                  <a:ext cx="960041" cy="328295"/>
-                                </a:xfrm>
-                                <a:prstGeom prst="rect">
-                                  <a:avLst/>
-                                </a:prstGeom>
-                                <a:noFill/>
-                                <a:ln w="6350">
-                                  <a:noFill/>
-                                </a:ln>
-                              </wps:spPr>
-                              <wps:txbx>
-                                <w:txbxContent>
-                                  <w:p>
-                                    <w:r>
-                                      <w:object w:dxaOrig="1318" w:dyaOrig="241" w14:anchorId="286927F0">
-                                        <v:shape id="_x0000_i1032" type="#_x0000_t75" style="width:66.2pt;height:12.4pt">
-                                          <v:imagedata r:id="rId27" o:title=""/>
-                                        </v:shape>
-                                        <o:OLEObject Type="Embed" ProgID="Equation.DSMT4" ShapeID="_x0000_i1032" DrawAspect="Content" ObjectID="_1786420226" r:id="rId28"/>
-                                      </w:object>
-                                    </w:r>
-                                  </w:p>
-                                </w:txbxContent>
-                              </wps:txbx>
-                              <wps:bodyPr rot="0" spcFirstLastPara="0" vert="horz" wrap="square" lIns="91440" tIns="45720" rIns="91440" bIns="45720" numCol="1" spcCol="0" rtlCol="1" fromWordArt="0" anchor="t" anchorCtr="0" forceAA="0" compatLnSpc="1">
-                                <a:prstTxWarp prst="textNoShape">
-                                  <a:avLst/>
-                                </a:prstTxWarp>
-                                <a:noAutofit/>
-                              </wps:bodyPr>
-                            </wps:wsp>
-                            <wps:wsp>
-                              <wps:cNvPr id="11" name="Isosceles Triangle 11"/>
-                              <wps:cNvSpPr/>
-                              <wps:spPr>
-                                <a:xfrm>
-                                  <a:off x="1615792" y="162596"/>
-                                  <a:ext cx="148107" cy="122349"/>
+                                  <a:off x="340774" y="223935"/>
+                                  <a:ext cx="738297" cy="666750"/>
                                 </a:xfrm>
                                 <a:prstGeom prst="triangle">
                                   <a:avLst/>
@@ -4696,11 +4543,10 @@
                                     <a:sysClr val="windowText" lastClr="000000"/>
                                   </a:solidFill>
                                   <a:prstDash val="solid"/>
-                                  <a:miter lim="800000"/>
                                 </a:ln>
                                 <a:effectLst/>
                               </wps:spPr>
-                              <wps:bodyPr rot="0" spcFirstLastPara="0" vert="horz" wrap="square" lIns="91440" tIns="45720" rIns="91440" bIns="45720" numCol="1" spcCol="0" rtlCol="1" fromWordArt="0" anchor="ctr" anchorCtr="0" forceAA="0" compatLnSpc="1">
+                              <wps:bodyPr rot="0" spcFirstLastPara="0" vertOverflow="overflow" horzOverflow="overflow" vert="horz" wrap="square" lIns="91440" tIns="45720" rIns="91440" bIns="45720" numCol="1" spcCol="0" rtlCol="0" fromWordArt="0" anchor="ctr" anchorCtr="0" forceAA="0" compatLnSpc="1">
                                 <a:prstTxWarp prst="textNoShape">
                                   <a:avLst/>
                                 </a:prstTxWarp>
@@ -4708,12 +4554,34 @@
                               </wps:bodyPr>
                             </wps:wsp>
                             <wps:wsp>
-                              <wps:cNvPr id="12" name="Text Box 2082"/>
+                              <wps:cNvPr id="2103" name="Straight Connector 6"/>
+                              <wps:cNvCnPr/>
+                              <wps:spPr>
+                                <a:xfrm>
+                                  <a:off x="714375" y="19050"/>
+                                  <a:ext cx="0" cy="952500"/>
+                                </a:xfrm>
+                                <a:prstGeom prst="line">
+                                  <a:avLst/>
+                                </a:prstGeom>
+                                <a:noFill/>
+                                <a:ln w="12700" cap="flat" cmpd="sng" algn="ctr">
+                                  <a:solidFill>
+                                    <a:sysClr val="windowText" lastClr="000000"/>
+                                  </a:solidFill>
+                                  <a:prstDash val="dash"/>
+                                </a:ln>
+                                <a:effectLst/>
+                              </wps:spPr>
+                              <wps:bodyPr/>
+                            </wps:wsp>
+                            <wps:wsp>
+                              <wps:cNvPr id="2104" name="Text Box 2"/>
                               <wps:cNvSpPr txBox="1"/>
                               <wps:spPr>
                                 <a:xfrm>
-                                  <a:off x="735451" y="477054"/>
-                                  <a:ext cx="854073" cy="399245"/>
+                                  <a:off x="161266" y="865401"/>
+                                  <a:ext cx="314264" cy="295275"/>
                                 </a:xfrm>
                                 <a:prstGeom prst="rect">
                                   <a:avLst/>
@@ -4722,29 +4590,21 @@
                                 <a:ln w="6350">
                                   <a:noFill/>
                                 </a:ln>
+                                <a:effectLst/>
                               </wps:spPr>
                               <wps:txbx>
                                 <w:txbxContent>
                                   <w:p>
                                     <w:pPr>
-                                      <w:rPr>
-                                        <w:sz w:val="36"/>
-                                        <w:szCs w:val="36"/>
-                                      </w:rPr>
+                                      <w:jc w:val="center"/>
                                     </w:pPr>
                                     <w:r>
-                                      <w:rPr>
-                                        <w:rFonts w:hint="cs"/>
-                                        <w:sz w:val="36"/>
-                                        <w:szCs w:val="36"/>
-                                        <w:rtl/>
-                                      </w:rPr>
-                                      <w:t>( ..........)</w:t>
+                                      <w:t>A</w:t>
                                     </w:r>
                                   </w:p>
                                 </w:txbxContent>
                               </wps:txbx>
-                              <wps:bodyPr rot="0" spcFirstLastPara="0" vert="horz" wrap="square" lIns="91440" tIns="45720" rIns="91440" bIns="45720" numCol="1" spcCol="0" rtlCol="1" fromWordArt="0" anchor="t" anchorCtr="0" forceAA="0" compatLnSpc="1">
+                              <wps:bodyPr rot="0" spcFirstLastPara="0" vertOverflow="overflow" horzOverflow="overflow" vert="horz" wrap="square" lIns="91440" tIns="45720" rIns="91440" bIns="45720" numCol="1" spcCol="0" rtlCol="0" fromWordArt="0" anchor="t" anchorCtr="0" forceAA="0" compatLnSpc="1">
                                 <a:prstTxWarp prst="textNoShape">
                                   <a:avLst/>
                                 </a:prstTxWarp>
@@ -4752,27 +4612,110 @@
                               </wps:bodyPr>
                             </wps:wsp>
                             <wps:wsp>
-                              <wps:cNvPr id="13" name="Isosceles Triangle 13"/>
-                              <wps:cNvSpPr/>
+                              <wps:cNvPr id="2105" name="Text Box 3"/>
+                              <wps:cNvSpPr txBox="1"/>
                               <wps:spPr>
                                 <a:xfrm>
-                                  <a:off x="2034856" y="162596"/>
-                                  <a:ext cx="148107" cy="122349"/>
+                                  <a:off x="559581" y="875134"/>
+                                  <a:ext cx="313690" cy="295275"/>
                                 </a:xfrm>
-                                <a:prstGeom prst="triangle">
+                                <a:prstGeom prst="rect">
                                   <a:avLst/>
                                 </a:prstGeom>
                                 <a:noFill/>
-                                <a:ln w="12700" cap="flat" cmpd="sng" algn="ctr">
-                                  <a:solidFill>
-                                    <a:sysClr val="windowText" lastClr="000000"/>
-                                  </a:solidFill>
-                                  <a:prstDash val="solid"/>
-                                  <a:miter lim="800000"/>
+                                <a:ln w="6350">
+                                  <a:noFill/>
                                 </a:ln>
                                 <a:effectLst/>
                               </wps:spPr>
-                              <wps:bodyPr rot="0" spcFirstLastPara="0" vert="horz" wrap="square" lIns="91440" tIns="45720" rIns="91440" bIns="45720" numCol="1" spcCol="0" rtlCol="1" fromWordArt="0" anchor="ctr" anchorCtr="0" forceAA="0" compatLnSpc="1">
+                              <wps:txbx>
+                                <w:txbxContent>
+                                  <w:p>
+                                    <w:pPr>
+                                      <w:jc w:val="center"/>
+                                    </w:pPr>
+                                    <w:r>
+                                      <w:t>H</w:t>
+                                    </w:r>
+                                  </w:p>
+                                </w:txbxContent>
+                              </wps:txbx>
+                              <wps:bodyPr rot="0" spcFirstLastPara="0" vertOverflow="overflow" horzOverflow="overflow" vert="horz" wrap="square" lIns="91440" tIns="45720" rIns="91440" bIns="45720" numCol="1" spcCol="0" rtlCol="0" fromWordArt="0" anchor="t" anchorCtr="0" forceAA="0" compatLnSpc="1">
+                                <a:prstTxWarp prst="textNoShape">
+                                  <a:avLst/>
+                                </a:prstTxWarp>
+                                <a:noAutofit/>
+                              </wps:bodyPr>
+                            </wps:wsp>
+                            <wps:wsp>
+                              <wps:cNvPr id="2106" name="Text Box 4"/>
+                              <wps:cNvSpPr txBox="1"/>
+                              <wps:spPr>
+                                <a:xfrm>
+                                  <a:off x="472372" y="51318"/>
+                                  <a:ext cx="314264" cy="295275"/>
+                                </a:xfrm>
+                                <a:prstGeom prst="rect">
+                                  <a:avLst/>
+                                </a:prstGeom>
+                                <a:noFill/>
+                                <a:ln w="6350">
+                                  <a:noFill/>
+                                </a:ln>
+                                <a:effectLst/>
+                              </wps:spPr>
+                              <wps:txbx>
+                                <w:txbxContent>
+                                  <w:p>
+                                    <w:pPr>
+                                      <w:jc w:val="center"/>
+                                    </w:pPr>
+                                    <w:r>
+                                      <w:t>C</w:t>
+                                    </w:r>
+                                  </w:p>
+                                </w:txbxContent>
+                              </wps:txbx>
+                              <wps:bodyPr rot="0" spcFirstLastPara="0" vertOverflow="overflow" horzOverflow="overflow" vert="horz" wrap="square" lIns="91440" tIns="45720" rIns="91440" bIns="45720" numCol="1" spcCol="0" rtlCol="0" fromWordArt="0" anchor="t" anchorCtr="0" forceAA="0" compatLnSpc="1">
+                                <a:prstTxWarp prst="textNoShape">
+                                  <a:avLst/>
+                                </a:prstTxWarp>
+                                <a:noAutofit/>
+                              </wps:bodyPr>
+                            </wps:wsp>
+                            <wps:wsp>
+                              <wps:cNvPr id="1952703172" name="Text Box 3"/>
+                              <wps:cNvSpPr txBox="1"/>
+                              <wps:spPr>
+                                <a:xfrm>
+                                  <a:off x="943959" y="829304"/>
+                                  <a:ext cx="313690" cy="295275"/>
+                                </a:xfrm>
+                                <a:prstGeom prst="rect">
+                                  <a:avLst/>
+                                </a:prstGeom>
+                                <a:noFill/>
+                                <a:ln w="6350">
+                                  <a:noFill/>
+                                </a:ln>
+                                <a:effectLst/>
+                              </wps:spPr>
+                              <wps:txbx>
+                                <w:txbxContent>
+                                  <w:p>
+                                    <w:pPr>
+                                      <w:jc w:val="center"/>
+                                      <w:rPr>
+                                        <w:rtl/>
+                                      </w:rPr>
+                                    </w:pPr>
+                                    <w:r>
+                                      <w:t>B</w:t>
+                                    </w:r>
+                                  </w:p>
+                                </w:txbxContent>
+                              </wps:txbx>
+                              <wps:bodyPr rot="0" spcFirstLastPara="0" vertOverflow="overflow" horzOverflow="overflow" vert="horz" wrap="square" lIns="91440" tIns="45720" rIns="91440" bIns="45720" numCol="1" spcCol="0" rtlCol="0" fromWordArt="0" anchor="t" anchorCtr="0" forceAA="0" compatLnSpc="1">
                                 <a:prstTxWarp prst="textNoShape">
                                   <a:avLst/>
                                 </a:prstTxWarp>
@@ -4793,270 +4736,681 @@
                 </mc:Choice>
                 <mc:Fallback>
                   <w:pict>
-                    <v:group w14:anchorId="542AD769" id="Group 2013" o:spid="_x0000_s1035" style="position:absolute;left:0;text-align:left;margin-left:111.3pt;margin-top:44.05pt;width:220.8pt;height:81.7pt;z-index:251657216;mso-width-relative:margin;mso-height-relative:margin" coordsize="23281,10375" o:gfxdata="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">
-                      <v:shape id="Text Box 2014" o:spid="_x0000_s1036" type="#_x0000_t202" style="position:absolute;width:10528;height:10375;visibility:visible;mso-wrap-style:square;v-text-anchor:top" o:gfxdata="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" filled="f" stroked="f" strokeweight=".5pt">
+                    <v:group w14:anchorId="5894B7BA" id="Group 7" o:spid="_x0000_s1062" style="position:absolute;left:0;text-align:left;margin-left:.4pt;margin-top:13.8pt;width:86.35pt;height:90.65pt;z-index:251667456;mso-width-relative:margin;mso-height-relative:margin" coordorigin="1612,190" coordsize="10963,11513" o:gfxdata="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">
+                      <v:shape id="Isosceles Triangle 5" o:spid="_x0000_s1063" type="#_x0000_t5" style="position:absolute;left:3407;top:2239;width:7383;height:6667;visibility:visible;mso-wrap-style:square;v-text-anchor:middle" o:gfxdata="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" filled="f" strokecolor="windowText" strokeweight="1pt"/>
+                      <v:line id="Straight Connector 6" o:spid="_x0000_s1064" style="position:absolute;visibility:visible;mso-wrap-style:square" from="7143,190" to="7143,9715" o:connectortype="straight" o:gfxdata="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" strokecolor="windowText" strokeweight="1pt">
+                        <v:stroke dashstyle="dash"/>
+                      </v:line>
+                      <v:shape id="Text Box 2" o:spid="_x0000_s1065" type="#_x0000_t202" style="position:absolute;left:1612;top:8654;width:3143;height:2952;visibility:visible;mso-wrap-style:square;v-text-anchor:top" o:gfxdata="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" filled="f" stroked="f" strokeweight=".5pt">
                         <v:textbox>
                           <w:txbxContent>
                             <w:p>
                               <w:pPr>
+                                <w:jc w:val="center"/>
+                              </w:pPr>
+                              <w:r>
+                                <w:t>A</w:t>
+                              </w:r>
+                            </w:p>
+                          </w:txbxContent>
+                        </v:textbox>
+                      </v:shape>
+                      <v:shape id="Text Box 3" o:spid="_x0000_s1066" type="#_x0000_t202" style="position:absolute;left:5595;top:8751;width:3137;height:2953;visibility:visible;mso-wrap-style:square;v-text-anchor:top" o:gfxdata="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" filled="f" stroked="f" strokeweight=".5pt">
+                        <v:textbox>
+                          <w:txbxContent>
+                            <w:p>
+                              <w:pPr>
+                                <w:jc w:val="center"/>
+                              </w:pPr>
+                              <w:r>
+                                <w:t>H</w:t>
+                              </w:r>
+                            </w:p>
+                          </w:txbxContent>
+                        </v:textbox>
+                      </v:shape>
+                      <v:shape id="Text Box 4" o:spid="_x0000_s1067" type="#_x0000_t202" style="position:absolute;left:4723;top:513;width:3143;height:2952;visibility:visible;mso-wrap-style:square;v-text-anchor:top" o:gfxdata="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" filled="f" stroked="f" strokeweight=".5pt">
+                        <v:textbox>
+                          <w:txbxContent>
+                            <w:p>
+                              <w:pPr>
+                                <w:jc w:val="center"/>
+                              </w:pPr>
+                              <w:r>
+                                <w:t>C</w:t>
+                              </w:r>
+                            </w:p>
+                          </w:txbxContent>
+                        </v:textbox>
+                      </v:shape>
+                      <v:shape id="Text Box 3" o:spid="_x0000_s1068" type="#_x0000_t202" style="position:absolute;left:9439;top:8293;width:3137;height:2952;visibility:visible;mso-wrap-style:square;v-text-anchor:top" o:gfxdata="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" filled="f" stroked="f" strokeweight=".5pt">
+                        <v:textbox>
+                          <w:txbxContent>
+                            <w:p>
+                              <w:pPr>
+                                <w:jc w:val="center"/>
                                 <w:rPr>
                                   <w:rtl/>
-                                  <w:lang w:bidi="fa-IR"/>
                                 </w:rPr>
                               </w:pPr>
                               <w:r>
-                                <w:object w:dxaOrig="1365" w:dyaOrig="1530" w14:anchorId="24EF77B5">
-                                  <v:shape id="_x0000_i1028" type="#_x0000_t75" style="width:67.75pt;height:76.25pt" o:ole="">
-                                    <v:imagedata r:id="rId29" o:title=""/>
+                                <w:t>B</w:t>
+                              </w:r>
+                            </w:p>
+                          </w:txbxContent>
+                        </v:textbox>
+                      </v:shape>
+                    </v:group>
+                  </w:pict>
+                </mc:Fallback>
+              </mc:AlternateContent>
+            </w:r>
+            <w:r>
+              <w:rPr>
+                <w:rFonts w:hint="cs"/>
+                <w:noProof/>
+                <w:sz w:val="26"/>
+                <w:szCs w:val="26"/>
+                <w:rtl/>
+              </w:rPr>
+              <w:t>ث</w:t>
+            </w:r>
+            <w:r>
+              <w:rPr>
+                <w:noProof/>
+                <w:sz w:val="26"/>
+                <w:szCs w:val="26"/>
+                <w:rtl/>
+              </w:rPr>
+              <w:t>ابت کن</w:t>
+            </w:r>
+            <w:r>
+              <w:rPr>
+                <w:rFonts w:hint="cs"/>
+                <w:noProof/>
+                <w:sz w:val="26"/>
+                <w:szCs w:val="26"/>
+                <w:rtl/>
+              </w:rPr>
+              <w:t>ی</w:t>
+            </w:r>
+            <w:r>
+              <w:rPr>
+                <w:rFonts w:hint="eastAsia"/>
+                <w:noProof/>
+                <w:sz w:val="26"/>
+                <w:szCs w:val="26"/>
+                <w:rtl/>
+              </w:rPr>
+              <w:t>د</w:t>
+            </w:r>
+            <w:r>
+              <w:rPr>
+                <w:noProof/>
+                <w:sz w:val="26"/>
+                <w:szCs w:val="26"/>
+                <w:rtl/>
+              </w:rPr>
+              <w:t xml:space="preserve"> هر نقطه رو</w:t>
+            </w:r>
+            <w:r>
+              <w:rPr>
+                <w:rFonts w:hint="cs"/>
+                <w:noProof/>
+                <w:sz w:val="26"/>
+                <w:szCs w:val="26"/>
+                <w:rtl/>
+              </w:rPr>
+              <w:t>ی</w:t>
+            </w:r>
+            <w:r>
+              <w:rPr>
+                <w:noProof/>
+                <w:sz w:val="26"/>
+                <w:szCs w:val="26"/>
+                <w:rtl/>
+              </w:rPr>
+              <w:t xml:space="preserve"> عمود منصف </w:t>
+            </w:r>
+            <w:r>
+              <w:rPr>
+                <w:rFonts w:hint="cs"/>
+                <w:noProof/>
+                <w:sz w:val="26"/>
+                <w:szCs w:val="26"/>
+                <w:rtl/>
+              </w:rPr>
+              <w:t>ی</w:t>
+            </w:r>
+            <w:r>
+              <w:rPr>
+                <w:rFonts w:hint="eastAsia"/>
+                <w:noProof/>
+                <w:sz w:val="26"/>
+                <w:szCs w:val="26"/>
+                <w:rtl/>
+              </w:rPr>
+              <w:t>ک</w:t>
+            </w:r>
+            <w:r>
+              <w:rPr>
+                <w:noProof/>
+                <w:sz w:val="26"/>
+                <w:szCs w:val="26"/>
+                <w:rtl/>
+              </w:rPr>
+              <w:t xml:space="preserve"> پاره خط از دو ضلع زاو</w:t>
+            </w:r>
+            <w:r>
+              <w:rPr>
+                <w:rFonts w:hint="cs"/>
+                <w:noProof/>
+                <w:sz w:val="26"/>
+                <w:szCs w:val="26"/>
+                <w:rtl/>
+              </w:rPr>
+              <w:t>ی</w:t>
+            </w:r>
+            <w:r>
+              <w:rPr>
+                <w:rFonts w:hint="eastAsia"/>
+                <w:noProof/>
+                <w:sz w:val="26"/>
+                <w:szCs w:val="26"/>
+                <w:rtl/>
+              </w:rPr>
+              <w:t>ه</w:t>
+            </w:r>
+            <w:r>
+              <w:rPr>
+                <w:noProof/>
+                <w:sz w:val="26"/>
+                <w:szCs w:val="26"/>
+                <w:rtl/>
+              </w:rPr>
+              <w:t xml:space="preserve"> به </w:t>
+            </w:r>
+            <w:r>
+              <w:rPr>
+                <w:rFonts w:hint="cs"/>
+                <w:noProof/>
+                <w:sz w:val="26"/>
+                <w:szCs w:val="26"/>
+                <w:rtl/>
+              </w:rPr>
+              <w:t>ی</w:t>
+            </w:r>
+            <w:r>
+              <w:rPr>
+                <w:rFonts w:hint="eastAsia"/>
+                <w:noProof/>
+                <w:sz w:val="26"/>
+                <w:szCs w:val="26"/>
+                <w:rtl/>
+              </w:rPr>
+              <w:t>ک</w:t>
+            </w:r>
+            <w:r>
+              <w:rPr>
+                <w:noProof/>
+                <w:sz w:val="26"/>
+                <w:szCs w:val="26"/>
+                <w:rtl/>
+              </w:rPr>
+              <w:t xml:space="preserve"> فاصله است.</w:t>
+            </w:r>
+          </w:p>
+          <w:p>
+            <w:pPr>
+              <w:jc w:val="both"/>
+              <w:rPr>
+                <w:rFonts w:hint="cs"/>
+                <w:noProof/>
+                <w:sz w:val="26"/>
+                <w:szCs w:val="26"/>
+                <w:lang w:bidi="fa-IR"/>
+              </w:rPr>
+            </w:pPr>
+            <w:r>
+              <w:rPr>
+                <w:rFonts w:hint="cs"/>
+                <w:noProof/>
+                <w:sz w:val="26"/>
+                <w:szCs w:val="26"/>
+                <w:lang w:bidi="fa-IR"/>
+              </w:rPr>
+              <mc:AlternateContent>
+                <mc:Choice Requires="wpg">
+                  <w:drawing>
+                    <wp:anchor distT="0" distB="0" distL="114300" distR="114300" simplePos="0" relativeHeight="251674624" behindDoc="0" locked="0" layoutInCell="1" allowOverlap="1" wp14:anchorId="1BF9C431" wp14:editId="033868C8">
+                      <wp:simplePos x="0" y="0"/>
+                      <wp:positionH relativeFrom="column">
+                        <wp:posOffset>1253367</wp:posOffset>
+                      </wp:positionH>
+                      <wp:positionV relativeFrom="paragraph">
+                        <wp:posOffset>51901</wp:posOffset>
+                      </wp:positionV>
+                      <wp:extent cx="4070132" cy="1037590"/>
+                      <wp:effectExtent l="0" t="0" r="0" b="0"/>
+                      <wp:wrapNone/>
+                      <wp:docPr id="3" name="Group 3"/>
+                      <wp:cNvGraphicFramePr/>
+                      <a:graphic xmlns:a="http://schemas.openxmlformats.org/drawingml/2006/main">
+                        <a:graphicData uri="http://schemas.microsoft.com/office/word/2010/wordprocessingGroup">
+                          <wpg:wgp>
+                            <wpg:cNvGrpSpPr/>
+                            <wpg:grpSpPr>
+                              <a:xfrm>
+                                <a:off x="0" y="0"/>
+                                <a:ext cx="4070132" cy="1037590"/>
+                                <a:chOff x="0" y="0"/>
+                                <a:chExt cx="4070132" cy="1037590"/>
+                              </a:xfrm>
+                            </wpg:grpSpPr>
+                            <wpg:grpSp>
+                              <wpg:cNvPr id="250301851" name="Group 250301851"/>
+                              <wpg:cNvGrpSpPr/>
+                              <wpg:grpSpPr>
+                                <a:xfrm>
+                                  <a:off x="0" y="0"/>
+                                  <a:ext cx="2798519" cy="1037590"/>
+                                  <a:chOff x="0" y="0"/>
+                                  <a:chExt cx="2323455" cy="1037590"/>
+                                </a:xfrm>
+                              </wpg:grpSpPr>
+                              <wps:wsp>
+                                <wps:cNvPr id="244682688" name="Text Box 244682688"/>
+                                <wps:cNvSpPr txBox="1"/>
+                                <wps:spPr>
+                                  <a:xfrm>
+                                    <a:off x="0" y="0"/>
+                                    <a:ext cx="1052829" cy="1037590"/>
+                                  </a:xfrm>
+                                  <a:prstGeom prst="rect">
+                                    <a:avLst/>
+                                  </a:prstGeom>
+                                  <a:noFill/>
+                                  <a:ln w="6350">
+                                    <a:noFill/>
+                                  </a:ln>
+                                </wps:spPr>
+                                <wps:txbx>
+                                  <w:txbxContent>
+                                    <w:p>
+                                      <w:pPr>
+                                        <w:rPr>
+                                          <w:rFonts w:hint="cs"/>
+                                          <w:rtl/>
+                                          <w:lang w:bidi="fa-IR"/>
+                                        </w:rPr>
+                                      </w:pPr>
+                                      <w:r>
+                                        <w:rPr>
+                                          <w:position w:val="-66"/>
+                                        </w:rPr>
+                                        <w:object w:dxaOrig="1420" w:dyaOrig="1480" w14:anchorId="707D3254">
+                                          <v:shape id="_x0000_i1171" type="#_x0000_t75" style="width:71.2pt;height:73.6pt">
+                                            <v:imagedata r:id="rId29" o:title=""/>
+                                          </v:shape>
+                                          <o:OLEObject Type="Embed" ProgID="Equation.DSMT4" ShapeID="_x0000_i1171" DrawAspect="Content" ObjectID="_1802401516" r:id="rId30"/>
+                                        </w:object>
+                                      </w:r>
+                                    </w:p>
+                                  </w:txbxContent>
+                                </wps:txbx>
+                                <wps:bodyPr rot="0" spcFirstLastPara="0" vertOverflow="overflow" horzOverflow="overflow" vert="horz" wrap="square" lIns="91440" tIns="45720" rIns="91440" bIns="45720" numCol="1" spcCol="0" rtlCol="1" fromWordArt="0" anchor="t" anchorCtr="0" forceAA="0" compatLnSpc="1">
+                                  <a:prstTxWarp prst="textNoShape">
+                                    <a:avLst/>
+                                  </a:prstTxWarp>
+                                  <a:noAutofit/>
+                                </wps:bodyPr>
+                              </wps:wsp>
+                              <wps:wsp>
+                                <wps:cNvPr id="504241686" name="Arrow: Right 504241686"/>
+                                <wps:cNvSpPr/>
+                                <wps:spPr>
+                                  <a:xfrm>
+                                    <a:off x="1030294" y="399245"/>
+                                    <a:ext cx="333123" cy="172255"/>
+                                  </a:xfrm>
+                                  <a:prstGeom prst="rightArrow">
+                                    <a:avLst/>
+                                  </a:prstGeom>
+                                  <a:noFill/>
+                                  <a:ln w="12700" cap="flat" cmpd="sng" algn="ctr">
+                                    <a:solidFill>
+                                      <a:sysClr val="windowText" lastClr="000000"/>
+                                    </a:solidFill>
+                                    <a:prstDash val="solid"/>
+                                    <a:miter lim="800000"/>
+                                  </a:ln>
+                                  <a:effectLst/>
+                                </wps:spPr>
+                                <wps:bodyPr rot="0" spcFirstLastPara="0" vertOverflow="overflow" horzOverflow="overflow" vert="horz" wrap="square" lIns="91440" tIns="45720" rIns="91440" bIns="45720" numCol="1" spcCol="0" rtlCol="1" fromWordArt="0" anchor="ctr" anchorCtr="0" forceAA="0" compatLnSpc="1">
+                                  <a:prstTxWarp prst="textNoShape">
+                                    <a:avLst/>
+                                  </a:prstTxWarp>
+                                  <a:noAutofit/>
+                                </wps:bodyPr>
+                              </wps:wsp>
+                              <wps:wsp>
+                                <wps:cNvPr id="2086477492" name="Text Box 2086477492"/>
+                                <wps:cNvSpPr txBox="1"/>
+                                <wps:spPr>
+                                  <a:xfrm>
+                                    <a:off x="1363414" y="368481"/>
+                                    <a:ext cx="960041" cy="328295"/>
+                                  </a:xfrm>
+                                  <a:prstGeom prst="rect">
+                                    <a:avLst/>
+                                  </a:prstGeom>
+                                  <a:noFill/>
+                                  <a:ln w="6350">
+                                    <a:noFill/>
+                                  </a:ln>
+                                </wps:spPr>
+                                <wps:txbx>
+                                  <w:txbxContent>
+                                    <w:p>
+                                      <w:r>
+                                        <w:rPr>
+                                          <w:position w:val="-6"/>
+                                        </w:rPr>
+                                        <w:object w:dxaOrig="1660" w:dyaOrig="300" w14:anchorId="3C24CABF">
+                                          <v:shape id="_x0000_i1172" type="#_x0000_t75" style="width:83.35pt;height:15.35pt">
+                                            <v:imagedata r:id="rId31" o:title=""/>
+                                          </v:shape>
+                                          <o:OLEObject Type="Embed" ProgID="Equation.DSMT4" ShapeID="_x0000_i1172" DrawAspect="Content" ObjectID="_1802401517" r:id="rId32"/>
+                                        </w:object>
+                                      </w:r>
+                                    </w:p>
+                                  </w:txbxContent>
+                                </wps:txbx>
+                                <wps:bodyPr rot="0" spcFirstLastPara="0" vertOverflow="overflow" horzOverflow="overflow" vert="horz" wrap="square" lIns="91440" tIns="45720" rIns="91440" bIns="45720" numCol="1" spcCol="0" rtlCol="1" fromWordArt="0" anchor="t" anchorCtr="0" forceAA="0" compatLnSpc="1">
+                                  <a:prstTxWarp prst="textNoShape">
+                                    <a:avLst/>
+                                  </a:prstTxWarp>
+                                  <a:noAutofit/>
+                                </wps:bodyPr>
+                              </wps:wsp>
+                              <wps:wsp>
+                                <wps:cNvPr id="77363119" name="Isosceles Triangle 77363119"/>
+                                <wps:cNvSpPr/>
+                                <wps:spPr>
+                                  <a:xfrm>
+                                    <a:off x="1487355" y="276896"/>
+                                    <a:ext cx="148107" cy="122349"/>
+                                  </a:xfrm>
+                                  <a:prstGeom prst="triangle">
+                                    <a:avLst/>
+                                  </a:prstGeom>
+                                  <a:noFill/>
+                                  <a:ln w="12700" cap="flat" cmpd="sng" algn="ctr">
+                                    <a:solidFill>
+                                      <a:sysClr val="windowText" lastClr="000000"/>
+                                    </a:solidFill>
+                                    <a:prstDash val="solid"/>
+                                    <a:miter lim="800000"/>
+                                  </a:ln>
+                                  <a:effectLst/>
+                                </wps:spPr>
+                                <wps:bodyPr rot="0" spcFirstLastPara="0" vertOverflow="overflow" horzOverflow="overflow" vert="horz" wrap="square" lIns="91440" tIns="45720" rIns="91440" bIns="45720" numCol="1" spcCol="0" rtlCol="1" fromWordArt="0" anchor="ctr" anchorCtr="0" forceAA="0" compatLnSpc="1">
+                                  <a:prstTxWarp prst="textNoShape">
+                                    <a:avLst/>
+                                  </a:prstTxWarp>
+                                  <a:noAutofit/>
+                                </wps:bodyPr>
+                              </wps:wsp>
+                              <wps:wsp>
+                                <wps:cNvPr id="690424082" name="Text Box 690424082"/>
+                                <wps:cNvSpPr txBox="1"/>
+                                <wps:spPr>
+                                  <a:xfrm>
+                                    <a:off x="780705" y="96468"/>
+                                    <a:ext cx="706648" cy="399245"/>
+                                  </a:xfrm>
+                                  <a:prstGeom prst="rect">
+                                    <a:avLst/>
+                                  </a:prstGeom>
+                                  <a:noFill/>
+                                  <a:ln w="6350">
+                                    <a:noFill/>
+                                  </a:ln>
+                                </wps:spPr>
+                                <wps:txbx>
+                                  <w:txbxContent>
+                                    <w:p>
+                                      <w:pPr>
+                                        <w:rPr>
+                                          <w:sz w:val="32"/>
+                                          <w:szCs w:val="32"/>
+                                          <w:rtl/>
+                                        </w:rPr>
+                                      </w:pPr>
+                                      <w:r>
+                                        <w:rPr>
+                                          <w:rFonts w:hint="cs"/>
+                                          <w:sz w:val="32"/>
+                                          <w:szCs w:val="32"/>
+                                          <w:rtl/>
+                                        </w:rPr>
+                                        <w:t>(..........)</w:t>
+                                      </w:r>
+                                    </w:p>
+                                  </w:txbxContent>
+                                </wps:txbx>
+                                <wps:bodyPr rot="0" spcFirstLastPara="0" vertOverflow="overflow" horzOverflow="overflow" vert="horz" wrap="square" lIns="91440" tIns="45720" rIns="91440" bIns="45720" numCol="1" spcCol="0" rtlCol="1" fromWordArt="0" anchor="t" anchorCtr="0" forceAA="0" compatLnSpc="1">
+                                  <a:prstTxWarp prst="textNoShape">
+                                    <a:avLst/>
+                                  </a:prstTxWarp>
+                                  <a:noAutofit/>
+                                </wps:bodyPr>
+                              </wps:wsp>
+                              <wps:wsp>
+                                <wps:cNvPr id="1350340134" name="Isosceles Triangle 1350340134"/>
+                                <wps:cNvSpPr/>
+                                <wps:spPr>
+                                  <a:xfrm>
+                                    <a:off x="1999832" y="276896"/>
+                                    <a:ext cx="148107" cy="122349"/>
+                                  </a:xfrm>
+                                  <a:prstGeom prst="triangle">
+                                    <a:avLst/>
+                                  </a:prstGeom>
+                                  <a:noFill/>
+                                  <a:ln w="12700" cap="flat" cmpd="sng" algn="ctr">
+                                    <a:solidFill>
+                                      <a:sysClr val="windowText" lastClr="000000"/>
+                                    </a:solidFill>
+                                    <a:prstDash val="solid"/>
+                                    <a:miter lim="800000"/>
+                                  </a:ln>
+                                  <a:effectLst/>
+                                </wps:spPr>
+                                <wps:bodyPr rot="0" spcFirstLastPara="0" vertOverflow="overflow" horzOverflow="overflow" vert="horz" wrap="square" lIns="91440" tIns="45720" rIns="91440" bIns="45720" numCol="1" spcCol="0" rtlCol="1" fromWordArt="0" anchor="ctr" anchorCtr="0" forceAA="0" compatLnSpc="1">
+                                  <a:prstTxWarp prst="textNoShape">
+                                    <a:avLst/>
+                                  </a:prstTxWarp>
+                                  <a:noAutofit/>
+                                </wps:bodyPr>
+                              </wps:wsp>
+                            </wpg:grpSp>
+                            <wps:wsp>
+                              <wps:cNvPr id="2" name="Arrow: Right 2"/>
+                              <wps:cNvSpPr/>
+                              <wps:spPr>
+                                <a:xfrm>
+                                  <a:off x="2763672" y="414835"/>
+                                  <a:ext cx="401224" cy="172255"/>
+                                </a:xfrm>
+                                <a:prstGeom prst="rightArrow">
+                                  <a:avLst/>
+                                </a:prstGeom>
+                                <a:noFill/>
+                                <a:ln w="12700" cap="flat" cmpd="sng" algn="ctr">
+                                  <a:solidFill>
+                                    <a:sysClr val="windowText" lastClr="000000"/>
+                                  </a:solidFill>
+                                  <a:prstDash val="solid"/>
+                                  <a:miter lim="800000"/>
+                                </a:ln>
+                                <a:effectLst/>
+                              </wps:spPr>
+                              <wps:bodyPr rot="0" spcFirstLastPara="0" vertOverflow="overflow" horzOverflow="overflow" vert="horz" wrap="square" lIns="91440" tIns="45720" rIns="91440" bIns="45720" numCol="1" spcCol="0" rtlCol="1" fromWordArt="0" anchor="ctr" anchorCtr="0" forceAA="0" compatLnSpc="1">
+                                <a:prstTxWarp prst="textNoShape">
+                                  <a:avLst/>
+                                </a:prstTxWarp>
+                                <a:noAutofit/>
+                              </wps:bodyPr>
+                            </wps:wsp>
+                            <wps:wsp>
+                              <wps:cNvPr id="706652869" name="Text Box 706652869"/>
+                              <wps:cNvSpPr txBox="1"/>
+                              <wps:spPr>
+                                <a:xfrm>
+                                  <a:off x="2913797" y="307075"/>
+                                  <a:ext cx="1156335" cy="335653"/>
+                                </a:xfrm>
+                                <a:prstGeom prst="rect">
+                                  <a:avLst/>
+                                </a:prstGeom>
+                                <a:noFill/>
+                                <a:ln w="6350">
+                                  <a:noFill/>
+                                </a:ln>
+                              </wps:spPr>
+                              <wps:txbx>
+                                <w:txbxContent>
+                                  <w:p>
+                                    <w:r>
+                                      <w:rPr>
+                                        <w:position w:val="-6"/>
+                                      </w:rPr>
+                                      <w:object w:dxaOrig="1149" w:dyaOrig="383" w14:anchorId="64653DE9">
+                                        <v:shape id="_x0000_i1173" type="#_x0000_t75" style="width:57.45pt;height:19.4pt">
+                                          <v:imagedata r:id="rId33" o:title=""/>
+                                        </v:shape>
+                                        <o:OLEObject Type="Embed" ProgID="Equation.DSMT4" ShapeID="_x0000_i1173" DrawAspect="Content" ObjectID="_1802401518" r:id="rId34"/>
+                                      </w:object>
+                                    </w:r>
+                                  </w:p>
+                                </w:txbxContent>
+                              </wps:txbx>
+                              <wps:bodyPr rot="0" spcFirstLastPara="0" vertOverflow="overflow" horzOverflow="overflow" vert="horz" wrap="square" lIns="91440" tIns="45720" rIns="91440" bIns="45720" numCol="1" spcCol="0" rtlCol="1" fromWordArt="0" anchor="t" anchorCtr="0" forceAA="0" compatLnSpc="1">
+                                <a:prstTxWarp prst="textNoShape">
+                                  <a:avLst/>
+                                </a:prstTxWarp>
+                                <a:noAutofit/>
+                              </wps:bodyPr>
+                            </wps:wsp>
+                          </wpg:wgp>
+                        </a:graphicData>
+                      </a:graphic>
+                    </wp:anchor>
+                  </w:drawing>
+                </mc:Choice>
+                <mc:Fallback>
+                  <w:pict>
+                    <v:group w14:anchorId="1BF9C431" id="Group 3" o:spid="_x0000_s1069" style="position:absolute;left:0;text-align:left;margin-left:98.7pt;margin-top:4.1pt;width:320.5pt;height:81.7pt;z-index:251674624" coordsize="40701,10375" o:gfxdata="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">
+                      <v:group id="Group 250301851" o:spid="_x0000_s1070" style="position:absolute;width:27985;height:10375" coordsize="23234,10375" o:gfxdata="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">
+                        <v:shape id="Text Box 244682688" o:spid="_x0000_s1071" type="#_x0000_t202" style="position:absolute;width:10528;height:10375;visibility:visible;mso-wrap-style:square;v-text-anchor:top" o:gfxdata="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" filled="f" stroked="f" strokeweight=".5pt">
+                          <v:textbox>
+                            <w:txbxContent>
+                              <w:p>
+                                <w:pPr>
+                                  <w:rPr>
+                                    <w:rFonts w:hint="cs"/>
+                                    <w:rtl/>
+                                    <w:lang w:bidi="fa-IR"/>
+                                  </w:rPr>
+                                </w:pPr>
+                                <w:r>
+                                  <w:rPr>
+                                    <w:position w:val="-66"/>
+                                  </w:rPr>
+                                  <w:object w:dxaOrig="1420" w:dyaOrig="1480" w14:anchorId="707D3254">
+                                    <v:shape id="_x0000_i1171" type="#_x0000_t75" style="width:71.2pt;height:73.6pt">
+                                      <v:imagedata r:id="rId29" o:title=""/>
+                                    </v:shape>
+                                    <o:OLEObject Type="Embed" ProgID="Equation.DSMT4" ShapeID="_x0000_i1171" DrawAspect="Content" ObjectID="_1802401516" r:id="rId35"/>
+                                  </w:object>
+                                </w:r>
+                              </w:p>
+                            </w:txbxContent>
+                          </v:textbox>
+                        </v:shape>
+                        <v:shape id="Arrow: Right 504241686" o:spid="_x0000_s1072" type="#_x0000_t13" style="position:absolute;left:10302;top:3992;width:3332;height:1723;visibility:visible;mso-wrap-style:square;v-text-anchor:middle" o:gfxdata="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" adj="16015" filled="f" strokecolor="windowText" strokeweight="1pt"/>
+                        <v:shape id="Text Box 2086477492" o:spid="_x0000_s1073" type="#_x0000_t202" style="position:absolute;left:13634;top:3684;width:9600;height:3283;visibility:visible;mso-wrap-style:square;v-text-anchor:top" o:gfxdata="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" filled="f" stroked="f" strokeweight=".5pt">
+                          <v:textbox>
+                            <w:txbxContent>
+                              <w:p>
+                                <w:r>
+                                  <w:rPr>
+                                    <w:position w:val="-6"/>
+                                  </w:rPr>
+                                  <w:object w:dxaOrig="1660" w:dyaOrig="300" w14:anchorId="3C24CABF">
+                                    <v:shape id="_x0000_i1172" type="#_x0000_t75" style="width:83.35pt;height:15.35pt">
+                                      <v:imagedata r:id="rId31" o:title=""/>
+                                    </v:shape>
+                                    <o:OLEObject Type="Embed" ProgID="Equation.DSMT4" ShapeID="_x0000_i1172" DrawAspect="Content" ObjectID="_1802401517" r:id="rId36"/>
+                                  </w:object>
+                                </w:r>
+                              </w:p>
+                            </w:txbxContent>
+                          </v:textbox>
+                        </v:shape>
+                        <v:shape id="Isosceles Triangle 77363119" o:spid="_x0000_s1074" type="#_x0000_t5" style="position:absolute;left:14873;top:2768;width:1481;height:1224;visibility:visible;mso-wrap-style:square;v-text-anchor:middle" o:gfxdata="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" filled="f" strokecolor="windowText" strokeweight="1pt"/>
+                        <v:shape id="Text Box 690424082" o:spid="_x0000_s1075" type="#_x0000_t202" style="position:absolute;left:7807;top:964;width:7066;height:3993;visibility:visible;mso-wrap-style:square;v-text-anchor:top" o:gfxdata="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" filled="f" stroked="f" strokeweight=".5pt">
+                          <v:textbox>
+                            <w:txbxContent>
+                              <w:p>
+                                <w:pPr>
+                                  <w:rPr>
+                                    <w:sz w:val="32"/>
+                                    <w:szCs w:val="32"/>
+                                    <w:rtl/>
+                                  </w:rPr>
+                                </w:pPr>
+                                <w:r>
+                                  <w:rPr>
+                                    <w:rFonts w:hint="cs"/>
+                                    <w:sz w:val="32"/>
+                                    <w:szCs w:val="32"/>
+                                    <w:rtl/>
+                                  </w:rPr>
+                                  <w:t>(..........)</w:t>
+                                </w:r>
+                              </w:p>
+                            </w:txbxContent>
+                          </v:textbox>
+                        </v:shape>
+                        <v:shape id="Isosceles Triangle 1350340134" o:spid="_x0000_s1076" type="#_x0000_t5" style="position:absolute;left:19998;top:2768;width:1481;height:1224;visibility:visible;mso-wrap-style:square;v-text-anchor:middle" o:gfxdata="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" filled="f" strokecolor="windowText" strokeweight="1pt"/>
+                      </v:group>
+                      <v:shape id="Arrow: Right 2" o:spid="_x0000_s1077" type="#_x0000_t13" style="position:absolute;left:27636;top:4148;width:4012;height:1722;visibility:visible;mso-wrap-style:square;v-text-anchor:middle" o:gfxdata="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" adj="16963" filled="f" strokecolor="windowText" strokeweight="1pt"/>
+                      <v:shape id="Text Box 706652869" o:spid="_x0000_s1078" type="#_x0000_t202" style="position:absolute;left:29137;top:3070;width:11564;height:3357;visibility:visible;mso-wrap-style:square;v-text-anchor:top" o:gfxdata="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" filled="f" stroked="f" strokeweight=".5pt">
+                        <v:textbox>
+                          <w:txbxContent>
+                            <w:p>
+                              <w:r>
+                                <w:rPr>
+                                  <w:position w:val="-6"/>
+                                </w:rPr>
+                                <w:object w:dxaOrig="1149" w:dyaOrig="383" w14:anchorId="64653DE9">
+                                  <v:shape id="_x0000_i1173" type="#_x0000_t75" style="width:57.45pt;height:19.4pt">
+                                    <v:imagedata r:id="rId33" o:title=""/>
                                   </v:shape>
-                                  <o:OLEObject Type="Embed" ProgID="Equation.DSMT4" ShapeID="_x0000_i1028" DrawAspect="Content" ObjectID="_1786304658" r:id="rId30"/>
+                                  <o:OLEObject Type="Embed" ProgID="Equation.DSMT4" ShapeID="_x0000_i1173" DrawAspect="Content" ObjectID="_1802401518" r:id="rId37"/>
                                 </w:object>
                               </w:r>
                             </w:p>
                           </w:txbxContent>
                         </v:textbox>
                       </v:shape>
-                      <v:shapetype id="_x0000_t13" coordsize="21600,21600" o:spt="13" adj="16200,5400" path="m@0,l@0@1,0@1,0@2@0@2@0,21600,21600,10800xe">
-                        <v:stroke joinstyle="miter"/>
-                        <v:formulas>
-                          <v:f eqn="val #0"/>
-                          <v:f eqn="val #1"/>
-                          <v:f eqn="sum height 0 #1"/>
-                          <v:f eqn="sum 10800 0 #1"/>
-                          <v:f eqn="sum width 0 #0"/>
-                          <v:f eqn="prod @4 @3 10800"/>
-                          <v:f eqn="sum width 0 @5"/>
-                        </v:formulas>
-                        <v:path o:connecttype="custom" o:connectlocs="@0,0;0,10800;@0,21600;21600,10800" o:connectangles="270,180,90,0" textboxrect="0,@1,@6,@2"/>
-                        <v:handles>
-                          <v:h position="#0,#1" xrange="0,21600" yrange="0,10800"/>
-                        </v:handles>
-                      </v:shapetype>
-                      <v:shape id="Arrow: Right 9" o:spid="_x0000_s1037" type="#_x0000_t13" style="position:absolute;left:10303;top:3992;width:4168;height:1723;visibility:visible;mso-wrap-style:square;v-text-anchor:middle" o:gfxdata="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" adj="17137" filled="f" strokecolor="windowText" strokeweight="1pt"/>
-                      <v:shape id="Text Box 2080" o:spid="_x0000_s1038" type="#_x0000_t202" style="position:absolute;left:13680;top:3384;width:9601;height:3283;visibility:visible;mso-wrap-style:square;v-text-anchor:top" o:gfxdata="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" filled="f" stroked="f" strokeweight=".5pt">
-                        <v:textbox>
-                          <w:txbxContent>
-                            <w:p>
-                              <w:r>
-                                <w:object w:dxaOrig="1320" w:dyaOrig="240" w14:anchorId="286927F0">
-                                  <v:shape id="_x0000_i1030" type="#_x0000_t75" style="width:65.95pt;height:12.1pt" o:ole="">
-                                    <v:imagedata r:id="rId31" o:title=""/>
-                                  </v:shape>
-                                  <o:OLEObject Type="Embed" ProgID="Equation.DSMT4" ShapeID="_x0000_i1030" DrawAspect="Content" ObjectID="_1786304659" r:id="rId32"/>
-                                </w:object>
-                              </w:r>
-                            </w:p>
-                          </w:txbxContent>
-                        </v:textbox>
-                      </v:shape>
-                      <v:shape id="Isosceles Triangle 11" o:spid="_x0000_s1039" type="#_x0000_t5" style="position:absolute;left:16157;top:1625;width:1481;height:1224;visibility:visible;mso-wrap-style:square;v-text-anchor:middle" o:gfxdata="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" filled="f" strokecolor="windowText" strokeweight="1pt"/>
-                      <v:shape id="Text Box 2082" o:spid="_x0000_s1040" type="#_x0000_t202" style="position:absolute;left:7354;top:4770;width:8541;height:3992;visibility:visible;mso-wrap-style:square;v-text-anchor:top" o:gfxdata="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" filled="f" stroked="f" strokeweight=".5pt">
-                        <v:textbox>
-                          <w:txbxContent>
-                            <w:p>
-                              <w:pPr>
-                                <w:rPr>
-                                  <w:sz w:val="36"/>
-                                  <w:szCs w:val="36"/>
-                                </w:rPr>
-                              </w:pPr>
-                              <w:r>
-                                <w:rPr>
-                                  <w:rFonts w:hint="cs"/>
-                                  <w:sz w:val="36"/>
-                                  <w:szCs w:val="36"/>
-                                  <w:rtl/>
-                                </w:rPr>
-                                <w:t>( ..........)</w:t>
-                              </w:r>
-                            </w:p>
-                          </w:txbxContent>
-                        </v:textbox>
-                      </v:shape>
-                      <v:shape id="Isosceles Triangle 13" o:spid="_x0000_s1041" type="#_x0000_t5" style="position:absolute;left:20348;top:1625;width:1481;height:1224;visibility:visible;mso-wrap-style:square;v-text-anchor:middle" o:gfxdata="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" filled="f" strokecolor="windowText" strokeweight="1pt"/>
                     </v:group>
                   </w:pict>
                 </mc:Fallback>
               </mc:AlternateContent>
             </w:r>
-            <w:r>
-              <w:rPr>
-                <w:rFonts w:hint="cs"/>
-                <w:sz w:val="28"/>
-                <w:szCs w:val="28"/>
-                <w:rtl/>
-              </w:rPr>
-              <w:t xml:space="preserve">مثلث </w:t>
-            </w:r>
-            <w:r>
-              <w:rPr>
-                <w:sz w:val="28"/>
-                <w:szCs w:val="28"/>
-              </w:rPr>
-              <w:t>ABC</w:t>
-            </w:r>
-            <w:r>
-              <w:rPr>
-                <w:rFonts w:hint="cs"/>
-                <w:sz w:val="28"/>
-                <w:szCs w:val="28"/>
-                <w:rtl/>
-                <w:lang w:bidi="fa-IR"/>
-              </w:rPr>
-              <w:t xml:space="preserve"> متساوی</w:t>
-            </w:r>
-            <w:r>
-              <w:rPr>
-                <w:rFonts w:hint="cs"/>
-                <w:sz w:val="28"/>
-                <w:szCs w:val="28"/>
-                <w:rtl/>
-                <w:lang w:bidi="fa-IR"/>
-              </w:rPr>
-              <w:softHyphen/>
-              <w:t>الساقین است؛ اگر نیم ساز زاویه</w:t>
-            </w:r>
-            <w:r>
-              <w:rPr>
-                <w:sz w:val="28"/>
-                <w:szCs w:val="28"/>
-                <w:lang w:bidi="fa-IR"/>
-              </w:rPr>
-              <w:t>A</w:t>
-            </w:r>
-            <w:r>
-              <w:rPr>
-                <w:rFonts w:hint="cs"/>
-                <w:sz w:val="28"/>
-                <w:szCs w:val="28"/>
-                <w:rtl/>
-                <w:lang w:bidi="fa-IR"/>
-              </w:rPr>
-              <w:t xml:space="preserve"> را رسم کنیم؛ </w:t>
-            </w:r>
-            <w:r>
-              <w:rPr>
-                <w:rFonts w:hint="cs"/>
-                <w:sz w:val="28"/>
-                <w:szCs w:val="28"/>
-                <w:rtl/>
-                <w:lang w:bidi="fa-IR"/>
-              </w:rPr>
-              <w:t xml:space="preserve">دلیل هم نهشتی </w:t>
-            </w:r>
-            <w:r>
-              <w:rPr>
-                <w:rFonts w:hint="cs"/>
-                <w:sz w:val="28"/>
-                <w:szCs w:val="28"/>
-                <w:rtl/>
-                <w:lang w:bidi="fa-IR"/>
-              </w:rPr>
-              <w:t>دو مثلث</w:t>
-            </w:r>
-            <w:r>
-              <w:rPr>
-                <w:sz w:val="28"/>
-                <w:szCs w:val="28"/>
-                <w:lang w:bidi="fa-IR"/>
-              </w:rPr>
-              <w:t xml:space="preserve">ADC </w:t>
-            </w:r>
-            <w:r>
-              <w:rPr>
-                <w:rFonts w:hint="cs"/>
-                <w:sz w:val="28"/>
-                <w:szCs w:val="28"/>
-                <w:rtl/>
-                <w:lang w:bidi="fa-IR"/>
-              </w:rPr>
-              <w:t xml:space="preserve"> و</w:t>
-            </w:r>
-            <w:r>
-              <w:rPr>
-                <w:sz w:val="28"/>
-                <w:szCs w:val="28"/>
-                <w:lang w:bidi="fa-IR"/>
-              </w:rPr>
-              <w:t xml:space="preserve">ADB </w:t>
-            </w:r>
-            <w:r>
-              <w:rPr>
-                <w:rFonts w:hint="cs"/>
-                <w:sz w:val="28"/>
-                <w:szCs w:val="28"/>
-                <w:rtl/>
-                <w:lang w:bidi="fa-IR"/>
-              </w:rPr>
-              <w:t xml:space="preserve"> </w:t>
-            </w:r>
-            <w:r>
-              <w:rPr>
-                <w:sz w:val="28"/>
-                <w:szCs w:val="28"/>
-                <w:lang w:bidi="fa-IR"/>
-              </w:rPr>
-              <w:t xml:space="preserve"> </w:t>
-            </w:r>
-            <w:r>
-              <w:rPr>
-                <w:rFonts w:hint="cs"/>
-                <w:sz w:val="28"/>
-                <w:szCs w:val="28"/>
-                <w:rtl/>
-                <w:lang w:bidi="fa-IR"/>
-              </w:rPr>
-              <w:t>را کامل کنید.</w:t>
-            </w:r>
-          </w:p>
-          <w:p>
-            <w:pPr>
-              <w:rPr>
-                <w:rtl/>
-                <w:lang w:bidi="fa-IR"/>
-              </w:rPr>
-            </w:pPr>
-          </w:p>
-          <w:p>
-            <w:pPr>
-              <w:tabs>
-                <w:tab w:val="left" w:pos="1832"/>
-                <w:tab w:val="left" w:pos="3488"/>
-              </w:tabs>
-              <w:rPr>
-                <w:rtl/>
-                <w:lang w:bidi="fa-IR"/>
-              </w:rPr>
-            </w:pPr>
-            <w:r>
-              <w:rPr>
-                <w:rFonts w:hint="cs"/>
-                <w:lang w:bidi="fa-IR"/>
-              </w:rPr>
-              <w:t xml:space="preserve"> </w:t>
-            </w:r>
-          </w:p>
-          <w:p>
-            <w:pPr>
-              <w:tabs>
-                <w:tab w:val="left" w:pos="1832"/>
-                <w:tab w:val="left" w:pos="3488"/>
-              </w:tabs>
-              <w:rPr>
-                <w:rtl/>
-                <w:lang w:bidi="fa-IR"/>
-              </w:rPr>
-            </w:pPr>
-          </w:p>
-          <w:p>
-            <w:pPr>
-              <w:rPr>
-                <w:noProof/>
-                <w:sz w:val="28"/>
-                <w:szCs w:val="28"/>
-                <w:rtl/>
-              </w:rPr>
-            </w:pPr>
           </w:p>
         </w:tc>
         <w:tc>
@@ -5068,9 +5422,9 @@
             <w:pPr>
               <w:jc w:val="center"/>
               <w:rPr>
-                <w:rFonts w:ascii="Vazirmatn" w:hAnsi="Vazirmatn"/>
-                <w:sz w:val="28"/>
-                <w:szCs w:val="28"/>
+                <w:rFonts w:ascii="Vazirmatn" w:hAnsi="Vazirmatn" w:hint="cs"/>
+                <w:sz w:val="26"/>
+                <w:szCs w:val="26"/>
                 <w:rtl/>
                 <w:lang w:bidi="fa-IR"/>
               </w:rPr>
@@ -5078,8 +5432,8 @@
             <w:r>
               <w:rPr>
                 <w:rFonts w:ascii="Vazirmatn" w:hAnsi="Vazirmatn" w:hint="cs"/>
-                <w:sz w:val="28"/>
-                <w:szCs w:val="28"/>
+                <w:sz w:val="26"/>
+                <w:szCs w:val="26"/>
                 <w:rtl/>
                 <w:lang w:bidi="fa-IR"/>
               </w:rPr>
@@ -5095,15 +5449,17 @@
           <w:tab w:val="left" w:pos="7696"/>
         </w:tabs>
         <w:rPr>
-          <w:rFonts w:ascii="Vazirmatn" w:hAnsi="Vazirmatn"/>
-          <w:sz w:val="4"/>
-          <w:szCs w:val="4"/>
+          <w:rFonts w:ascii="Vazirmatn" w:hAnsi="Vazirmatn" w:hint="cs"/>
+          <w:sz w:val="2"/>
+          <w:szCs w:val="2"/>
           <w:lang w:bidi="fa-IR"/>
         </w:rPr>
       </w:pPr>
+      <w:bookmarkStart w:id="0" w:name="_GoBack"/>
+      <w:bookmarkEnd w:id="0"/>
     </w:p>
     <w:sectPr>
-      <w:footerReference w:type="even" r:id="rId33"/>
+      <w:footerReference w:type="even" r:id="rId38"/>
       <w:pgSz w:w="11906" w:h="16838" w:code="9"/>
       <w:pgMar w:top="567" w:right="680" w:bottom="567" w:left="680" w:header="0" w:footer="0" w:gutter="0"/>
       <w:cols w:space="708"/>
@@ -5195,6 +5551,100 @@
 <file path=word/numbering.xml><?xml version="1.0" encoding="utf-8"?>
 <w:numbering xmlns:wpc="http://schemas.microsoft.com/office/word/2010/wordprocessingCanvas" xmlns:cx="http://schemas.microsoft.com/office/drawing/2014/chartex" xmlns:cx1="http://schemas.microsoft.com/office/drawing/2015/9/8/chartex" xmlns:cx2="http://schemas.microsoft.com/office/drawing/2015/10/21/chartex" xmlns:cx3="http://schemas.microsoft.com/office/drawing/2016/5/9/chartex" xmlns:cx4="http://schemas.microsoft.com/office/drawing/2016/5/10/chartex" xmlns:cx5="http://schemas.microsoft.com/office/drawing/2016/5/11/chartex" xmlns:cx6="http://schemas.microsoft.com/office/drawing/2016/5/12/chartex" xmlns:cx7="http://schemas.microsoft.com/office/drawing/2016/5/13/chartex" xmlns:cx8="http://schemas.microsoft.com/office/drawing/2016/5/14/chartex" xmlns:mc="http://schemas.openxmlformats.org/markup-compatibility/2006" xmlns:aink="http://schemas.microsoft.com/office/drawing/2016/ink" xmlns:am3d="http://schemas.microsoft.com/office/drawing/2017/model3d" xmlns:o="urn:schemas-microsoft-com:office:office" xmlns:r="http://schemas.openxmlformats.org/officeDocument/2006/relationships" xmlns:m="http://schemas.openxmlformats.org/officeDocument/2006/math" xmlns:v="urn:schemas-microsoft-com:vml" xmlns:wp14="http://schemas.microsoft.com/office/word/2010/wordprocessingDrawing" xmlns:wp="http://schemas.openxmlformats.org/drawingml/2006/wordprocessingDrawing" xmlns:w10="urn:schemas-microsoft-com:office:word" xmlns:w="http://schemas.openxmlformats.org/wordprocessingml/2006/main" xmlns:w14="http://schemas.microsoft.com/office/word/2010/wordml" xmlns:w15="http://schemas.microsoft.com/office/word/2012/wordml" xmlns:w16cid="http://schemas.microsoft.com/office/word/2016/wordml/cid" xmlns:w16se="http://schemas.microsoft.com/office/word/2015/wordml/symex" xmlns:wpg="http://schemas.microsoft.com/office/word/2010/wordprocessingGroup" xmlns:wpi="http://schemas.microsoft.com/office/word/2010/wordprocessingInk" xmlns:wne="http://schemas.microsoft.com/office/word/2006/wordml" xmlns:wps="http://schemas.microsoft.com/office/word/2010/wordprocessingShape" mc:Ignorable="w14 w15 w16se w16cid wp14">
   <w:abstractNum w:abstractNumId="0" w15:restartNumberingAfterBreak="0">
+    <w:nsid w:val="25672B44"/>
+    <w:multiLevelType w:val="hybridMultilevel"/>
+    <w:tmpl w:val="8BCEDAFE"/>
+    <w:lvl w:ilvl="0" w:tplc="D80AB426">
+      <w:start w:val="1"/>
+      <w:numFmt w:val="decimal"/>
+      <w:suff w:val="nothing"/>
+      <w:lvlText w:val="%1)"/>
+      <w:lvlJc w:val="left"/>
+      <w:pPr>
+        <w:ind w:left="360" w:hanging="360"/>
+      </w:pPr>
+      <w:rPr>
+        <w:rFonts w:cs="B Nazanin" w:hint="default"/>
+        <w:b/>
+        <w:bCs/>
+        <w:sz w:val="28"/>
+        <w:szCs w:val="28"/>
+      </w:rPr>
+    </w:lvl>
+    <w:lvl w:ilvl="1" w:tplc="04090019" w:tentative="1">
+      <w:start w:val="1"/>
+      <w:numFmt w:val="lowerLetter"/>
+      <w:lvlText w:val="%2."/>
+      <w:lvlJc w:val="left"/>
+      <w:pPr>
+        <w:ind w:left="1080" w:hanging="360"/>
+      </w:pPr>
+    </w:lvl>
+    <w:lvl w:ilvl="2" w:tplc="0409001B" w:tentative="1">
+      <w:start w:val="1"/>
+      <w:numFmt w:val="lowerRoman"/>
+      <w:lvlText w:val="%3."/>
+      <w:lvlJc w:val="right"/>
+      <w:pPr>
+        <w:ind w:left="1800" w:hanging="180"/>
+      </w:pPr>
+    </w:lvl>
+    <w:lvl w:ilvl="3" w:tplc="0409000F" w:tentative="1">
+      <w:start w:val="1"/>
+      <w:numFmt w:val="decimal"/>
+      <w:lvlText w:val="%4."/>
+      <w:lvlJc w:val="left"/>
+      <w:pPr>
+        <w:ind w:left="2520" w:hanging="360"/>
+      </w:pPr>
+    </w:lvl>
+    <w:lvl w:ilvl="4" w:tplc="04090019" w:tentative="1">
+      <w:start w:val="1"/>
+      <w:numFmt w:val="lowerLetter"/>
+      <w:lvlText w:val="%5."/>
+      <w:lvlJc w:val="left"/>
+      <w:pPr>
+        <w:ind w:left="3240" w:hanging="360"/>
+      </w:pPr>
+    </w:lvl>
+    <w:lvl w:ilvl="5" w:tplc="0409001B" w:tentative="1">
+      <w:start w:val="1"/>
+      <w:numFmt w:val="lowerRoman"/>
+      <w:lvlText w:val="%6."/>
+      <w:lvlJc w:val="right"/>
+      <w:pPr>
+        <w:ind w:left="3960" w:hanging="180"/>
+      </w:pPr>
+    </w:lvl>
+    <w:lvl w:ilvl="6" w:tplc="0409000F" w:tentative="1">
+      <w:start w:val="1"/>
+      <w:numFmt w:val="decimal"/>
+      <w:lvlText w:val="%7."/>
+      <w:lvlJc w:val="left"/>
+      <w:pPr>
+        <w:ind w:left="4680" w:hanging="360"/>
+      </w:pPr>
+    </w:lvl>
+    <w:lvl w:ilvl="7" w:tplc="04090019" w:tentative="1">
+      <w:start w:val="1"/>
+      <w:numFmt w:val="lowerLetter"/>
+      <w:lvlText w:val="%8."/>
+      <w:lvlJc w:val="left"/>
+      <w:pPr>
+        <w:ind w:left="5400" w:hanging="360"/>
+      </w:pPr>
+    </w:lvl>
+    <w:lvl w:ilvl="8" w:tplc="0409001B" w:tentative="1">
+      <w:start w:val="1"/>
+      <w:numFmt w:val="lowerRoman"/>
+      <w:lvlText w:val="%9."/>
+      <w:lvlJc w:val="right"/>
+      <w:pPr>
+        <w:ind w:left="6120" w:hanging="180"/>
+      </w:pPr>
+    </w:lvl>
+  </w:abstractNum>
+  <w:abstractNum w:abstractNumId="1" w15:restartNumberingAfterBreak="0">
     <w:nsid w:val="53966D7C"/>
     <w:multiLevelType w:val="hybridMultilevel"/>
     <w:tmpl w:val="6B12FCF0"/>
@@ -5286,6 +5736,9 @@
     </w:lvl>
   </w:abstractNum>
   <w:num w:numId="1">
+    <w:abstractNumId w:val="1"/>
+  </w:num>
+  <w:num w:numId="2">
     <w:abstractNumId w:val="0"/>
   </w:num>
 </w:numbering>
@@ -6441,7 +6894,7 @@
 </file>
 
 <file path=customXml/itemProps1.xml><?xml version="1.0" encoding="utf-8"?>
-<ds:datastoreItem xmlns:ds="http://schemas.openxmlformats.org/officeDocument/2006/customXml" ds:itemID="{2CD8B29F-D295-4329-8BC1-D18C279052D8}">
+<ds:datastoreItem xmlns:ds="http://schemas.openxmlformats.org/officeDocument/2006/customXml" ds:itemID="{3C7924D1-B195-4E15-8D69-6EE6A9BDC431}">
   <ds:schemaRefs>
     <ds:schemaRef ds:uri="http://schemas.openxmlformats.org/officeDocument/2006/bibliography"/>
   </ds:schemaRefs>
